--- a/EECS 448 Final Project.docx
+++ b/EECS 448 Final Project.docx
@@ -1404,16 +1404,16 @@
     </w:p>
     <w:tbl>
       <w:tblPr>
-        <w:tblW w:w="12304" w:type="dxa"/>
+        <w:tblW w:w="10940" w:type="dxa"/>
         <w:tblLook w:val="04A0" w:firstRow="1" w:lastRow="0" w:firstColumn="1" w:lastColumn="0" w:noHBand="0" w:noVBand="1"/>
       </w:tblPr>
       <w:tblGrid>
         <w:gridCol w:w="960"/>
-        <w:gridCol w:w="2874"/>
-        <w:gridCol w:w="3060"/>
-        <w:gridCol w:w="1856"/>
+        <w:gridCol w:w="2480"/>
+        <w:gridCol w:w="2660"/>
+        <w:gridCol w:w="1620"/>
         <w:gridCol w:w="1500"/>
-        <w:gridCol w:w="2240"/>
+        <w:gridCol w:w="1720"/>
       </w:tblGrid>
       <w:tr>
         <w:trPr>
@@ -1438,19 +1438,17 @@
               <w:spacing w:after="0" w:line="240" w:lineRule="auto"/>
               <w:rPr>
                 <w:rFonts w:ascii="Calibri" w:eastAsia="Times New Roman" w:hAnsi="Calibri" w:cs="Times New Roman"/>
-                <w:b/>
-                <w:bCs/>
-                <w:color w:val="44546A"/>
-                <w:sz w:val="22"/>
-              </w:rPr>
-            </w:pPr>
-            <w:r>
-              <w:rPr>
-                <w:rFonts w:ascii="Calibri" w:eastAsia="Times New Roman" w:hAnsi="Calibri" w:cs="Times New Roman"/>
-                <w:b/>
-                <w:bCs/>
-                <w:color w:val="44546A"/>
-                <w:sz w:val="22"/>
+                <w:color w:val="000000"/>
+                <w:sz w:val="18"/>
+                <w:szCs w:val="18"/>
+              </w:rPr>
+            </w:pPr>
+            <w:r>
+              <w:rPr>
+                <w:rFonts w:ascii="Calibri" w:eastAsia="Times New Roman" w:hAnsi="Calibri" w:cs="Times New Roman"/>
+                <w:color w:val="000000"/>
+                <w:sz w:val="18"/>
+                <w:szCs w:val="18"/>
               </w:rPr>
               <w:t>RTM</w:t>
             </w:r>
@@ -1458,7 +1456,7 @@
         </w:tc>
         <w:tc>
           <w:tcPr>
-            <w:tcW w:w="2874" w:type="dxa"/>
+            <w:tcW w:w="2480" w:type="dxa"/>
             <w:tcBorders>
               <w:top w:val="single" w:sz="8" w:space="0" w:color="000000"/>
               <w:left w:val="nil"/>
@@ -1475,19 +1473,17 @@
               <w:spacing w:after="0" w:line="240" w:lineRule="auto"/>
               <w:rPr>
                 <w:rFonts w:ascii="Calibri" w:eastAsia="Times New Roman" w:hAnsi="Calibri" w:cs="Times New Roman"/>
-                <w:b/>
-                <w:bCs/>
-                <w:color w:val="44546A"/>
-                <w:sz w:val="22"/>
-              </w:rPr>
-            </w:pPr>
-            <w:r>
-              <w:rPr>
-                <w:rFonts w:ascii="Calibri" w:eastAsia="Times New Roman" w:hAnsi="Calibri" w:cs="Times New Roman"/>
-                <w:b/>
-                <w:bCs/>
-                <w:color w:val="44546A"/>
-                <w:sz w:val="22"/>
+                <w:color w:val="000000"/>
+                <w:sz w:val="18"/>
+                <w:szCs w:val="18"/>
+              </w:rPr>
+            </w:pPr>
+            <w:r>
+              <w:rPr>
+                <w:rFonts w:ascii="Calibri" w:eastAsia="Times New Roman" w:hAnsi="Calibri" w:cs="Times New Roman"/>
+                <w:color w:val="000000"/>
+                <w:sz w:val="18"/>
+                <w:szCs w:val="18"/>
               </w:rPr>
               <w:t>Defect</w:t>
             </w:r>
@@ -1495,7 +1491,7 @@
         </w:tc>
         <w:tc>
           <w:tcPr>
-            <w:tcW w:w="3060" w:type="dxa"/>
+            <w:tcW w:w="2660" w:type="dxa"/>
             <w:tcBorders>
               <w:top w:val="single" w:sz="8" w:space="0" w:color="000000"/>
               <w:left w:val="nil"/>
@@ -1512,19 +1508,17 @@
               <w:spacing w:after="0" w:line="240" w:lineRule="auto"/>
               <w:rPr>
                 <w:rFonts w:ascii="Calibri" w:eastAsia="Times New Roman" w:hAnsi="Calibri" w:cs="Times New Roman"/>
-                <w:b/>
-                <w:bCs/>
-                <w:color w:val="44546A"/>
-                <w:sz w:val="22"/>
-              </w:rPr>
-            </w:pPr>
-            <w:r>
-              <w:rPr>
-                <w:rFonts w:ascii="Calibri" w:eastAsia="Times New Roman" w:hAnsi="Calibri" w:cs="Times New Roman"/>
-                <w:b/>
-                <w:bCs/>
-                <w:color w:val="44546A"/>
-                <w:sz w:val="22"/>
+                <w:color w:val="000000"/>
+                <w:sz w:val="18"/>
+                <w:szCs w:val="18"/>
+              </w:rPr>
+            </w:pPr>
+            <w:r>
+              <w:rPr>
+                <w:rFonts w:ascii="Calibri" w:eastAsia="Times New Roman" w:hAnsi="Calibri" w:cs="Times New Roman"/>
+                <w:color w:val="000000"/>
+                <w:sz w:val="18"/>
+                <w:szCs w:val="18"/>
               </w:rPr>
               <w:t>Critical Failure</w:t>
             </w:r>
@@ -1532,7 +1526,7 @@
         </w:tc>
         <w:tc>
           <w:tcPr>
-            <w:tcW w:w="1670" w:type="dxa"/>
+            <w:tcW w:w="1620" w:type="dxa"/>
             <w:tcBorders>
               <w:top w:val="single" w:sz="8" w:space="0" w:color="000000"/>
               <w:left w:val="nil"/>
@@ -1549,19 +1543,17 @@
               <w:spacing w:after="0" w:line="240" w:lineRule="auto"/>
               <w:rPr>
                 <w:rFonts w:ascii="Calibri" w:eastAsia="Times New Roman" w:hAnsi="Calibri" w:cs="Times New Roman"/>
-                <w:b/>
-                <w:bCs/>
-                <w:color w:val="44546A"/>
-                <w:sz w:val="22"/>
-              </w:rPr>
-            </w:pPr>
-            <w:r>
-              <w:rPr>
-                <w:rFonts w:ascii="Calibri" w:eastAsia="Times New Roman" w:hAnsi="Calibri" w:cs="Times New Roman"/>
-                <w:b/>
-                <w:bCs/>
-                <w:color w:val="44546A"/>
-                <w:sz w:val="22"/>
+                <w:color w:val="000000"/>
+                <w:sz w:val="18"/>
+                <w:szCs w:val="18"/>
+              </w:rPr>
+            </w:pPr>
+            <w:r>
+              <w:rPr>
+                <w:rFonts w:ascii="Calibri" w:eastAsia="Times New Roman" w:hAnsi="Calibri" w:cs="Times New Roman"/>
+                <w:color w:val="000000"/>
+                <w:sz w:val="18"/>
+                <w:szCs w:val="18"/>
               </w:rPr>
               <w:t>Repaired Failure</w:t>
             </w:r>
@@ -1586,19 +1578,17 @@
               <w:spacing w:after="0" w:line="240" w:lineRule="auto"/>
               <w:rPr>
                 <w:rFonts w:ascii="Calibri" w:eastAsia="Times New Roman" w:hAnsi="Calibri" w:cs="Times New Roman"/>
-                <w:b/>
-                <w:bCs/>
-                <w:color w:val="44546A"/>
-                <w:sz w:val="22"/>
-              </w:rPr>
-            </w:pPr>
-            <w:r>
-              <w:rPr>
-                <w:rFonts w:ascii="Calibri" w:eastAsia="Times New Roman" w:hAnsi="Calibri" w:cs="Times New Roman"/>
-                <w:b/>
-                <w:bCs/>
-                <w:color w:val="44546A"/>
-                <w:sz w:val="22"/>
+                <w:color w:val="000000"/>
+                <w:sz w:val="18"/>
+                <w:szCs w:val="18"/>
+              </w:rPr>
+            </w:pPr>
+            <w:r>
+              <w:rPr>
+                <w:rFonts w:ascii="Calibri" w:eastAsia="Times New Roman" w:hAnsi="Calibri" w:cs="Times New Roman"/>
+                <w:color w:val="000000"/>
+                <w:sz w:val="18"/>
+                <w:szCs w:val="18"/>
               </w:rPr>
               <w:t> </w:t>
             </w:r>
@@ -1606,7 +1596,7 @@
         </w:tc>
         <w:tc>
           <w:tcPr>
-            <w:tcW w:w="2240" w:type="dxa"/>
+            <w:tcW w:w="1720" w:type="dxa"/>
             <w:tcBorders>
               <w:top w:val="single" w:sz="8" w:space="0" w:color="000000"/>
               <w:left w:val="nil"/>
@@ -1623,19 +1613,17 @@
               <w:spacing w:after="0" w:line="240" w:lineRule="auto"/>
               <w:rPr>
                 <w:rFonts w:ascii="Calibri" w:eastAsia="Times New Roman" w:hAnsi="Calibri" w:cs="Times New Roman"/>
-                <w:b/>
-                <w:bCs/>
-                <w:color w:val="44546A"/>
-                <w:sz w:val="22"/>
-              </w:rPr>
-            </w:pPr>
-            <w:r>
-              <w:rPr>
-                <w:rFonts w:ascii="Calibri" w:eastAsia="Times New Roman" w:hAnsi="Calibri" w:cs="Times New Roman"/>
-                <w:b/>
-                <w:bCs/>
-                <w:color w:val="44546A"/>
-                <w:sz w:val="22"/>
+                <w:color w:val="000000"/>
+                <w:sz w:val="18"/>
+                <w:szCs w:val="18"/>
+              </w:rPr>
+            </w:pPr>
+            <w:r>
+              <w:rPr>
+                <w:rFonts w:ascii="Calibri" w:eastAsia="Times New Roman" w:hAnsi="Calibri" w:cs="Times New Roman"/>
+                <w:color w:val="000000"/>
+                <w:sz w:val="18"/>
+                <w:szCs w:val="18"/>
               </w:rPr>
               <w:t> </w:t>
             </w:r>
@@ -1665,19 +1653,17 @@
               <w:spacing w:after="0" w:line="240" w:lineRule="auto"/>
               <w:rPr>
                 <w:rFonts w:ascii="Calibri" w:eastAsia="Times New Roman" w:hAnsi="Calibri" w:cs="Times New Roman"/>
-                <w:b/>
-                <w:bCs/>
-                <w:color w:val="44546A"/>
-                <w:sz w:val="22"/>
-              </w:rPr>
-            </w:pPr>
-            <w:r>
-              <w:rPr>
-                <w:rFonts w:ascii="Calibri" w:eastAsia="Times New Roman" w:hAnsi="Calibri" w:cs="Times New Roman"/>
-                <w:b/>
-                <w:bCs/>
-                <w:color w:val="44546A"/>
-                <w:sz w:val="22"/>
+                <w:color w:val="000000"/>
+                <w:sz w:val="18"/>
+                <w:szCs w:val="18"/>
+              </w:rPr>
+            </w:pPr>
+            <w:r>
+              <w:rPr>
+                <w:rFonts w:ascii="Calibri" w:eastAsia="Times New Roman" w:hAnsi="Calibri" w:cs="Times New Roman"/>
+                <w:color w:val="000000"/>
+                <w:sz w:val="18"/>
+                <w:szCs w:val="18"/>
               </w:rPr>
               <w:t> </w:t>
             </w:r>
@@ -1685,7 +1671,7 @@
         </w:tc>
         <w:tc>
           <w:tcPr>
-            <w:tcW w:w="2874" w:type="dxa"/>
+            <w:tcW w:w="2480" w:type="dxa"/>
             <w:tcBorders>
               <w:top w:val="nil"/>
               <w:left w:val="nil"/>
@@ -1702,19 +1688,17 @@
               <w:spacing w:after="0" w:line="240" w:lineRule="auto"/>
               <w:rPr>
                 <w:rFonts w:ascii="Calibri" w:eastAsia="Times New Roman" w:hAnsi="Calibri" w:cs="Times New Roman"/>
-                <w:b/>
-                <w:bCs/>
-                <w:color w:val="44546A"/>
-                <w:sz w:val="22"/>
-              </w:rPr>
-            </w:pPr>
-            <w:r>
-              <w:rPr>
-                <w:rFonts w:ascii="Calibri" w:eastAsia="Times New Roman" w:hAnsi="Calibri" w:cs="Times New Roman"/>
-                <w:b/>
-                <w:bCs/>
-                <w:color w:val="44546A"/>
-                <w:sz w:val="22"/>
+                <w:color w:val="000000"/>
+                <w:sz w:val="18"/>
+                <w:szCs w:val="18"/>
+              </w:rPr>
+            </w:pPr>
+            <w:r>
+              <w:rPr>
+                <w:rFonts w:ascii="Calibri" w:eastAsia="Times New Roman" w:hAnsi="Calibri" w:cs="Times New Roman"/>
+                <w:color w:val="000000"/>
+                <w:sz w:val="18"/>
+                <w:szCs w:val="18"/>
               </w:rPr>
               <w:t> </w:t>
             </w:r>
@@ -1722,7 +1706,7 @@
         </w:tc>
         <w:tc>
           <w:tcPr>
-            <w:tcW w:w="3060" w:type="dxa"/>
+            <w:tcW w:w="2660" w:type="dxa"/>
             <w:tcBorders>
               <w:top w:val="nil"/>
               <w:left w:val="nil"/>
@@ -1739,19 +1723,17 @@
               <w:spacing w:after="0" w:line="240" w:lineRule="auto"/>
               <w:rPr>
                 <w:rFonts w:ascii="Calibri" w:eastAsia="Times New Roman" w:hAnsi="Calibri" w:cs="Times New Roman"/>
-                <w:b/>
-                <w:bCs/>
-                <w:color w:val="44546A"/>
-                <w:sz w:val="22"/>
-              </w:rPr>
-            </w:pPr>
-            <w:r>
-              <w:rPr>
-                <w:rFonts w:ascii="Calibri" w:eastAsia="Times New Roman" w:hAnsi="Calibri" w:cs="Times New Roman"/>
-                <w:b/>
-                <w:bCs/>
-                <w:color w:val="44546A"/>
-                <w:sz w:val="22"/>
+                <w:color w:val="000000"/>
+                <w:sz w:val="18"/>
+                <w:szCs w:val="18"/>
+              </w:rPr>
+            </w:pPr>
+            <w:r>
+              <w:rPr>
+                <w:rFonts w:ascii="Calibri" w:eastAsia="Times New Roman" w:hAnsi="Calibri" w:cs="Times New Roman"/>
+                <w:color w:val="000000"/>
+                <w:sz w:val="18"/>
+                <w:szCs w:val="18"/>
               </w:rPr>
               <w:t> </w:t>
             </w:r>
@@ -1759,7 +1741,7 @@
         </w:tc>
         <w:tc>
           <w:tcPr>
-            <w:tcW w:w="1670" w:type="dxa"/>
+            <w:tcW w:w="1620" w:type="dxa"/>
             <w:tcBorders>
               <w:top w:val="nil"/>
               <w:left w:val="nil"/>
@@ -1776,19 +1758,17 @@
               <w:spacing w:after="0" w:line="240" w:lineRule="auto"/>
               <w:rPr>
                 <w:rFonts w:ascii="Calibri" w:eastAsia="Times New Roman" w:hAnsi="Calibri" w:cs="Times New Roman"/>
-                <w:b/>
-                <w:bCs/>
-                <w:color w:val="44546A"/>
-                <w:sz w:val="22"/>
-              </w:rPr>
-            </w:pPr>
-            <w:r>
-              <w:rPr>
-                <w:rFonts w:ascii="Calibri" w:eastAsia="Times New Roman" w:hAnsi="Calibri" w:cs="Times New Roman"/>
-                <w:b/>
-                <w:bCs/>
-                <w:color w:val="44546A"/>
-                <w:sz w:val="22"/>
+                <w:color w:val="000000"/>
+                <w:sz w:val="18"/>
+                <w:szCs w:val="18"/>
+              </w:rPr>
+            </w:pPr>
+            <w:r>
+              <w:rPr>
+                <w:rFonts w:ascii="Calibri" w:eastAsia="Times New Roman" w:hAnsi="Calibri" w:cs="Times New Roman"/>
+                <w:color w:val="000000"/>
+                <w:sz w:val="18"/>
+                <w:szCs w:val="18"/>
               </w:rPr>
               <w:t> </w:t>
             </w:r>
@@ -1813,19 +1793,17 @@
               <w:spacing w:after="0" w:line="240" w:lineRule="auto"/>
               <w:rPr>
                 <w:rFonts w:ascii="Calibri" w:eastAsia="Times New Roman" w:hAnsi="Calibri" w:cs="Times New Roman"/>
-                <w:b/>
-                <w:bCs/>
-                <w:color w:val="44546A"/>
-                <w:sz w:val="22"/>
-              </w:rPr>
-            </w:pPr>
-            <w:r>
-              <w:rPr>
-                <w:rFonts w:ascii="Calibri" w:eastAsia="Times New Roman" w:hAnsi="Calibri" w:cs="Times New Roman"/>
-                <w:b/>
-                <w:bCs/>
-                <w:color w:val="44546A"/>
-                <w:sz w:val="22"/>
+                <w:color w:val="000000"/>
+                <w:sz w:val="18"/>
+                <w:szCs w:val="18"/>
+              </w:rPr>
+            </w:pPr>
+            <w:r>
+              <w:rPr>
+                <w:rFonts w:ascii="Calibri" w:eastAsia="Times New Roman" w:hAnsi="Calibri" w:cs="Times New Roman"/>
+                <w:color w:val="000000"/>
+                <w:sz w:val="18"/>
+                <w:szCs w:val="18"/>
               </w:rPr>
               <w:t> </w:t>
             </w:r>
@@ -1833,7 +1811,7 @@
         </w:tc>
         <w:tc>
           <w:tcPr>
-            <w:tcW w:w="2240" w:type="dxa"/>
+            <w:tcW w:w="1720" w:type="dxa"/>
             <w:tcBorders>
               <w:top w:val="nil"/>
               <w:left w:val="nil"/>
@@ -1850,19 +1828,17 @@
               <w:spacing w:after="0" w:line="240" w:lineRule="auto"/>
               <w:rPr>
                 <w:rFonts w:ascii="Calibri" w:eastAsia="Times New Roman" w:hAnsi="Calibri" w:cs="Times New Roman"/>
-                <w:b/>
-                <w:bCs/>
-                <w:color w:val="44546A"/>
-                <w:sz w:val="22"/>
-              </w:rPr>
-            </w:pPr>
-            <w:r>
-              <w:rPr>
-                <w:rFonts w:ascii="Calibri" w:eastAsia="Times New Roman" w:hAnsi="Calibri" w:cs="Times New Roman"/>
-                <w:b/>
-                <w:bCs/>
-                <w:color w:val="44546A"/>
-                <w:sz w:val="22"/>
+                <w:color w:val="000000"/>
+                <w:sz w:val="18"/>
+                <w:szCs w:val="18"/>
+              </w:rPr>
+            </w:pPr>
+            <w:r>
+              <w:rPr>
+                <w:rFonts w:ascii="Calibri" w:eastAsia="Times New Roman" w:hAnsi="Calibri" w:cs="Times New Roman"/>
+                <w:color w:val="000000"/>
+                <w:sz w:val="18"/>
+                <w:szCs w:val="18"/>
               </w:rPr>
               <w:t> </w:t>
             </w:r>
@@ -1892,19 +1868,17 @@
               <w:spacing w:after="0" w:line="240" w:lineRule="auto"/>
               <w:rPr>
                 <w:rFonts w:ascii="Calibri" w:eastAsia="Times New Roman" w:hAnsi="Calibri" w:cs="Times New Roman"/>
-                <w:b/>
-                <w:bCs/>
-                <w:color w:val="44546A"/>
-                <w:sz w:val="22"/>
-              </w:rPr>
-            </w:pPr>
-            <w:r>
-              <w:rPr>
-                <w:rFonts w:ascii="Calibri" w:eastAsia="Times New Roman" w:hAnsi="Calibri" w:cs="Times New Roman"/>
-                <w:b/>
-                <w:bCs/>
-                <w:color w:val="44546A"/>
-                <w:sz w:val="22"/>
+                <w:color w:val="000000"/>
+                <w:sz w:val="18"/>
+                <w:szCs w:val="18"/>
+              </w:rPr>
+            </w:pPr>
+            <w:r>
+              <w:rPr>
+                <w:rFonts w:ascii="Calibri" w:eastAsia="Times New Roman" w:hAnsi="Calibri" w:cs="Times New Roman"/>
+                <w:color w:val="000000"/>
+                <w:sz w:val="18"/>
+                <w:szCs w:val="18"/>
               </w:rPr>
               <w:t>Test Case</w:t>
             </w:r>
@@ -1912,7 +1886,7 @@
         </w:tc>
         <w:tc>
           <w:tcPr>
-            <w:tcW w:w="2874" w:type="dxa"/>
+            <w:tcW w:w="2480" w:type="dxa"/>
             <w:tcBorders>
               <w:top w:val="nil"/>
               <w:left w:val="nil"/>
@@ -1929,19 +1903,17 @@
               <w:spacing w:after="0" w:line="240" w:lineRule="auto"/>
               <w:rPr>
                 <w:rFonts w:ascii="Calibri" w:eastAsia="Times New Roman" w:hAnsi="Calibri" w:cs="Times New Roman"/>
-                <w:b/>
-                <w:bCs/>
-                <w:color w:val="44546A"/>
-                <w:sz w:val="22"/>
-              </w:rPr>
-            </w:pPr>
-            <w:r>
-              <w:rPr>
-                <w:rFonts w:ascii="Calibri" w:eastAsia="Times New Roman" w:hAnsi="Calibri" w:cs="Times New Roman"/>
-                <w:b/>
-                <w:bCs/>
-                <w:color w:val="44546A"/>
-                <w:sz w:val="22"/>
+                <w:color w:val="000000"/>
+                <w:sz w:val="18"/>
+                <w:szCs w:val="18"/>
+              </w:rPr>
+            </w:pPr>
+            <w:r>
+              <w:rPr>
+                <w:rFonts w:ascii="Calibri" w:eastAsia="Times New Roman" w:hAnsi="Calibri" w:cs="Times New Roman"/>
+                <w:color w:val="000000"/>
+                <w:sz w:val="18"/>
+                <w:szCs w:val="18"/>
               </w:rPr>
               <w:t>Scenario</w:t>
             </w:r>
@@ -1949,7 +1921,7 @@
         </w:tc>
         <w:tc>
           <w:tcPr>
-            <w:tcW w:w="3060" w:type="dxa"/>
+            <w:tcW w:w="2660" w:type="dxa"/>
             <w:tcBorders>
               <w:top w:val="nil"/>
               <w:left w:val="nil"/>
@@ -1966,19 +1938,17 @@
               <w:spacing w:after="0" w:line="240" w:lineRule="auto"/>
               <w:rPr>
                 <w:rFonts w:ascii="Calibri" w:eastAsia="Times New Roman" w:hAnsi="Calibri" w:cs="Times New Roman"/>
-                <w:b/>
-                <w:bCs/>
-                <w:color w:val="44546A"/>
-                <w:sz w:val="22"/>
-              </w:rPr>
-            </w:pPr>
-            <w:r>
-              <w:rPr>
-                <w:rFonts w:ascii="Calibri" w:eastAsia="Times New Roman" w:hAnsi="Calibri" w:cs="Times New Roman"/>
-                <w:b/>
-                <w:bCs/>
-                <w:color w:val="44546A"/>
-                <w:sz w:val="22"/>
+                <w:color w:val="000000"/>
+                <w:sz w:val="18"/>
+                <w:szCs w:val="18"/>
+              </w:rPr>
+            </w:pPr>
+            <w:r>
+              <w:rPr>
+                <w:rFonts w:ascii="Calibri" w:eastAsia="Times New Roman" w:hAnsi="Calibri" w:cs="Times New Roman"/>
+                <w:color w:val="000000"/>
+                <w:sz w:val="18"/>
+                <w:szCs w:val="18"/>
               </w:rPr>
               <w:t>Steps</w:t>
             </w:r>
@@ -1986,7 +1956,7 @@
         </w:tc>
         <w:tc>
           <w:tcPr>
-            <w:tcW w:w="1670" w:type="dxa"/>
+            <w:tcW w:w="1620" w:type="dxa"/>
             <w:tcBorders>
               <w:top w:val="nil"/>
               <w:left w:val="nil"/>
@@ -2003,19 +1973,17 @@
               <w:spacing w:after="0" w:line="240" w:lineRule="auto"/>
               <w:rPr>
                 <w:rFonts w:ascii="Calibri" w:eastAsia="Times New Roman" w:hAnsi="Calibri" w:cs="Times New Roman"/>
-                <w:b/>
-                <w:bCs/>
-                <w:color w:val="44546A"/>
-                <w:sz w:val="22"/>
-              </w:rPr>
-            </w:pPr>
-            <w:r>
-              <w:rPr>
-                <w:rFonts w:ascii="Calibri" w:eastAsia="Times New Roman" w:hAnsi="Calibri" w:cs="Times New Roman"/>
-                <w:b/>
-                <w:bCs/>
-                <w:color w:val="44546A"/>
-                <w:sz w:val="22"/>
+                <w:color w:val="000000"/>
+                <w:sz w:val="18"/>
+                <w:szCs w:val="18"/>
+              </w:rPr>
+            </w:pPr>
+            <w:r>
+              <w:rPr>
+                <w:rFonts w:ascii="Calibri" w:eastAsia="Times New Roman" w:hAnsi="Calibri" w:cs="Times New Roman"/>
+                <w:color w:val="000000"/>
+                <w:sz w:val="18"/>
+                <w:szCs w:val="18"/>
               </w:rPr>
               <w:t>Test Data</w:t>
             </w:r>
@@ -2040,19 +2008,17 @@
               <w:spacing w:after="0" w:line="240" w:lineRule="auto"/>
               <w:rPr>
                 <w:rFonts w:ascii="Calibri" w:eastAsia="Times New Roman" w:hAnsi="Calibri" w:cs="Times New Roman"/>
-                <w:b/>
-                <w:bCs/>
-                <w:color w:val="44546A"/>
-                <w:sz w:val="22"/>
-              </w:rPr>
-            </w:pPr>
-            <w:r>
-              <w:rPr>
-                <w:rFonts w:ascii="Calibri" w:eastAsia="Times New Roman" w:hAnsi="Calibri" w:cs="Times New Roman"/>
-                <w:b/>
-                <w:bCs/>
-                <w:color w:val="44546A"/>
-                <w:sz w:val="22"/>
+                <w:color w:val="000000"/>
+                <w:sz w:val="18"/>
+                <w:szCs w:val="18"/>
+              </w:rPr>
+            </w:pPr>
+            <w:r>
+              <w:rPr>
+                <w:rFonts w:ascii="Calibri" w:eastAsia="Times New Roman" w:hAnsi="Calibri" w:cs="Times New Roman"/>
+                <w:color w:val="000000"/>
+                <w:sz w:val="18"/>
+                <w:szCs w:val="18"/>
               </w:rPr>
               <w:t>Result</w:t>
             </w:r>
@@ -2060,7 +2026,7 @@
         </w:tc>
         <w:tc>
           <w:tcPr>
-            <w:tcW w:w="2240" w:type="dxa"/>
+            <w:tcW w:w="1720" w:type="dxa"/>
             <w:tcBorders>
               <w:top w:val="nil"/>
               <w:left w:val="nil"/>
@@ -2077,19 +2043,17 @@
               <w:spacing w:after="0" w:line="240" w:lineRule="auto"/>
               <w:rPr>
                 <w:rFonts w:ascii="Calibri" w:eastAsia="Times New Roman" w:hAnsi="Calibri" w:cs="Times New Roman"/>
-                <w:b/>
-                <w:bCs/>
-                <w:color w:val="44546A"/>
-                <w:sz w:val="22"/>
-              </w:rPr>
-            </w:pPr>
-            <w:r>
-              <w:rPr>
-                <w:rFonts w:ascii="Calibri" w:eastAsia="Times New Roman" w:hAnsi="Calibri" w:cs="Times New Roman"/>
-                <w:b/>
-                <w:bCs/>
-                <w:color w:val="44546A"/>
-                <w:sz w:val="22"/>
+                <w:color w:val="000000"/>
+                <w:sz w:val="18"/>
+                <w:szCs w:val="18"/>
+              </w:rPr>
+            </w:pPr>
+            <w:r>
+              <w:rPr>
+                <w:rFonts w:ascii="Calibri" w:eastAsia="Times New Roman" w:hAnsi="Calibri" w:cs="Times New Roman"/>
+                <w:color w:val="000000"/>
+                <w:sz w:val="18"/>
+                <w:szCs w:val="18"/>
               </w:rPr>
               <w:t>Defects</w:t>
             </w:r>
@@ -2098,7 +2062,7 @@
       </w:tr>
       <w:tr>
         <w:trPr>
-          <w:trHeight w:val="615"/>
+          <w:trHeight w:val="495"/>
         </w:trPr>
         <w:tc>
           <w:tcPr>
@@ -2119,19 +2083,17 @@
               <w:spacing w:after="0" w:line="240" w:lineRule="auto"/>
               <w:rPr>
                 <w:rFonts w:ascii="Calibri" w:eastAsia="Times New Roman" w:hAnsi="Calibri" w:cs="Times New Roman"/>
-                <w:b/>
-                <w:bCs/>
-                <w:color w:val="44546A"/>
-                <w:sz w:val="22"/>
-              </w:rPr>
-            </w:pPr>
-            <w:r>
-              <w:rPr>
-                <w:rFonts w:ascii="Calibri" w:eastAsia="Times New Roman" w:hAnsi="Calibri" w:cs="Times New Roman"/>
-                <w:b/>
-                <w:bCs/>
-                <w:color w:val="44546A"/>
-                <w:sz w:val="22"/>
+                <w:color w:val="000000"/>
+                <w:sz w:val="18"/>
+                <w:szCs w:val="18"/>
+              </w:rPr>
+            </w:pPr>
+            <w:r>
+              <w:rPr>
+                <w:rFonts w:ascii="Calibri" w:eastAsia="Times New Roman" w:hAnsi="Calibri" w:cs="Times New Roman"/>
+                <w:color w:val="000000"/>
+                <w:sz w:val="18"/>
+                <w:szCs w:val="18"/>
               </w:rPr>
               <w:t>1</w:t>
             </w:r>
@@ -2139,7 +2101,7 @@
         </w:tc>
         <w:tc>
           <w:tcPr>
-            <w:tcW w:w="2874" w:type="dxa"/>
+            <w:tcW w:w="2480" w:type="dxa"/>
             <w:tcBorders>
               <w:top w:val="nil"/>
               <w:left w:val="nil"/>
@@ -2156,19 +2118,17 @@
               <w:spacing w:after="0" w:line="240" w:lineRule="auto"/>
               <w:rPr>
                 <w:rFonts w:ascii="Calibri" w:eastAsia="Times New Roman" w:hAnsi="Calibri" w:cs="Times New Roman"/>
-                <w:b/>
-                <w:bCs/>
-                <w:color w:val="44546A"/>
-                <w:sz w:val="22"/>
-              </w:rPr>
-            </w:pPr>
-            <w:r>
-              <w:rPr>
-                <w:rFonts w:ascii="Calibri" w:eastAsia="Times New Roman" w:hAnsi="Calibri" w:cs="Times New Roman"/>
-                <w:b/>
-                <w:bCs/>
-                <w:color w:val="44546A"/>
-                <w:sz w:val="22"/>
+                <w:color w:val="000000"/>
+                <w:sz w:val="18"/>
+                <w:szCs w:val="18"/>
+              </w:rPr>
+            </w:pPr>
+            <w:r>
+              <w:rPr>
+                <w:rFonts w:ascii="Calibri" w:eastAsia="Times New Roman" w:hAnsi="Calibri" w:cs="Times New Roman"/>
+                <w:color w:val="000000"/>
+                <w:sz w:val="18"/>
+                <w:szCs w:val="18"/>
               </w:rPr>
               <w:t>Log In</w:t>
             </w:r>
@@ -2176,7 +2136,7 @@
         </w:tc>
         <w:tc>
           <w:tcPr>
-            <w:tcW w:w="3060" w:type="dxa"/>
+            <w:tcW w:w="2660" w:type="dxa"/>
             <w:tcBorders>
               <w:top w:val="nil"/>
               <w:left w:val="nil"/>
@@ -2192,29 +2152,26 @@
               <w:spacing w:after="0" w:line="240" w:lineRule="auto"/>
               <w:rPr>
                 <w:rFonts w:ascii="Calibri" w:eastAsia="Times New Roman" w:hAnsi="Calibri" w:cs="Times New Roman"/>
-                <w:b/>
-                <w:bCs/>
-                <w:color w:val="44546A"/>
-                <w:sz w:val="22"/>
-              </w:rPr>
-            </w:pPr>
-            <w:r>
-              <w:rPr>
-                <w:rFonts w:ascii="Calibri" w:eastAsia="Times New Roman" w:hAnsi="Calibri" w:cs="Times New Roman"/>
-                <w:b/>
-                <w:bCs/>
-                <w:color w:val="44546A"/>
-                <w:sz w:val="22"/>
+                <w:color w:val="000000"/>
+                <w:sz w:val="18"/>
+                <w:szCs w:val="18"/>
+              </w:rPr>
+            </w:pPr>
+            <w:r>
+              <w:rPr>
+                <w:rFonts w:ascii="Calibri" w:eastAsia="Times New Roman" w:hAnsi="Calibri" w:cs="Times New Roman"/>
+                <w:color w:val="000000"/>
+                <w:sz w:val="18"/>
+                <w:szCs w:val="18"/>
               </w:rPr>
               <w:t>1) Open Application</w:t>
             </w:r>
             <w:r>
               <w:rPr>
                 <w:rFonts w:ascii="Calibri" w:eastAsia="Times New Roman" w:hAnsi="Calibri" w:cs="Times New Roman"/>
-                <w:b/>
-                <w:bCs/>
-                <w:color w:val="44546A"/>
-                <w:sz w:val="22"/>
+                <w:color w:val="000000"/>
+                <w:sz w:val="18"/>
+                <w:szCs w:val="18"/>
               </w:rPr>
               <w:br/>
               <w:t>2) Enter Login Credentials</w:t>
@@ -2223,7 +2180,7 @@
         </w:tc>
         <w:tc>
           <w:tcPr>
-            <w:tcW w:w="1670" w:type="dxa"/>
+            <w:tcW w:w="1620" w:type="dxa"/>
             <w:tcBorders>
               <w:top w:val="nil"/>
               <w:left w:val="nil"/>
@@ -2239,29 +2196,26 @@
               <w:spacing w:after="0" w:line="240" w:lineRule="auto"/>
               <w:rPr>
                 <w:rFonts w:ascii="Calibri" w:eastAsia="Times New Roman" w:hAnsi="Calibri" w:cs="Times New Roman"/>
-                <w:b/>
-                <w:bCs/>
-                <w:color w:val="44546A"/>
-                <w:sz w:val="22"/>
-              </w:rPr>
-            </w:pPr>
-            <w:r>
-              <w:rPr>
-                <w:rFonts w:ascii="Calibri" w:eastAsia="Times New Roman" w:hAnsi="Calibri" w:cs="Times New Roman"/>
-                <w:b/>
-                <w:bCs/>
-                <w:color w:val="44546A"/>
-                <w:sz w:val="22"/>
+                <w:color w:val="000000"/>
+                <w:sz w:val="18"/>
+                <w:szCs w:val="18"/>
+              </w:rPr>
+            </w:pPr>
+            <w:r>
+              <w:rPr>
+                <w:rFonts w:ascii="Calibri" w:eastAsia="Times New Roman" w:hAnsi="Calibri" w:cs="Times New Roman"/>
+                <w:color w:val="000000"/>
+                <w:sz w:val="18"/>
+                <w:szCs w:val="18"/>
               </w:rPr>
               <w:t>id = kurt</w:t>
             </w:r>
             <w:r>
               <w:rPr>
                 <w:rFonts w:ascii="Calibri" w:eastAsia="Times New Roman" w:hAnsi="Calibri" w:cs="Times New Roman"/>
-                <w:b/>
-                <w:bCs/>
-                <w:color w:val="44546A"/>
-                <w:sz w:val="22"/>
+                <w:color w:val="000000"/>
+                <w:sz w:val="18"/>
+                <w:szCs w:val="18"/>
               </w:rPr>
               <w:br/>
               <w:t>pw = kurt</w:t>
@@ -2287,19 +2241,17 @@
               <w:spacing w:after="0" w:line="240" w:lineRule="auto"/>
               <w:rPr>
                 <w:rFonts w:ascii="Calibri" w:eastAsia="Times New Roman" w:hAnsi="Calibri" w:cs="Times New Roman"/>
-                <w:b/>
-                <w:bCs/>
-                <w:color w:val="44546A"/>
-                <w:sz w:val="22"/>
-              </w:rPr>
-            </w:pPr>
-            <w:r>
-              <w:rPr>
-                <w:rFonts w:ascii="Calibri" w:eastAsia="Times New Roman" w:hAnsi="Calibri" w:cs="Times New Roman"/>
-                <w:b/>
-                <w:bCs/>
-                <w:color w:val="44546A"/>
-                <w:sz w:val="22"/>
+                <w:color w:val="000000"/>
+                <w:sz w:val="18"/>
+                <w:szCs w:val="18"/>
+              </w:rPr>
+            </w:pPr>
+            <w:r>
+              <w:rPr>
+                <w:rFonts w:ascii="Calibri" w:eastAsia="Times New Roman" w:hAnsi="Calibri" w:cs="Times New Roman"/>
+                <w:color w:val="000000"/>
+                <w:sz w:val="18"/>
+                <w:szCs w:val="18"/>
               </w:rPr>
               <w:t>Pass</w:t>
             </w:r>
@@ -2307,7 +2259,7 @@
         </w:tc>
         <w:tc>
           <w:tcPr>
-            <w:tcW w:w="2240" w:type="dxa"/>
+            <w:tcW w:w="1720" w:type="dxa"/>
             <w:tcBorders>
               <w:top w:val="nil"/>
               <w:left w:val="nil"/>
@@ -2324,19 +2276,17 @@
               <w:spacing w:after="0" w:line="240" w:lineRule="auto"/>
               <w:rPr>
                 <w:rFonts w:ascii="Calibri" w:eastAsia="Times New Roman" w:hAnsi="Calibri" w:cs="Times New Roman"/>
-                <w:b/>
-                <w:bCs/>
-                <w:color w:val="44546A"/>
-                <w:sz w:val="22"/>
-              </w:rPr>
-            </w:pPr>
-            <w:r>
-              <w:rPr>
-                <w:rFonts w:ascii="Calibri" w:eastAsia="Times New Roman" w:hAnsi="Calibri" w:cs="Times New Roman"/>
-                <w:b/>
-                <w:bCs/>
-                <w:color w:val="44546A"/>
-                <w:sz w:val="22"/>
+                <w:color w:val="000000"/>
+                <w:sz w:val="18"/>
+                <w:szCs w:val="18"/>
+              </w:rPr>
+            </w:pPr>
+            <w:r>
+              <w:rPr>
+                <w:rFonts w:ascii="Calibri" w:eastAsia="Times New Roman" w:hAnsi="Calibri" w:cs="Times New Roman"/>
+                <w:color w:val="000000"/>
+                <w:sz w:val="18"/>
+                <w:szCs w:val="18"/>
               </w:rPr>
               <w:t> </w:t>
             </w:r>
@@ -2345,7 +2295,7 @@
       </w:tr>
       <w:tr>
         <w:trPr>
-          <w:trHeight w:val="915"/>
+          <w:trHeight w:val="735"/>
         </w:trPr>
         <w:tc>
           <w:tcPr>
@@ -2366,19 +2316,17 @@
               <w:spacing w:after="0" w:line="240" w:lineRule="auto"/>
               <w:rPr>
                 <w:rFonts w:ascii="Calibri" w:eastAsia="Times New Roman" w:hAnsi="Calibri" w:cs="Times New Roman"/>
-                <w:b/>
-                <w:bCs/>
-                <w:color w:val="44546A"/>
-                <w:sz w:val="22"/>
-              </w:rPr>
-            </w:pPr>
-            <w:r>
-              <w:rPr>
-                <w:rFonts w:ascii="Calibri" w:eastAsia="Times New Roman" w:hAnsi="Calibri" w:cs="Times New Roman"/>
-                <w:b/>
-                <w:bCs/>
-                <w:color w:val="44546A"/>
-                <w:sz w:val="22"/>
+                <w:color w:val="000000"/>
+                <w:sz w:val="18"/>
+                <w:szCs w:val="18"/>
+              </w:rPr>
+            </w:pPr>
+            <w:r>
+              <w:rPr>
+                <w:rFonts w:ascii="Calibri" w:eastAsia="Times New Roman" w:hAnsi="Calibri" w:cs="Times New Roman"/>
+                <w:color w:val="000000"/>
+                <w:sz w:val="18"/>
+                <w:szCs w:val="18"/>
               </w:rPr>
               <w:t>2</w:t>
             </w:r>
@@ -2386,7 +2334,7 @@
         </w:tc>
         <w:tc>
           <w:tcPr>
-            <w:tcW w:w="2874" w:type="dxa"/>
+            <w:tcW w:w="2480" w:type="dxa"/>
             <w:tcBorders>
               <w:top w:val="nil"/>
               <w:left w:val="nil"/>
@@ -2402,29 +2350,26 @@
               <w:spacing w:after="0" w:line="240" w:lineRule="auto"/>
               <w:rPr>
                 <w:rFonts w:ascii="Calibri" w:eastAsia="Times New Roman" w:hAnsi="Calibri" w:cs="Times New Roman"/>
-                <w:b/>
-                <w:bCs/>
-                <w:color w:val="44546A"/>
-                <w:sz w:val="22"/>
-              </w:rPr>
-            </w:pPr>
-            <w:r>
-              <w:rPr>
-                <w:rFonts w:ascii="Calibri" w:eastAsia="Times New Roman" w:hAnsi="Calibri" w:cs="Times New Roman"/>
-                <w:b/>
-                <w:bCs/>
-                <w:color w:val="44546A"/>
-                <w:sz w:val="22"/>
+                <w:color w:val="000000"/>
+                <w:sz w:val="18"/>
+                <w:szCs w:val="18"/>
+              </w:rPr>
+            </w:pPr>
+            <w:r>
+              <w:rPr>
+                <w:rFonts w:ascii="Calibri" w:eastAsia="Times New Roman" w:hAnsi="Calibri" w:cs="Times New Roman"/>
+                <w:color w:val="000000"/>
+                <w:sz w:val="18"/>
+                <w:szCs w:val="18"/>
               </w:rPr>
               <w:t>Add Account to Database</w:t>
             </w:r>
             <w:r>
               <w:rPr>
                 <w:rFonts w:ascii="Calibri" w:eastAsia="Times New Roman" w:hAnsi="Calibri" w:cs="Times New Roman"/>
-                <w:b/>
-                <w:bCs/>
-                <w:color w:val="44546A"/>
-                <w:sz w:val="22"/>
+                <w:color w:val="000000"/>
+                <w:sz w:val="18"/>
+                <w:szCs w:val="18"/>
               </w:rPr>
               <w:br/>
               <w:t>For Existing Users</w:t>
@@ -2433,7 +2378,7 @@
         </w:tc>
         <w:tc>
           <w:tcPr>
-            <w:tcW w:w="3060" w:type="dxa"/>
+            <w:tcW w:w="2660" w:type="dxa"/>
             <w:tcBorders>
               <w:top w:val="nil"/>
               <w:left w:val="nil"/>
@@ -2449,29 +2394,26 @@
               <w:spacing w:after="0" w:line="240" w:lineRule="auto"/>
               <w:rPr>
                 <w:rFonts w:ascii="Calibri" w:eastAsia="Times New Roman" w:hAnsi="Calibri" w:cs="Times New Roman"/>
-                <w:b/>
-                <w:bCs/>
-                <w:color w:val="44546A"/>
-                <w:sz w:val="22"/>
-              </w:rPr>
-            </w:pPr>
-            <w:r>
-              <w:rPr>
-                <w:rFonts w:ascii="Calibri" w:eastAsia="Times New Roman" w:hAnsi="Calibri" w:cs="Times New Roman"/>
-                <w:b/>
-                <w:bCs/>
-                <w:color w:val="44546A"/>
-                <w:sz w:val="22"/>
+                <w:color w:val="000000"/>
+                <w:sz w:val="18"/>
+                <w:szCs w:val="18"/>
+              </w:rPr>
+            </w:pPr>
+            <w:r>
+              <w:rPr>
+                <w:rFonts w:ascii="Calibri" w:eastAsia="Times New Roman" w:hAnsi="Calibri" w:cs="Times New Roman"/>
+                <w:color w:val="000000"/>
+                <w:sz w:val="18"/>
+                <w:szCs w:val="18"/>
               </w:rPr>
               <w:t>1) Enter Account Details</w:t>
             </w:r>
             <w:r>
               <w:rPr>
                 <w:rFonts w:ascii="Calibri" w:eastAsia="Times New Roman" w:hAnsi="Calibri" w:cs="Times New Roman"/>
-                <w:b/>
-                <w:bCs/>
-                <w:color w:val="44546A"/>
-                <w:sz w:val="22"/>
+                <w:color w:val="000000"/>
+                <w:sz w:val="18"/>
+                <w:szCs w:val="18"/>
               </w:rPr>
               <w:br/>
               <w:t>2) Click "Add Account To Database"</w:t>
@@ -2480,7 +2422,7 @@
         </w:tc>
         <w:tc>
           <w:tcPr>
-            <w:tcW w:w="1670" w:type="dxa"/>
+            <w:tcW w:w="1620" w:type="dxa"/>
             <w:tcBorders>
               <w:top w:val="nil"/>
               <w:left w:val="nil"/>
@@ -2496,29 +2438,26 @@
               <w:spacing w:after="0" w:line="240" w:lineRule="auto"/>
               <w:rPr>
                 <w:rFonts w:ascii="Calibri" w:eastAsia="Times New Roman" w:hAnsi="Calibri" w:cs="Times New Roman"/>
-                <w:b/>
-                <w:bCs/>
-                <w:color w:val="44546A"/>
-                <w:sz w:val="22"/>
-              </w:rPr>
-            </w:pPr>
-            <w:r>
-              <w:rPr>
-                <w:rFonts w:ascii="Calibri" w:eastAsia="Times New Roman" w:hAnsi="Calibri" w:cs="Times New Roman"/>
-                <w:b/>
-                <w:bCs/>
-                <w:color w:val="44546A"/>
-                <w:sz w:val="22"/>
+                <w:color w:val="000000"/>
+                <w:sz w:val="18"/>
+                <w:szCs w:val="18"/>
+              </w:rPr>
+            </w:pPr>
+            <w:r>
+              <w:rPr>
+                <w:rFonts w:ascii="Calibri" w:eastAsia="Times New Roman" w:hAnsi="Calibri" w:cs="Times New Roman"/>
+                <w:color w:val="000000"/>
+                <w:sz w:val="18"/>
+                <w:szCs w:val="18"/>
               </w:rPr>
               <w:t>id = hello2</w:t>
             </w:r>
             <w:r>
               <w:rPr>
                 <w:rFonts w:ascii="Calibri" w:eastAsia="Times New Roman" w:hAnsi="Calibri" w:cs="Times New Roman"/>
-                <w:b/>
-                <w:bCs/>
-                <w:color w:val="44546A"/>
-                <w:sz w:val="22"/>
+                <w:color w:val="000000"/>
+                <w:sz w:val="18"/>
+                <w:szCs w:val="18"/>
               </w:rPr>
               <w:br/>
               <w:t>pwd = 123123</w:t>
@@ -2544,19 +2483,17 @@
               <w:spacing w:after="0" w:line="240" w:lineRule="auto"/>
               <w:rPr>
                 <w:rFonts w:ascii="Calibri" w:eastAsia="Times New Roman" w:hAnsi="Calibri" w:cs="Times New Roman"/>
-                <w:b/>
-                <w:bCs/>
-                <w:color w:val="44546A"/>
-                <w:sz w:val="22"/>
-              </w:rPr>
-            </w:pPr>
-            <w:r>
-              <w:rPr>
-                <w:rFonts w:ascii="Calibri" w:eastAsia="Times New Roman" w:hAnsi="Calibri" w:cs="Times New Roman"/>
-                <w:b/>
-                <w:bCs/>
-                <w:color w:val="44546A"/>
-                <w:sz w:val="22"/>
+                <w:color w:val="000000"/>
+                <w:sz w:val="18"/>
+                <w:szCs w:val="18"/>
+              </w:rPr>
+            </w:pPr>
+            <w:r>
+              <w:rPr>
+                <w:rFonts w:ascii="Calibri" w:eastAsia="Times New Roman" w:hAnsi="Calibri" w:cs="Times New Roman"/>
+                <w:color w:val="000000"/>
+                <w:sz w:val="18"/>
+                <w:szCs w:val="18"/>
               </w:rPr>
               <w:t>Pass</w:t>
             </w:r>
@@ -2564,7 +2501,7 @@
         </w:tc>
         <w:tc>
           <w:tcPr>
-            <w:tcW w:w="2240" w:type="dxa"/>
+            <w:tcW w:w="1720" w:type="dxa"/>
             <w:tcBorders>
               <w:top w:val="nil"/>
               <w:left w:val="nil"/>
@@ -2581,19 +2518,17 @@
               <w:spacing w:after="0" w:line="240" w:lineRule="auto"/>
               <w:rPr>
                 <w:rFonts w:ascii="Calibri" w:eastAsia="Times New Roman" w:hAnsi="Calibri" w:cs="Times New Roman"/>
-                <w:b/>
-                <w:bCs/>
-                <w:color w:val="44546A"/>
-                <w:sz w:val="22"/>
-              </w:rPr>
-            </w:pPr>
-            <w:r>
-              <w:rPr>
-                <w:rFonts w:ascii="Calibri" w:eastAsia="Times New Roman" w:hAnsi="Calibri" w:cs="Times New Roman"/>
-                <w:b/>
-                <w:bCs/>
-                <w:color w:val="44546A"/>
-                <w:sz w:val="22"/>
+                <w:color w:val="000000"/>
+                <w:sz w:val="18"/>
+                <w:szCs w:val="18"/>
+              </w:rPr>
+            </w:pPr>
+            <w:r>
+              <w:rPr>
+                <w:rFonts w:ascii="Calibri" w:eastAsia="Times New Roman" w:hAnsi="Calibri" w:cs="Times New Roman"/>
+                <w:color w:val="000000"/>
+                <w:sz w:val="18"/>
+                <w:szCs w:val="18"/>
               </w:rPr>
               <w:t> </w:t>
             </w:r>
@@ -2602,7 +2537,7 @@
       </w:tr>
       <w:tr>
         <w:trPr>
-          <w:trHeight w:val="915"/>
+          <w:trHeight w:val="735"/>
         </w:trPr>
         <w:tc>
           <w:tcPr>
@@ -2623,19 +2558,17 @@
               <w:spacing w:after="0" w:line="240" w:lineRule="auto"/>
               <w:rPr>
                 <w:rFonts w:ascii="Calibri" w:eastAsia="Times New Roman" w:hAnsi="Calibri" w:cs="Times New Roman"/>
-                <w:b/>
-                <w:bCs/>
-                <w:color w:val="44546A"/>
-                <w:sz w:val="22"/>
-              </w:rPr>
-            </w:pPr>
-            <w:r>
-              <w:rPr>
-                <w:rFonts w:ascii="Calibri" w:eastAsia="Times New Roman" w:hAnsi="Calibri" w:cs="Times New Roman"/>
-                <w:b/>
-                <w:bCs/>
-                <w:color w:val="44546A"/>
-                <w:sz w:val="22"/>
+                <w:color w:val="000000"/>
+                <w:sz w:val="18"/>
+                <w:szCs w:val="18"/>
+              </w:rPr>
+            </w:pPr>
+            <w:r>
+              <w:rPr>
+                <w:rFonts w:ascii="Calibri" w:eastAsia="Times New Roman" w:hAnsi="Calibri" w:cs="Times New Roman"/>
+                <w:color w:val="000000"/>
+                <w:sz w:val="18"/>
+                <w:szCs w:val="18"/>
               </w:rPr>
               <w:t>3</w:t>
             </w:r>
@@ -2643,7 +2576,7 @@
         </w:tc>
         <w:tc>
           <w:tcPr>
-            <w:tcW w:w="2874" w:type="dxa"/>
+            <w:tcW w:w="2480" w:type="dxa"/>
             <w:tcBorders>
               <w:top w:val="nil"/>
               <w:left w:val="nil"/>
@@ -2659,29 +2592,26 @@
               <w:spacing w:after="0" w:line="240" w:lineRule="auto"/>
               <w:rPr>
                 <w:rFonts w:ascii="Calibri" w:eastAsia="Times New Roman" w:hAnsi="Calibri" w:cs="Times New Roman"/>
-                <w:b/>
-                <w:bCs/>
-                <w:color w:val="44546A"/>
-                <w:sz w:val="22"/>
-              </w:rPr>
-            </w:pPr>
-            <w:r>
-              <w:rPr>
-                <w:rFonts w:ascii="Calibri" w:eastAsia="Times New Roman" w:hAnsi="Calibri" w:cs="Times New Roman"/>
-                <w:b/>
-                <w:bCs/>
-                <w:color w:val="44546A"/>
-                <w:sz w:val="22"/>
+                <w:color w:val="000000"/>
+                <w:sz w:val="18"/>
+                <w:szCs w:val="18"/>
+              </w:rPr>
+            </w:pPr>
+            <w:r>
+              <w:rPr>
+                <w:rFonts w:ascii="Calibri" w:eastAsia="Times New Roman" w:hAnsi="Calibri" w:cs="Times New Roman"/>
+                <w:color w:val="000000"/>
+                <w:sz w:val="18"/>
+                <w:szCs w:val="18"/>
               </w:rPr>
               <w:t>Maintain New Account</w:t>
             </w:r>
             <w:r>
               <w:rPr>
                 <w:rFonts w:ascii="Calibri" w:eastAsia="Times New Roman" w:hAnsi="Calibri" w:cs="Times New Roman"/>
-                <w:b/>
-                <w:bCs/>
-                <w:color w:val="44546A"/>
-                <w:sz w:val="22"/>
+                <w:color w:val="000000"/>
+                <w:sz w:val="18"/>
+                <w:szCs w:val="18"/>
               </w:rPr>
               <w:br/>
               <w:t>Data after logout</w:t>
@@ -2690,7 +2620,7 @@
         </w:tc>
         <w:tc>
           <w:tcPr>
-            <w:tcW w:w="3060" w:type="dxa"/>
+            <w:tcW w:w="2660" w:type="dxa"/>
             <w:tcBorders>
               <w:top w:val="nil"/>
               <w:left w:val="nil"/>
@@ -2706,29 +2636,26 @@
               <w:spacing w:after="0" w:line="240" w:lineRule="auto"/>
               <w:rPr>
                 <w:rFonts w:ascii="Calibri" w:eastAsia="Times New Roman" w:hAnsi="Calibri" w:cs="Times New Roman"/>
-                <w:b/>
-                <w:bCs/>
-                <w:color w:val="44546A"/>
-                <w:sz w:val="22"/>
-              </w:rPr>
-            </w:pPr>
-            <w:r>
-              <w:rPr>
-                <w:rFonts w:ascii="Calibri" w:eastAsia="Times New Roman" w:hAnsi="Calibri" w:cs="Times New Roman"/>
-                <w:b/>
-                <w:bCs/>
-                <w:color w:val="44546A"/>
-                <w:sz w:val="22"/>
+                <w:color w:val="000000"/>
+                <w:sz w:val="18"/>
+                <w:szCs w:val="18"/>
+              </w:rPr>
+            </w:pPr>
+            <w:r>
+              <w:rPr>
+                <w:rFonts w:ascii="Calibri" w:eastAsia="Times New Roman" w:hAnsi="Calibri" w:cs="Times New Roman"/>
+                <w:color w:val="000000"/>
+                <w:sz w:val="18"/>
+                <w:szCs w:val="18"/>
               </w:rPr>
               <w:t>1) Log out</w:t>
             </w:r>
             <w:r>
               <w:rPr>
                 <w:rFonts w:ascii="Calibri" w:eastAsia="Times New Roman" w:hAnsi="Calibri" w:cs="Times New Roman"/>
-                <w:b/>
-                <w:bCs/>
-                <w:color w:val="44546A"/>
-                <w:sz w:val="22"/>
+                <w:color w:val="000000"/>
+                <w:sz w:val="18"/>
+                <w:szCs w:val="18"/>
               </w:rPr>
               <w:br/>
               <w:t>2) Log In</w:t>
@@ -2736,10 +2663,9 @@
             <w:r>
               <w:rPr>
                 <w:rFonts w:ascii="Calibri" w:eastAsia="Times New Roman" w:hAnsi="Calibri" w:cs="Times New Roman"/>
-                <w:b/>
-                <w:bCs/>
-                <w:color w:val="44546A"/>
-                <w:sz w:val="22"/>
+                <w:color w:val="000000"/>
+                <w:sz w:val="18"/>
+                <w:szCs w:val="18"/>
               </w:rPr>
               <w:br/>
               <w:t>3) Check for hello2 account</w:t>
@@ -2748,7 +2674,7 @@
         </w:tc>
         <w:tc>
           <w:tcPr>
-            <w:tcW w:w="1670" w:type="dxa"/>
+            <w:tcW w:w="1620" w:type="dxa"/>
             <w:tcBorders>
               <w:top w:val="nil"/>
               <w:left w:val="nil"/>
@@ -2765,19 +2691,17 @@
               <w:spacing w:after="0" w:line="240" w:lineRule="auto"/>
               <w:rPr>
                 <w:rFonts w:ascii="Calibri" w:eastAsia="Times New Roman" w:hAnsi="Calibri" w:cs="Times New Roman"/>
-                <w:b/>
-                <w:bCs/>
-                <w:color w:val="44546A"/>
-                <w:sz w:val="22"/>
-              </w:rPr>
-            </w:pPr>
-            <w:r>
-              <w:rPr>
-                <w:rFonts w:ascii="Calibri" w:eastAsia="Times New Roman" w:hAnsi="Calibri" w:cs="Times New Roman"/>
-                <w:b/>
-                <w:bCs/>
-                <w:color w:val="44546A"/>
-                <w:sz w:val="22"/>
+                <w:color w:val="000000"/>
+                <w:sz w:val="18"/>
+                <w:szCs w:val="18"/>
+              </w:rPr>
+            </w:pPr>
+            <w:r>
+              <w:rPr>
+                <w:rFonts w:ascii="Calibri" w:eastAsia="Times New Roman" w:hAnsi="Calibri" w:cs="Times New Roman"/>
+                <w:color w:val="000000"/>
+                <w:sz w:val="18"/>
+                <w:szCs w:val="18"/>
               </w:rPr>
               <w:t> </w:t>
             </w:r>
@@ -2802,19 +2726,17 @@
               <w:spacing w:after="0" w:line="240" w:lineRule="auto"/>
               <w:rPr>
                 <w:rFonts w:ascii="Calibri" w:eastAsia="Times New Roman" w:hAnsi="Calibri" w:cs="Times New Roman"/>
-                <w:b/>
-                <w:bCs/>
-                <w:color w:val="44546A"/>
-                <w:sz w:val="22"/>
-              </w:rPr>
-            </w:pPr>
-            <w:r>
-              <w:rPr>
-                <w:rFonts w:ascii="Calibri" w:eastAsia="Times New Roman" w:hAnsi="Calibri" w:cs="Times New Roman"/>
-                <w:b/>
-                <w:bCs/>
-                <w:color w:val="44546A"/>
-                <w:sz w:val="22"/>
+                <w:color w:val="000000"/>
+                <w:sz w:val="18"/>
+                <w:szCs w:val="18"/>
+              </w:rPr>
+            </w:pPr>
+            <w:r>
+              <w:rPr>
+                <w:rFonts w:ascii="Calibri" w:eastAsia="Times New Roman" w:hAnsi="Calibri" w:cs="Times New Roman"/>
+                <w:color w:val="000000"/>
+                <w:sz w:val="18"/>
+                <w:szCs w:val="18"/>
               </w:rPr>
               <w:t>Pass</w:t>
             </w:r>
@@ -2822,7 +2744,7 @@
         </w:tc>
         <w:tc>
           <w:tcPr>
-            <w:tcW w:w="2240" w:type="dxa"/>
+            <w:tcW w:w="1720" w:type="dxa"/>
             <w:tcBorders>
               <w:top w:val="nil"/>
               <w:left w:val="nil"/>
@@ -2839,1374 +2761,19 @@
               <w:spacing w:after="0" w:line="240" w:lineRule="auto"/>
               <w:rPr>
                 <w:rFonts w:ascii="Calibri" w:eastAsia="Times New Roman" w:hAnsi="Calibri" w:cs="Times New Roman"/>
-                <w:b/>
-                <w:bCs/>
-                <w:color w:val="44546A"/>
-                <w:sz w:val="22"/>
-              </w:rPr>
-            </w:pPr>
-            <w:r>
-              <w:rPr>
-                <w:rFonts w:ascii="Calibri" w:eastAsia="Times New Roman" w:hAnsi="Calibri" w:cs="Times New Roman"/>
-                <w:b/>
-                <w:bCs/>
-                <w:color w:val="44546A"/>
-                <w:sz w:val="22"/>
+                <w:color w:val="000000"/>
+                <w:sz w:val="18"/>
+                <w:szCs w:val="18"/>
+              </w:rPr>
+            </w:pPr>
+            <w:r>
+              <w:rPr>
+                <w:rFonts w:ascii="Calibri" w:eastAsia="Times New Roman" w:hAnsi="Calibri" w:cs="Times New Roman"/>
+                <w:color w:val="000000"/>
+                <w:sz w:val="18"/>
+                <w:szCs w:val="18"/>
               </w:rPr>
               <w:t> </w:t>
-            </w:r>
-          </w:p>
-        </w:tc>
-      </w:tr>
-      <w:tr>
-        <w:trPr>
-          <w:trHeight w:val="1515"/>
-        </w:trPr>
-        <w:tc>
-          <w:tcPr>
-            <w:tcW w:w="960" w:type="dxa"/>
-            <w:tcBorders>
-              <w:top w:val="nil"/>
-              <w:left w:val="single" w:sz="8" w:space="0" w:color="000000"/>
-              <w:bottom w:val="single" w:sz="8" w:space="0" w:color="000000"/>
-              <w:right w:val="single" w:sz="8" w:space="0" w:color="000000"/>
-            </w:tcBorders>
-            <w:shd w:val="clear" w:color="auto" w:fill="auto"/>
-            <w:noWrap/>
-            <w:vAlign w:val="center"/>
-            <w:hideMark/>
-          </w:tcPr>
-          <w:p>
-            <w:pPr>
-              <w:spacing w:after="0" w:line="240" w:lineRule="auto"/>
-              <w:rPr>
-                <w:rFonts w:ascii="Calibri" w:eastAsia="Times New Roman" w:hAnsi="Calibri" w:cs="Times New Roman"/>
-                <w:b/>
-                <w:bCs/>
-                <w:color w:val="44546A"/>
-                <w:sz w:val="22"/>
-              </w:rPr>
-            </w:pPr>
-            <w:r>
-              <w:rPr>
-                <w:rFonts w:ascii="Calibri" w:eastAsia="Times New Roman" w:hAnsi="Calibri" w:cs="Times New Roman"/>
-                <w:b/>
-                <w:bCs/>
-                <w:color w:val="44546A"/>
-                <w:sz w:val="22"/>
-              </w:rPr>
-              <w:t>4</w:t>
-            </w:r>
-          </w:p>
-        </w:tc>
-        <w:tc>
-          <w:tcPr>
-            <w:tcW w:w="2874" w:type="dxa"/>
-            <w:tcBorders>
-              <w:top w:val="nil"/>
-              <w:left w:val="nil"/>
-              <w:bottom w:val="single" w:sz="8" w:space="0" w:color="000000"/>
-              <w:right w:val="single" w:sz="8" w:space="0" w:color="000000"/>
-            </w:tcBorders>
-            <w:shd w:val="clear" w:color="auto" w:fill="auto"/>
-            <w:vAlign w:val="center"/>
-            <w:hideMark/>
-          </w:tcPr>
-          <w:p>
-            <w:pPr>
-              <w:spacing w:after="0" w:line="240" w:lineRule="auto"/>
-              <w:rPr>
-                <w:rFonts w:ascii="Calibri" w:eastAsia="Times New Roman" w:hAnsi="Calibri" w:cs="Times New Roman"/>
-                <w:b/>
-                <w:bCs/>
-                <w:color w:val="44546A"/>
-                <w:sz w:val="22"/>
-              </w:rPr>
-            </w:pPr>
-            <w:r>
-              <w:rPr>
-                <w:rFonts w:ascii="Calibri" w:eastAsia="Times New Roman" w:hAnsi="Calibri" w:cs="Times New Roman"/>
-                <w:b/>
-                <w:bCs/>
-                <w:color w:val="44546A"/>
-                <w:sz w:val="22"/>
-              </w:rPr>
-              <w:t>Check Account Persistance</w:t>
-            </w:r>
-            <w:r>
-              <w:rPr>
-                <w:rFonts w:ascii="Calibri" w:eastAsia="Times New Roman" w:hAnsi="Calibri" w:cs="Times New Roman"/>
-                <w:b/>
-                <w:bCs/>
-                <w:color w:val="44546A"/>
-                <w:sz w:val="22"/>
-              </w:rPr>
-              <w:br/>
-              <w:t>Between Application</w:t>
-            </w:r>
-            <w:r>
-              <w:rPr>
-                <w:rFonts w:ascii="Calibri" w:eastAsia="Times New Roman" w:hAnsi="Calibri" w:cs="Times New Roman"/>
-                <w:b/>
-                <w:bCs/>
-                <w:color w:val="44546A"/>
-                <w:sz w:val="22"/>
-              </w:rPr>
-              <w:br/>
-              <w:t>Launches</w:t>
-            </w:r>
-          </w:p>
-        </w:tc>
-        <w:tc>
-          <w:tcPr>
-            <w:tcW w:w="3060" w:type="dxa"/>
-            <w:tcBorders>
-              <w:top w:val="nil"/>
-              <w:left w:val="nil"/>
-              <w:bottom w:val="single" w:sz="8" w:space="0" w:color="000000"/>
-              <w:right w:val="single" w:sz="8" w:space="0" w:color="000000"/>
-            </w:tcBorders>
-            <w:shd w:val="clear" w:color="auto" w:fill="auto"/>
-            <w:vAlign w:val="center"/>
-            <w:hideMark/>
-          </w:tcPr>
-          <w:p>
-            <w:pPr>
-              <w:spacing w:after="0" w:line="240" w:lineRule="auto"/>
-              <w:rPr>
-                <w:rFonts w:ascii="Calibri" w:eastAsia="Times New Roman" w:hAnsi="Calibri" w:cs="Times New Roman"/>
-                <w:b/>
-                <w:bCs/>
-                <w:color w:val="44546A"/>
-                <w:sz w:val="22"/>
-              </w:rPr>
-            </w:pPr>
-            <w:r>
-              <w:rPr>
-                <w:rFonts w:ascii="Calibri" w:eastAsia="Times New Roman" w:hAnsi="Calibri" w:cs="Times New Roman"/>
-                <w:b/>
-                <w:bCs/>
-                <w:color w:val="44546A"/>
-                <w:sz w:val="22"/>
-              </w:rPr>
-              <w:t>1) Log In</w:t>
-            </w:r>
-            <w:r>
-              <w:rPr>
-                <w:rFonts w:ascii="Calibri" w:eastAsia="Times New Roman" w:hAnsi="Calibri" w:cs="Times New Roman"/>
-                <w:b/>
-                <w:bCs/>
-                <w:color w:val="44546A"/>
-                <w:sz w:val="22"/>
-              </w:rPr>
-              <w:br/>
-              <w:t>2) Add Account</w:t>
-            </w:r>
-            <w:r>
-              <w:rPr>
-                <w:rFonts w:ascii="Calibri" w:eastAsia="Times New Roman" w:hAnsi="Calibri" w:cs="Times New Roman"/>
-                <w:b/>
-                <w:bCs/>
-                <w:color w:val="44546A"/>
-                <w:sz w:val="22"/>
-              </w:rPr>
-              <w:br/>
-              <w:t>3) Log Out</w:t>
-            </w:r>
-            <w:r>
-              <w:rPr>
-                <w:rFonts w:ascii="Calibri" w:eastAsia="Times New Roman" w:hAnsi="Calibri" w:cs="Times New Roman"/>
-                <w:b/>
-                <w:bCs/>
-                <w:color w:val="44546A"/>
-                <w:sz w:val="22"/>
-              </w:rPr>
-              <w:br/>
-              <w:t>4) Log In</w:t>
-            </w:r>
-            <w:r>
-              <w:rPr>
-                <w:rFonts w:ascii="Calibri" w:eastAsia="Times New Roman" w:hAnsi="Calibri" w:cs="Times New Roman"/>
-                <w:b/>
-                <w:bCs/>
-                <w:color w:val="44546A"/>
-                <w:sz w:val="22"/>
-              </w:rPr>
-              <w:br/>
-              <w:t>5) Check for New Account</w:t>
-            </w:r>
-          </w:p>
-        </w:tc>
-        <w:tc>
-          <w:tcPr>
-            <w:tcW w:w="1670" w:type="dxa"/>
-            <w:tcBorders>
-              <w:top w:val="nil"/>
-              <w:left w:val="nil"/>
-              <w:bottom w:val="single" w:sz="8" w:space="0" w:color="000000"/>
-              <w:right w:val="single" w:sz="8" w:space="0" w:color="000000"/>
-            </w:tcBorders>
-            <w:shd w:val="clear" w:color="auto" w:fill="auto"/>
-            <w:vAlign w:val="center"/>
-            <w:hideMark/>
-          </w:tcPr>
-          <w:p>
-            <w:pPr>
-              <w:spacing w:after="0" w:line="240" w:lineRule="auto"/>
-              <w:rPr>
-                <w:rFonts w:ascii="Calibri" w:eastAsia="Times New Roman" w:hAnsi="Calibri" w:cs="Times New Roman"/>
-                <w:b/>
-                <w:bCs/>
-                <w:color w:val="44546A"/>
-                <w:sz w:val="22"/>
-              </w:rPr>
-            </w:pPr>
-            <w:r>
-              <w:rPr>
-                <w:rFonts w:ascii="Calibri" w:eastAsia="Times New Roman" w:hAnsi="Calibri" w:cs="Times New Roman"/>
-                <w:b/>
-                <w:bCs/>
-                <w:color w:val="44546A"/>
-                <w:sz w:val="22"/>
-              </w:rPr>
-              <w:t>id = hello2</w:t>
-            </w:r>
-            <w:r>
-              <w:rPr>
-                <w:rFonts w:ascii="Calibri" w:eastAsia="Times New Roman" w:hAnsi="Calibri" w:cs="Times New Roman"/>
-                <w:b/>
-                <w:bCs/>
-                <w:color w:val="44546A"/>
-                <w:sz w:val="22"/>
-              </w:rPr>
-              <w:br/>
-              <w:t>pwd = 123123</w:t>
-            </w:r>
-          </w:p>
-        </w:tc>
-        <w:tc>
-          <w:tcPr>
-            <w:tcW w:w="1500" w:type="dxa"/>
-            <w:tcBorders>
-              <w:top w:val="nil"/>
-              <w:left w:val="nil"/>
-              <w:bottom w:val="single" w:sz="8" w:space="0" w:color="000000"/>
-              <w:right w:val="single" w:sz="8" w:space="0" w:color="000000"/>
-            </w:tcBorders>
-            <w:shd w:val="clear" w:color="auto" w:fill="auto"/>
-            <w:noWrap/>
-            <w:vAlign w:val="center"/>
-            <w:hideMark/>
-          </w:tcPr>
-          <w:p>
-            <w:pPr>
-              <w:spacing w:after="0" w:line="240" w:lineRule="auto"/>
-              <w:rPr>
-                <w:rFonts w:ascii="Calibri" w:eastAsia="Times New Roman" w:hAnsi="Calibri" w:cs="Times New Roman"/>
-                <w:b/>
-                <w:bCs/>
-                <w:color w:val="44546A"/>
-                <w:sz w:val="22"/>
-              </w:rPr>
-            </w:pPr>
-            <w:r>
-              <w:rPr>
-                <w:rFonts w:ascii="Calibri" w:eastAsia="Times New Roman" w:hAnsi="Calibri" w:cs="Times New Roman"/>
-                <w:b/>
-                <w:bCs/>
-                <w:color w:val="44546A"/>
-                <w:sz w:val="22"/>
-              </w:rPr>
-              <w:t>Pass</w:t>
-            </w:r>
-          </w:p>
-        </w:tc>
-        <w:tc>
-          <w:tcPr>
-            <w:tcW w:w="2240" w:type="dxa"/>
-            <w:tcBorders>
-              <w:top w:val="nil"/>
-              <w:left w:val="nil"/>
-              <w:bottom w:val="single" w:sz="8" w:space="0" w:color="000000"/>
-              <w:right w:val="single" w:sz="8" w:space="0" w:color="000000"/>
-            </w:tcBorders>
-            <w:shd w:val="clear" w:color="auto" w:fill="auto"/>
-            <w:noWrap/>
-            <w:vAlign w:val="bottom"/>
-            <w:hideMark/>
-          </w:tcPr>
-          <w:p>
-            <w:pPr>
-              <w:spacing w:after="0" w:line="240" w:lineRule="auto"/>
-              <w:rPr>
-                <w:rFonts w:ascii="Calibri" w:eastAsia="Times New Roman" w:hAnsi="Calibri" w:cs="Times New Roman"/>
-                <w:b/>
-                <w:bCs/>
-                <w:color w:val="44546A"/>
-                <w:sz w:val="22"/>
-              </w:rPr>
-            </w:pPr>
-            <w:r>
-              <w:rPr>
-                <w:rFonts w:ascii="Calibri" w:eastAsia="Times New Roman" w:hAnsi="Calibri" w:cs="Times New Roman"/>
-                <w:b/>
-                <w:bCs/>
-                <w:color w:val="44546A"/>
-                <w:sz w:val="22"/>
-              </w:rPr>
-              <w:t> </w:t>
-            </w:r>
-          </w:p>
-        </w:tc>
-      </w:tr>
-      <w:tr>
-        <w:trPr>
-          <w:trHeight w:val="915"/>
-        </w:trPr>
-        <w:tc>
-          <w:tcPr>
-            <w:tcW w:w="960" w:type="dxa"/>
-            <w:tcBorders>
-              <w:top w:val="nil"/>
-              <w:left w:val="single" w:sz="8" w:space="0" w:color="000000"/>
-              <w:bottom w:val="single" w:sz="8" w:space="0" w:color="000000"/>
-              <w:right w:val="single" w:sz="8" w:space="0" w:color="000000"/>
-            </w:tcBorders>
-            <w:shd w:val="clear" w:color="auto" w:fill="auto"/>
-            <w:noWrap/>
-            <w:vAlign w:val="center"/>
-            <w:hideMark/>
-          </w:tcPr>
-          <w:p>
-            <w:pPr>
-              <w:spacing w:after="0" w:line="240" w:lineRule="auto"/>
-              <w:rPr>
-                <w:rFonts w:ascii="Calibri" w:eastAsia="Times New Roman" w:hAnsi="Calibri" w:cs="Times New Roman"/>
-                <w:b/>
-                <w:bCs/>
-                <w:color w:val="44546A"/>
-                <w:sz w:val="22"/>
-              </w:rPr>
-            </w:pPr>
-            <w:r>
-              <w:rPr>
-                <w:rFonts w:ascii="Calibri" w:eastAsia="Times New Roman" w:hAnsi="Calibri" w:cs="Times New Roman"/>
-                <w:b/>
-                <w:bCs/>
-                <w:color w:val="44546A"/>
-                <w:sz w:val="22"/>
-              </w:rPr>
-              <w:t>5</w:t>
-            </w:r>
-          </w:p>
-        </w:tc>
-        <w:tc>
-          <w:tcPr>
-            <w:tcW w:w="2874" w:type="dxa"/>
-            <w:tcBorders>
-              <w:top w:val="nil"/>
-              <w:left w:val="nil"/>
-              <w:bottom w:val="single" w:sz="8" w:space="0" w:color="000000"/>
-              <w:right w:val="single" w:sz="8" w:space="0" w:color="000000"/>
-            </w:tcBorders>
-            <w:shd w:val="clear" w:color="auto" w:fill="auto"/>
-            <w:vAlign w:val="center"/>
-            <w:hideMark/>
-          </w:tcPr>
-          <w:p>
-            <w:pPr>
-              <w:spacing w:after="0" w:line="240" w:lineRule="auto"/>
-              <w:rPr>
-                <w:rFonts w:ascii="Calibri" w:eastAsia="Times New Roman" w:hAnsi="Calibri" w:cs="Times New Roman"/>
-                <w:b/>
-                <w:bCs/>
-                <w:color w:val="44546A"/>
-                <w:sz w:val="22"/>
-              </w:rPr>
-            </w:pPr>
-            <w:r>
-              <w:rPr>
-                <w:rFonts w:ascii="Calibri" w:eastAsia="Times New Roman" w:hAnsi="Calibri" w:cs="Times New Roman"/>
-                <w:b/>
-                <w:bCs/>
-                <w:color w:val="44546A"/>
-                <w:sz w:val="22"/>
-              </w:rPr>
-              <w:t>Register New User and Add</w:t>
-            </w:r>
-            <w:r>
-              <w:rPr>
-                <w:rFonts w:ascii="Calibri" w:eastAsia="Times New Roman" w:hAnsi="Calibri" w:cs="Times New Roman"/>
-                <w:b/>
-                <w:bCs/>
-                <w:color w:val="44546A"/>
-                <w:sz w:val="22"/>
-              </w:rPr>
-              <w:br/>
-              <w:t>Account Info</w:t>
-            </w:r>
-          </w:p>
-        </w:tc>
-        <w:tc>
-          <w:tcPr>
-            <w:tcW w:w="3060" w:type="dxa"/>
-            <w:tcBorders>
-              <w:top w:val="nil"/>
-              <w:left w:val="nil"/>
-              <w:bottom w:val="single" w:sz="8" w:space="0" w:color="000000"/>
-              <w:right w:val="single" w:sz="8" w:space="0" w:color="000000"/>
-            </w:tcBorders>
-            <w:shd w:val="clear" w:color="auto" w:fill="auto"/>
-            <w:noWrap/>
-            <w:vAlign w:val="center"/>
-            <w:hideMark/>
-          </w:tcPr>
-          <w:p>
-            <w:pPr>
-              <w:spacing w:after="0" w:line="240" w:lineRule="auto"/>
-              <w:rPr>
-                <w:rFonts w:ascii="Calibri" w:eastAsia="Times New Roman" w:hAnsi="Calibri" w:cs="Times New Roman"/>
-                <w:b/>
-                <w:bCs/>
-                <w:color w:val="44546A"/>
-                <w:sz w:val="22"/>
-              </w:rPr>
-            </w:pPr>
-            <w:r>
-              <w:rPr>
-                <w:rFonts w:ascii="Calibri" w:eastAsia="Times New Roman" w:hAnsi="Calibri" w:cs="Times New Roman"/>
-                <w:b/>
-                <w:bCs/>
-                <w:color w:val="44546A"/>
-                <w:sz w:val="22"/>
-              </w:rPr>
-              <w:t> </w:t>
-            </w:r>
-          </w:p>
-        </w:tc>
-        <w:tc>
-          <w:tcPr>
-            <w:tcW w:w="1670" w:type="dxa"/>
-            <w:tcBorders>
-              <w:top w:val="nil"/>
-              <w:left w:val="nil"/>
-              <w:bottom w:val="single" w:sz="8" w:space="0" w:color="000000"/>
-              <w:right w:val="single" w:sz="8" w:space="0" w:color="000000"/>
-            </w:tcBorders>
-            <w:shd w:val="clear" w:color="auto" w:fill="auto"/>
-            <w:noWrap/>
-            <w:vAlign w:val="center"/>
-            <w:hideMark/>
-          </w:tcPr>
-          <w:p>
-            <w:pPr>
-              <w:spacing w:after="0" w:line="240" w:lineRule="auto"/>
-              <w:rPr>
-                <w:rFonts w:ascii="Calibri" w:eastAsia="Times New Roman" w:hAnsi="Calibri" w:cs="Times New Roman"/>
-                <w:b/>
-                <w:bCs/>
-                <w:color w:val="44546A"/>
-                <w:sz w:val="22"/>
-              </w:rPr>
-            </w:pPr>
-            <w:r>
-              <w:rPr>
-                <w:rFonts w:ascii="Calibri" w:eastAsia="Times New Roman" w:hAnsi="Calibri" w:cs="Times New Roman"/>
-                <w:b/>
-                <w:bCs/>
-                <w:color w:val="44546A"/>
-                <w:sz w:val="22"/>
-              </w:rPr>
-              <w:t> </w:t>
-            </w:r>
-          </w:p>
-        </w:tc>
-        <w:tc>
-          <w:tcPr>
-            <w:tcW w:w="1500" w:type="dxa"/>
-            <w:tcBorders>
-              <w:top w:val="nil"/>
-              <w:left w:val="nil"/>
-              <w:bottom w:val="single" w:sz="8" w:space="0" w:color="000000"/>
-              <w:right w:val="single" w:sz="8" w:space="0" w:color="000000"/>
-            </w:tcBorders>
-            <w:shd w:val="clear" w:color="auto" w:fill="auto"/>
-            <w:noWrap/>
-            <w:vAlign w:val="center"/>
-            <w:hideMark/>
-          </w:tcPr>
-          <w:p>
-            <w:pPr>
-              <w:spacing w:after="0" w:line="240" w:lineRule="auto"/>
-              <w:rPr>
-                <w:rFonts w:ascii="Calibri" w:eastAsia="Times New Roman" w:hAnsi="Calibri" w:cs="Times New Roman"/>
-                <w:b/>
-                <w:bCs/>
-                <w:color w:val="44546A"/>
-                <w:sz w:val="22"/>
-              </w:rPr>
-            </w:pPr>
-            <w:r>
-              <w:rPr>
-                <w:rFonts w:ascii="Calibri" w:eastAsia="Times New Roman" w:hAnsi="Calibri" w:cs="Times New Roman"/>
-                <w:b/>
-                <w:bCs/>
-                <w:color w:val="44546A"/>
-                <w:sz w:val="22"/>
-              </w:rPr>
-              <w:t> </w:t>
-            </w:r>
-          </w:p>
-        </w:tc>
-        <w:tc>
-          <w:tcPr>
-            <w:tcW w:w="2240" w:type="dxa"/>
-            <w:tcBorders>
-              <w:top w:val="nil"/>
-              <w:left w:val="nil"/>
-              <w:bottom w:val="single" w:sz="8" w:space="0" w:color="000000"/>
-              <w:right w:val="single" w:sz="8" w:space="0" w:color="000000"/>
-            </w:tcBorders>
-            <w:shd w:val="clear" w:color="auto" w:fill="auto"/>
-            <w:noWrap/>
-            <w:vAlign w:val="center"/>
-            <w:hideMark/>
-          </w:tcPr>
-          <w:p>
-            <w:pPr>
-              <w:spacing w:after="0" w:line="240" w:lineRule="auto"/>
-              <w:rPr>
-                <w:rFonts w:ascii="Calibri" w:eastAsia="Times New Roman" w:hAnsi="Calibri" w:cs="Times New Roman"/>
-                <w:b/>
-                <w:bCs/>
-                <w:color w:val="44546A"/>
-                <w:sz w:val="22"/>
-              </w:rPr>
-            </w:pPr>
-            <w:r>
-              <w:rPr>
-                <w:rFonts w:ascii="Calibri" w:eastAsia="Times New Roman" w:hAnsi="Calibri" w:cs="Times New Roman"/>
-                <w:b/>
-                <w:bCs/>
-                <w:color w:val="44546A"/>
-                <w:sz w:val="22"/>
-              </w:rPr>
-              <w:t> </w:t>
-            </w:r>
-          </w:p>
-        </w:tc>
-      </w:tr>
-      <w:tr>
-        <w:trPr>
-          <w:trHeight w:val="615"/>
-        </w:trPr>
-        <w:tc>
-          <w:tcPr>
-            <w:tcW w:w="960" w:type="dxa"/>
-            <w:tcBorders>
-              <w:top w:val="nil"/>
-              <w:left w:val="single" w:sz="8" w:space="0" w:color="000000"/>
-              <w:bottom w:val="single" w:sz="8" w:space="0" w:color="000000"/>
-              <w:right w:val="single" w:sz="8" w:space="0" w:color="000000"/>
-            </w:tcBorders>
-            <w:shd w:val="clear" w:color="auto" w:fill="auto"/>
-            <w:noWrap/>
-            <w:vAlign w:val="bottom"/>
-            <w:hideMark/>
-          </w:tcPr>
-          <w:p>
-            <w:pPr>
-              <w:spacing w:after="0" w:line="240" w:lineRule="auto"/>
-              <w:rPr>
-                <w:rFonts w:ascii="Calibri" w:eastAsia="Times New Roman" w:hAnsi="Calibri" w:cs="Times New Roman"/>
-                <w:b/>
-                <w:bCs/>
-                <w:color w:val="44546A"/>
-                <w:sz w:val="22"/>
-              </w:rPr>
-            </w:pPr>
-            <w:r>
-              <w:rPr>
-                <w:rFonts w:ascii="Calibri" w:eastAsia="Times New Roman" w:hAnsi="Calibri" w:cs="Times New Roman"/>
-                <w:b/>
-                <w:bCs/>
-                <w:color w:val="44546A"/>
-                <w:sz w:val="22"/>
-              </w:rPr>
-              <w:t>5a</w:t>
-            </w:r>
-          </w:p>
-        </w:tc>
-        <w:tc>
-          <w:tcPr>
-            <w:tcW w:w="2874" w:type="dxa"/>
-            <w:tcBorders>
-              <w:top w:val="nil"/>
-              <w:left w:val="nil"/>
-              <w:bottom w:val="single" w:sz="8" w:space="0" w:color="000000"/>
-              <w:right w:val="single" w:sz="8" w:space="0" w:color="000000"/>
-            </w:tcBorders>
-            <w:shd w:val="clear" w:color="auto" w:fill="auto"/>
-            <w:noWrap/>
-            <w:vAlign w:val="center"/>
-            <w:hideMark/>
-          </w:tcPr>
-          <w:p>
-            <w:pPr>
-              <w:spacing w:after="0" w:line="240" w:lineRule="auto"/>
-              <w:rPr>
-                <w:rFonts w:ascii="Calibri" w:eastAsia="Times New Roman" w:hAnsi="Calibri" w:cs="Times New Roman"/>
-                <w:b/>
-                <w:bCs/>
-                <w:color w:val="44546A"/>
-                <w:sz w:val="22"/>
-              </w:rPr>
-            </w:pPr>
-            <w:r>
-              <w:rPr>
-                <w:rFonts w:ascii="Calibri" w:eastAsia="Times New Roman" w:hAnsi="Calibri" w:cs="Times New Roman"/>
-                <w:b/>
-                <w:bCs/>
-                <w:color w:val="44546A"/>
-                <w:sz w:val="22"/>
-              </w:rPr>
-              <w:t>Register New User</w:t>
-            </w:r>
-          </w:p>
-        </w:tc>
-        <w:tc>
-          <w:tcPr>
-            <w:tcW w:w="3060" w:type="dxa"/>
-            <w:tcBorders>
-              <w:top w:val="nil"/>
-              <w:left w:val="nil"/>
-              <w:bottom w:val="single" w:sz="8" w:space="0" w:color="000000"/>
-              <w:right w:val="single" w:sz="8" w:space="0" w:color="000000"/>
-            </w:tcBorders>
-            <w:shd w:val="clear" w:color="auto" w:fill="auto"/>
-            <w:noWrap/>
-            <w:vAlign w:val="center"/>
-            <w:hideMark/>
-          </w:tcPr>
-          <w:p>
-            <w:pPr>
-              <w:spacing w:after="0" w:line="240" w:lineRule="auto"/>
-              <w:rPr>
-                <w:rFonts w:ascii="Calibri" w:eastAsia="Times New Roman" w:hAnsi="Calibri" w:cs="Times New Roman"/>
-                <w:b/>
-                <w:bCs/>
-                <w:color w:val="44546A"/>
-                <w:sz w:val="22"/>
-              </w:rPr>
-            </w:pPr>
-            <w:r>
-              <w:rPr>
-                <w:rFonts w:ascii="Calibri" w:eastAsia="Times New Roman" w:hAnsi="Calibri" w:cs="Times New Roman"/>
-                <w:b/>
-                <w:bCs/>
-                <w:color w:val="44546A"/>
-                <w:sz w:val="22"/>
-              </w:rPr>
-              <w:t>1) Register New User</w:t>
-            </w:r>
-          </w:p>
-        </w:tc>
-        <w:tc>
-          <w:tcPr>
-            <w:tcW w:w="1670" w:type="dxa"/>
-            <w:tcBorders>
-              <w:top w:val="nil"/>
-              <w:left w:val="nil"/>
-              <w:bottom w:val="single" w:sz="8" w:space="0" w:color="000000"/>
-              <w:right w:val="single" w:sz="8" w:space="0" w:color="000000"/>
-            </w:tcBorders>
-            <w:shd w:val="clear" w:color="auto" w:fill="auto"/>
-            <w:vAlign w:val="center"/>
-            <w:hideMark/>
-          </w:tcPr>
-          <w:p>
-            <w:pPr>
-              <w:spacing w:after="0" w:line="240" w:lineRule="auto"/>
-              <w:rPr>
-                <w:rFonts w:ascii="Calibri" w:eastAsia="Times New Roman" w:hAnsi="Calibri" w:cs="Times New Roman"/>
-                <w:b/>
-                <w:bCs/>
-                <w:color w:val="44546A"/>
-                <w:sz w:val="22"/>
-              </w:rPr>
-            </w:pPr>
-            <w:r>
-              <w:rPr>
-                <w:rFonts w:ascii="Calibri" w:eastAsia="Times New Roman" w:hAnsi="Calibri" w:cs="Times New Roman"/>
-                <w:b/>
-                <w:bCs/>
-                <w:color w:val="44546A"/>
-                <w:sz w:val="22"/>
-              </w:rPr>
-              <w:t>id = new</w:t>
-            </w:r>
-            <w:r>
-              <w:rPr>
-                <w:rFonts w:ascii="Calibri" w:eastAsia="Times New Roman" w:hAnsi="Calibri" w:cs="Times New Roman"/>
-                <w:b/>
-                <w:bCs/>
-                <w:color w:val="44546A"/>
-                <w:sz w:val="22"/>
-              </w:rPr>
-              <w:br/>
-              <w:t>pwd = new</w:t>
-            </w:r>
-          </w:p>
-        </w:tc>
-        <w:tc>
-          <w:tcPr>
-            <w:tcW w:w="1500" w:type="dxa"/>
-            <w:tcBorders>
-              <w:top w:val="nil"/>
-              <w:left w:val="nil"/>
-              <w:bottom w:val="single" w:sz="8" w:space="0" w:color="000000"/>
-              <w:right w:val="single" w:sz="8" w:space="0" w:color="000000"/>
-            </w:tcBorders>
-            <w:shd w:val="clear" w:color="auto" w:fill="auto"/>
-            <w:noWrap/>
-            <w:vAlign w:val="center"/>
-            <w:hideMark/>
-          </w:tcPr>
-          <w:p>
-            <w:pPr>
-              <w:spacing w:after="0" w:line="240" w:lineRule="auto"/>
-              <w:rPr>
-                <w:rFonts w:ascii="Calibri" w:eastAsia="Times New Roman" w:hAnsi="Calibri" w:cs="Times New Roman"/>
-                <w:b/>
-                <w:bCs/>
-                <w:color w:val="44546A"/>
-                <w:sz w:val="22"/>
-              </w:rPr>
-            </w:pPr>
-            <w:r>
-              <w:rPr>
-                <w:rFonts w:ascii="Calibri" w:eastAsia="Times New Roman" w:hAnsi="Calibri" w:cs="Times New Roman"/>
-                <w:b/>
-                <w:bCs/>
-                <w:color w:val="44546A"/>
-                <w:sz w:val="22"/>
-              </w:rPr>
-              <w:t>Pass</w:t>
-            </w:r>
-          </w:p>
-        </w:tc>
-        <w:tc>
-          <w:tcPr>
-            <w:tcW w:w="2240" w:type="dxa"/>
-            <w:tcBorders>
-              <w:top w:val="nil"/>
-              <w:left w:val="nil"/>
-              <w:bottom w:val="single" w:sz="8" w:space="0" w:color="000000"/>
-              <w:right w:val="single" w:sz="8" w:space="0" w:color="000000"/>
-            </w:tcBorders>
-            <w:shd w:val="clear" w:color="auto" w:fill="auto"/>
-            <w:noWrap/>
-            <w:vAlign w:val="center"/>
-            <w:hideMark/>
-          </w:tcPr>
-          <w:p>
-            <w:pPr>
-              <w:spacing w:after="0" w:line="240" w:lineRule="auto"/>
-              <w:rPr>
-                <w:rFonts w:ascii="Calibri" w:eastAsia="Times New Roman" w:hAnsi="Calibri" w:cs="Times New Roman"/>
-                <w:b/>
-                <w:bCs/>
-                <w:color w:val="44546A"/>
-                <w:sz w:val="22"/>
-              </w:rPr>
-            </w:pPr>
-            <w:r>
-              <w:rPr>
-                <w:rFonts w:ascii="Calibri" w:eastAsia="Times New Roman" w:hAnsi="Calibri" w:cs="Times New Roman"/>
-                <w:b/>
-                <w:bCs/>
-                <w:color w:val="44546A"/>
-                <w:sz w:val="22"/>
-              </w:rPr>
-              <w:t> </w:t>
-            </w:r>
-          </w:p>
-        </w:tc>
-      </w:tr>
-      <w:tr>
-        <w:trPr>
-          <w:trHeight w:val="915"/>
-        </w:trPr>
-        <w:tc>
-          <w:tcPr>
-            <w:tcW w:w="960" w:type="dxa"/>
-            <w:tcBorders>
-              <w:top w:val="nil"/>
-              <w:left w:val="single" w:sz="8" w:space="0" w:color="000000"/>
-              <w:bottom w:val="single" w:sz="8" w:space="0" w:color="000000"/>
-              <w:right w:val="single" w:sz="8" w:space="0" w:color="000000"/>
-            </w:tcBorders>
-            <w:shd w:val="clear" w:color="auto" w:fill="auto"/>
-            <w:noWrap/>
-            <w:vAlign w:val="bottom"/>
-            <w:hideMark/>
-          </w:tcPr>
-          <w:p>
-            <w:pPr>
-              <w:spacing w:after="0" w:line="240" w:lineRule="auto"/>
-              <w:rPr>
-                <w:rFonts w:ascii="Calibri" w:eastAsia="Times New Roman" w:hAnsi="Calibri" w:cs="Times New Roman"/>
-                <w:b/>
-                <w:bCs/>
-                <w:color w:val="44546A"/>
-                <w:sz w:val="22"/>
-              </w:rPr>
-            </w:pPr>
-            <w:r>
-              <w:rPr>
-                <w:rFonts w:ascii="Calibri" w:eastAsia="Times New Roman" w:hAnsi="Calibri" w:cs="Times New Roman"/>
-                <w:b/>
-                <w:bCs/>
-                <w:color w:val="44546A"/>
-                <w:sz w:val="22"/>
-              </w:rPr>
-              <w:t>5b</w:t>
-            </w:r>
-          </w:p>
-        </w:tc>
-        <w:tc>
-          <w:tcPr>
-            <w:tcW w:w="2874" w:type="dxa"/>
-            <w:tcBorders>
-              <w:top w:val="nil"/>
-              <w:left w:val="nil"/>
-              <w:bottom w:val="single" w:sz="8" w:space="0" w:color="000000"/>
-              <w:right w:val="single" w:sz="8" w:space="0" w:color="000000"/>
-            </w:tcBorders>
-            <w:shd w:val="clear" w:color="auto" w:fill="auto"/>
-            <w:vAlign w:val="center"/>
-            <w:hideMark/>
-          </w:tcPr>
-          <w:p>
-            <w:pPr>
-              <w:spacing w:after="0" w:line="240" w:lineRule="auto"/>
-              <w:rPr>
-                <w:rFonts w:ascii="Calibri" w:eastAsia="Times New Roman" w:hAnsi="Calibri" w:cs="Times New Roman"/>
-                <w:b/>
-                <w:bCs/>
-                <w:color w:val="44546A"/>
-                <w:sz w:val="22"/>
-              </w:rPr>
-            </w:pPr>
-            <w:r>
-              <w:rPr>
-                <w:rFonts w:ascii="Calibri" w:eastAsia="Times New Roman" w:hAnsi="Calibri" w:cs="Times New Roman"/>
-                <w:b/>
-                <w:bCs/>
-                <w:color w:val="44546A"/>
-                <w:sz w:val="22"/>
-              </w:rPr>
-              <w:t>Add Account Info For New</w:t>
-            </w:r>
-            <w:r>
-              <w:rPr>
-                <w:rFonts w:ascii="Calibri" w:eastAsia="Times New Roman" w:hAnsi="Calibri" w:cs="Times New Roman"/>
-                <w:b/>
-                <w:bCs/>
-                <w:color w:val="44546A"/>
-                <w:sz w:val="22"/>
-              </w:rPr>
-              <w:br/>
-              <w:t>User</w:t>
-            </w:r>
-          </w:p>
-        </w:tc>
-        <w:tc>
-          <w:tcPr>
-            <w:tcW w:w="3060" w:type="dxa"/>
-            <w:tcBorders>
-              <w:top w:val="nil"/>
-              <w:left w:val="nil"/>
-              <w:bottom w:val="single" w:sz="8" w:space="0" w:color="000000"/>
-              <w:right w:val="single" w:sz="8" w:space="0" w:color="000000"/>
-            </w:tcBorders>
-            <w:shd w:val="clear" w:color="auto" w:fill="auto"/>
-            <w:vAlign w:val="center"/>
-            <w:hideMark/>
-          </w:tcPr>
-          <w:p>
-            <w:pPr>
-              <w:spacing w:after="0" w:line="240" w:lineRule="auto"/>
-              <w:rPr>
-                <w:rFonts w:ascii="Calibri" w:eastAsia="Times New Roman" w:hAnsi="Calibri" w:cs="Times New Roman"/>
-                <w:b/>
-                <w:bCs/>
-                <w:color w:val="44546A"/>
-                <w:sz w:val="22"/>
-              </w:rPr>
-            </w:pPr>
-            <w:r>
-              <w:rPr>
-                <w:rFonts w:ascii="Calibri" w:eastAsia="Times New Roman" w:hAnsi="Calibri" w:cs="Times New Roman"/>
-                <w:b/>
-                <w:bCs/>
-                <w:color w:val="44546A"/>
-                <w:sz w:val="22"/>
-              </w:rPr>
-              <w:t xml:space="preserve">1) Log in as new user without </w:t>
-            </w:r>
-            <w:r>
-              <w:rPr>
-                <w:rFonts w:ascii="Calibri" w:eastAsia="Times New Roman" w:hAnsi="Calibri" w:cs="Times New Roman"/>
-                <w:b/>
-                <w:bCs/>
-                <w:color w:val="44546A"/>
-                <w:sz w:val="22"/>
-              </w:rPr>
-              <w:br/>
-              <w:t>any into in database</w:t>
-            </w:r>
-            <w:r>
-              <w:rPr>
-                <w:rFonts w:ascii="Calibri" w:eastAsia="Times New Roman" w:hAnsi="Calibri" w:cs="Times New Roman"/>
-                <w:b/>
-                <w:bCs/>
-                <w:color w:val="44546A"/>
-                <w:sz w:val="22"/>
-              </w:rPr>
-              <w:br/>
-              <w:t>2) Add account info</w:t>
-            </w:r>
-          </w:p>
-        </w:tc>
-        <w:tc>
-          <w:tcPr>
-            <w:tcW w:w="1670" w:type="dxa"/>
-            <w:tcBorders>
-              <w:top w:val="nil"/>
-              <w:left w:val="nil"/>
-              <w:bottom w:val="single" w:sz="8" w:space="0" w:color="000000"/>
-              <w:right w:val="single" w:sz="8" w:space="0" w:color="000000"/>
-            </w:tcBorders>
-            <w:shd w:val="clear" w:color="auto" w:fill="auto"/>
-            <w:vAlign w:val="center"/>
-            <w:hideMark/>
-          </w:tcPr>
-          <w:p>
-            <w:pPr>
-              <w:spacing w:after="0" w:line="240" w:lineRule="auto"/>
-              <w:rPr>
-                <w:rFonts w:ascii="Calibri" w:eastAsia="Times New Roman" w:hAnsi="Calibri" w:cs="Times New Roman"/>
-                <w:b/>
-                <w:bCs/>
-                <w:color w:val="44546A"/>
-                <w:sz w:val="22"/>
-              </w:rPr>
-            </w:pPr>
-            <w:r>
-              <w:rPr>
-                <w:rFonts w:ascii="Calibri" w:eastAsia="Times New Roman" w:hAnsi="Calibri" w:cs="Times New Roman"/>
-                <w:b/>
-                <w:bCs/>
-                <w:color w:val="44546A"/>
-                <w:sz w:val="22"/>
-              </w:rPr>
-              <w:t>id = 444</w:t>
-            </w:r>
-            <w:r>
-              <w:rPr>
-                <w:rFonts w:ascii="Calibri" w:eastAsia="Times New Roman" w:hAnsi="Calibri" w:cs="Times New Roman"/>
-                <w:b/>
-                <w:bCs/>
-                <w:color w:val="44546A"/>
-                <w:sz w:val="22"/>
-              </w:rPr>
-              <w:br/>
-              <w:t>pwd = 444</w:t>
-            </w:r>
-          </w:p>
-        </w:tc>
-        <w:tc>
-          <w:tcPr>
-            <w:tcW w:w="1500" w:type="dxa"/>
-            <w:tcBorders>
-              <w:top w:val="nil"/>
-              <w:left w:val="nil"/>
-              <w:bottom w:val="single" w:sz="8" w:space="0" w:color="000000"/>
-              <w:right w:val="single" w:sz="8" w:space="0" w:color="000000"/>
-            </w:tcBorders>
-            <w:shd w:val="clear" w:color="auto" w:fill="auto"/>
-            <w:noWrap/>
-            <w:vAlign w:val="center"/>
-            <w:hideMark/>
-          </w:tcPr>
-          <w:p>
-            <w:pPr>
-              <w:spacing w:after="0" w:line="240" w:lineRule="auto"/>
-              <w:rPr>
-                <w:rFonts w:ascii="Calibri" w:eastAsia="Times New Roman" w:hAnsi="Calibri" w:cs="Times New Roman"/>
-                <w:b/>
-                <w:bCs/>
-                <w:color w:val="44546A"/>
-                <w:sz w:val="22"/>
-              </w:rPr>
-            </w:pPr>
-            <w:r>
-              <w:rPr>
-                <w:rFonts w:ascii="Calibri" w:eastAsia="Times New Roman" w:hAnsi="Calibri" w:cs="Times New Roman"/>
-                <w:b/>
-                <w:bCs/>
-                <w:color w:val="44546A"/>
-                <w:sz w:val="22"/>
-              </w:rPr>
-              <w:t>Pass</w:t>
-            </w:r>
-          </w:p>
-        </w:tc>
-        <w:tc>
-          <w:tcPr>
-            <w:tcW w:w="2240" w:type="dxa"/>
-            <w:tcBorders>
-              <w:top w:val="nil"/>
-              <w:left w:val="nil"/>
-              <w:bottom w:val="single" w:sz="8" w:space="0" w:color="000000"/>
-              <w:right w:val="single" w:sz="8" w:space="0" w:color="000000"/>
-            </w:tcBorders>
-            <w:shd w:val="clear" w:color="auto" w:fill="auto"/>
-            <w:vAlign w:val="center"/>
-            <w:hideMark/>
-          </w:tcPr>
-          <w:p>
-            <w:pPr>
-              <w:spacing w:after="0" w:line="240" w:lineRule="auto"/>
-              <w:rPr>
-                <w:rFonts w:ascii="Calibri" w:eastAsia="Times New Roman" w:hAnsi="Calibri" w:cs="Times New Roman"/>
-                <w:b/>
-                <w:bCs/>
-                <w:color w:val="44546A"/>
-                <w:sz w:val="22"/>
-              </w:rPr>
-            </w:pPr>
-            <w:r>
-              <w:rPr>
-                <w:rFonts w:ascii="Calibri" w:eastAsia="Times New Roman" w:hAnsi="Calibri" w:cs="Times New Roman"/>
-                <w:b/>
-                <w:bCs/>
-                <w:color w:val="44546A"/>
-                <w:sz w:val="22"/>
-              </w:rPr>
-              <w:t> </w:t>
-            </w:r>
-          </w:p>
-        </w:tc>
-      </w:tr>
-      <w:tr>
-        <w:trPr>
-          <w:trHeight w:val="2115"/>
-        </w:trPr>
-        <w:tc>
-          <w:tcPr>
-            <w:tcW w:w="960" w:type="dxa"/>
-            <w:tcBorders>
-              <w:top w:val="nil"/>
-              <w:left w:val="single" w:sz="8" w:space="0" w:color="000000"/>
-              <w:bottom w:val="single" w:sz="8" w:space="0" w:color="000000"/>
-              <w:right w:val="single" w:sz="8" w:space="0" w:color="000000"/>
-            </w:tcBorders>
-            <w:shd w:val="clear" w:color="000000" w:fill="C00000"/>
-            <w:noWrap/>
-            <w:vAlign w:val="center"/>
-            <w:hideMark/>
-          </w:tcPr>
-          <w:p>
-            <w:pPr>
-              <w:spacing w:after="0" w:line="240" w:lineRule="auto"/>
-              <w:rPr>
-                <w:rFonts w:ascii="Calibri" w:eastAsia="Times New Roman" w:hAnsi="Calibri" w:cs="Times New Roman"/>
-                <w:b/>
-                <w:bCs/>
-                <w:color w:val="44546A"/>
-                <w:sz w:val="22"/>
-              </w:rPr>
-            </w:pPr>
-            <w:r>
-              <w:rPr>
-                <w:rFonts w:ascii="Calibri" w:eastAsia="Times New Roman" w:hAnsi="Calibri" w:cs="Times New Roman"/>
-                <w:b/>
-                <w:bCs/>
-                <w:color w:val="44546A"/>
-                <w:sz w:val="22"/>
-              </w:rPr>
-              <w:t>6</w:t>
-            </w:r>
-          </w:p>
-        </w:tc>
-        <w:tc>
-          <w:tcPr>
-            <w:tcW w:w="2874" w:type="dxa"/>
-            <w:tcBorders>
-              <w:top w:val="nil"/>
-              <w:left w:val="nil"/>
-              <w:bottom w:val="single" w:sz="8" w:space="0" w:color="000000"/>
-              <w:right w:val="single" w:sz="8" w:space="0" w:color="000000"/>
-            </w:tcBorders>
-            <w:shd w:val="clear" w:color="000000" w:fill="C00000"/>
-            <w:vAlign w:val="center"/>
-            <w:hideMark/>
-          </w:tcPr>
-          <w:p>
-            <w:pPr>
-              <w:spacing w:after="0" w:line="240" w:lineRule="auto"/>
-              <w:rPr>
-                <w:rFonts w:ascii="Calibri" w:eastAsia="Times New Roman" w:hAnsi="Calibri" w:cs="Times New Roman"/>
-                <w:b/>
-                <w:bCs/>
-                <w:color w:val="44546A"/>
-                <w:sz w:val="22"/>
-              </w:rPr>
-            </w:pPr>
-            <w:r>
-              <w:rPr>
-                <w:rFonts w:ascii="Calibri" w:eastAsia="Times New Roman" w:hAnsi="Calibri" w:cs="Times New Roman"/>
-                <w:b/>
-                <w:bCs/>
-                <w:color w:val="44546A"/>
-                <w:sz w:val="22"/>
-              </w:rPr>
-              <w:t>Register Multiple Users In</w:t>
-            </w:r>
-            <w:r>
-              <w:rPr>
-                <w:rFonts w:ascii="Calibri" w:eastAsia="Times New Roman" w:hAnsi="Calibri" w:cs="Times New Roman"/>
-                <w:b/>
-                <w:bCs/>
-                <w:color w:val="44546A"/>
-                <w:sz w:val="22"/>
-              </w:rPr>
-              <w:br/>
-              <w:t>One Sessions or after Log in</w:t>
-            </w:r>
-          </w:p>
-        </w:tc>
-        <w:tc>
-          <w:tcPr>
-            <w:tcW w:w="3060" w:type="dxa"/>
-            <w:tcBorders>
-              <w:top w:val="nil"/>
-              <w:left w:val="nil"/>
-              <w:bottom w:val="single" w:sz="8" w:space="0" w:color="000000"/>
-              <w:right w:val="single" w:sz="8" w:space="0" w:color="000000"/>
-            </w:tcBorders>
-            <w:shd w:val="clear" w:color="000000" w:fill="C00000"/>
-            <w:vAlign w:val="center"/>
-            <w:hideMark/>
-          </w:tcPr>
-          <w:p>
-            <w:pPr>
-              <w:spacing w:after="0" w:line="240" w:lineRule="auto"/>
-              <w:rPr>
-                <w:rFonts w:ascii="Calibri" w:eastAsia="Times New Roman" w:hAnsi="Calibri" w:cs="Times New Roman"/>
-                <w:b/>
-                <w:bCs/>
-                <w:color w:val="44546A"/>
-                <w:sz w:val="22"/>
-              </w:rPr>
-            </w:pPr>
-            <w:r>
-              <w:rPr>
-                <w:rFonts w:ascii="Calibri" w:eastAsia="Times New Roman" w:hAnsi="Calibri" w:cs="Times New Roman"/>
-                <w:b/>
-                <w:bCs/>
-                <w:color w:val="44546A"/>
-                <w:sz w:val="22"/>
-              </w:rPr>
-              <w:t>1) Register New User</w:t>
-            </w:r>
-            <w:r>
-              <w:rPr>
-                <w:rFonts w:ascii="Calibri" w:eastAsia="Times New Roman" w:hAnsi="Calibri" w:cs="Times New Roman"/>
-                <w:b/>
-                <w:bCs/>
-                <w:color w:val="44546A"/>
-                <w:sz w:val="22"/>
-              </w:rPr>
-              <w:br/>
-              <w:t>2) Log In</w:t>
-            </w:r>
-            <w:r>
-              <w:rPr>
-                <w:rFonts w:ascii="Calibri" w:eastAsia="Times New Roman" w:hAnsi="Calibri" w:cs="Times New Roman"/>
-                <w:b/>
-                <w:bCs/>
-                <w:color w:val="44546A"/>
-                <w:sz w:val="22"/>
-              </w:rPr>
-              <w:br/>
-              <w:t>3) Log Out</w:t>
-            </w:r>
-            <w:r>
-              <w:rPr>
-                <w:rFonts w:ascii="Calibri" w:eastAsia="Times New Roman" w:hAnsi="Calibri" w:cs="Times New Roman"/>
-                <w:b/>
-                <w:bCs/>
-                <w:color w:val="44546A"/>
-                <w:sz w:val="22"/>
-              </w:rPr>
-              <w:br/>
-              <w:t>4) Register New User</w:t>
-            </w:r>
-          </w:p>
-        </w:tc>
-        <w:tc>
-          <w:tcPr>
-            <w:tcW w:w="1670" w:type="dxa"/>
-            <w:tcBorders>
-              <w:top w:val="nil"/>
-              <w:left w:val="nil"/>
-              <w:bottom w:val="single" w:sz="8" w:space="0" w:color="000000"/>
-              <w:right w:val="single" w:sz="8" w:space="0" w:color="000000"/>
-            </w:tcBorders>
-            <w:shd w:val="clear" w:color="000000" w:fill="C00000"/>
-            <w:vAlign w:val="center"/>
-            <w:hideMark/>
-          </w:tcPr>
-          <w:p>
-            <w:pPr>
-              <w:spacing w:after="0" w:line="240" w:lineRule="auto"/>
-              <w:rPr>
-                <w:rFonts w:ascii="Calibri" w:eastAsia="Times New Roman" w:hAnsi="Calibri" w:cs="Times New Roman"/>
-                <w:b/>
-                <w:bCs/>
-                <w:color w:val="44546A"/>
-                <w:sz w:val="22"/>
-              </w:rPr>
-            </w:pPr>
-            <w:r>
-              <w:rPr>
-                <w:rFonts w:ascii="Calibri" w:eastAsia="Times New Roman" w:hAnsi="Calibri" w:cs="Times New Roman"/>
-                <w:b/>
-                <w:bCs/>
-                <w:color w:val="44546A"/>
-                <w:sz w:val="22"/>
-              </w:rPr>
-              <w:t>id = Hello</w:t>
-            </w:r>
-            <w:r>
-              <w:rPr>
-                <w:rFonts w:ascii="Calibri" w:eastAsia="Times New Roman" w:hAnsi="Calibri" w:cs="Times New Roman"/>
-                <w:b/>
-                <w:bCs/>
-                <w:color w:val="44546A"/>
-                <w:sz w:val="22"/>
-              </w:rPr>
-              <w:br/>
-              <w:t>pwd = Hello</w:t>
-            </w:r>
-          </w:p>
-        </w:tc>
-        <w:tc>
-          <w:tcPr>
-            <w:tcW w:w="1500" w:type="dxa"/>
-            <w:tcBorders>
-              <w:top w:val="nil"/>
-              <w:left w:val="nil"/>
-              <w:bottom w:val="single" w:sz="8" w:space="0" w:color="000000"/>
-              <w:right w:val="single" w:sz="8" w:space="0" w:color="000000"/>
-            </w:tcBorders>
-            <w:shd w:val="clear" w:color="000000" w:fill="C00000"/>
-            <w:noWrap/>
-            <w:vAlign w:val="center"/>
-            <w:hideMark/>
-          </w:tcPr>
-          <w:p>
-            <w:pPr>
-              <w:spacing w:after="0" w:line="240" w:lineRule="auto"/>
-              <w:rPr>
-                <w:rFonts w:ascii="Calibri" w:eastAsia="Times New Roman" w:hAnsi="Calibri" w:cs="Times New Roman"/>
-                <w:b/>
-                <w:bCs/>
-                <w:color w:val="44546A"/>
-                <w:sz w:val="22"/>
-              </w:rPr>
-            </w:pPr>
-            <w:r>
-              <w:rPr>
-                <w:rFonts w:ascii="Calibri" w:eastAsia="Times New Roman" w:hAnsi="Calibri" w:cs="Times New Roman"/>
-                <w:b/>
-                <w:bCs/>
-                <w:color w:val="44546A"/>
-                <w:sz w:val="22"/>
-              </w:rPr>
-              <w:t>Failure</w:t>
-            </w:r>
-          </w:p>
-        </w:tc>
-        <w:tc>
-          <w:tcPr>
-            <w:tcW w:w="2240" w:type="dxa"/>
-            <w:tcBorders>
-              <w:top w:val="nil"/>
-              <w:left w:val="nil"/>
-              <w:bottom w:val="single" w:sz="8" w:space="0" w:color="000000"/>
-              <w:right w:val="single" w:sz="8" w:space="0" w:color="000000"/>
-            </w:tcBorders>
-            <w:shd w:val="clear" w:color="000000" w:fill="C00000"/>
-            <w:vAlign w:val="center"/>
-            <w:hideMark/>
-          </w:tcPr>
-          <w:p>
-            <w:pPr>
-              <w:spacing w:after="0" w:line="240" w:lineRule="auto"/>
-              <w:rPr>
-                <w:rFonts w:ascii="Calibri" w:eastAsia="Times New Roman" w:hAnsi="Calibri" w:cs="Times New Roman"/>
-                <w:b/>
-                <w:bCs/>
-                <w:color w:val="44546A"/>
-                <w:sz w:val="22"/>
-              </w:rPr>
-            </w:pPr>
-            <w:r>
-              <w:rPr>
-                <w:rFonts w:ascii="Calibri" w:eastAsia="Times New Roman" w:hAnsi="Calibri" w:cs="Times New Roman"/>
-                <w:b/>
-                <w:bCs/>
-                <w:color w:val="44546A"/>
-                <w:sz w:val="22"/>
-              </w:rPr>
-              <w:t>Crash_01:</w:t>
-            </w:r>
-            <w:r>
-              <w:rPr>
-                <w:rFonts w:ascii="Calibri" w:eastAsia="Times New Roman" w:hAnsi="Calibri" w:cs="Times New Roman"/>
-                <w:b/>
-                <w:bCs/>
-                <w:color w:val="44546A"/>
-                <w:sz w:val="22"/>
-              </w:rPr>
-              <w:br/>
-              <w:t>Program crash upon second</w:t>
-            </w:r>
-            <w:r>
-              <w:rPr>
-                <w:rFonts w:ascii="Calibri" w:eastAsia="Times New Roman" w:hAnsi="Calibri" w:cs="Times New Roman"/>
-                <w:b/>
-                <w:bCs/>
-                <w:color w:val="44546A"/>
-                <w:sz w:val="22"/>
-              </w:rPr>
-              <w:br/>
-              <w:t>account creation</w:t>
-            </w:r>
-            <w:r>
-              <w:rPr>
-                <w:rFonts w:ascii="Calibri" w:eastAsia="Times New Roman" w:hAnsi="Calibri" w:cs="Times New Roman"/>
-                <w:b/>
-                <w:bCs/>
-                <w:color w:val="44546A"/>
-                <w:sz w:val="22"/>
-              </w:rPr>
-              <w:br/>
-              <w:t>&lt;New Account is successfully created and saved&gt;</w:t>
             </w:r>
           </w:p>
         </w:tc>
@@ -4224,6 +2791,1278 @@
               <w:bottom w:val="single" w:sz="8" w:space="0" w:color="000000"/>
               <w:right w:val="single" w:sz="8" w:space="0" w:color="000000"/>
             </w:tcBorders>
+            <w:shd w:val="clear" w:color="auto" w:fill="auto"/>
+            <w:noWrap/>
+            <w:vAlign w:val="center"/>
+            <w:hideMark/>
+          </w:tcPr>
+          <w:p>
+            <w:pPr>
+              <w:spacing w:after="0" w:line="240" w:lineRule="auto"/>
+              <w:rPr>
+                <w:rFonts w:ascii="Calibri" w:eastAsia="Times New Roman" w:hAnsi="Calibri" w:cs="Times New Roman"/>
+                <w:color w:val="000000"/>
+                <w:sz w:val="18"/>
+                <w:szCs w:val="18"/>
+              </w:rPr>
+            </w:pPr>
+            <w:r>
+              <w:rPr>
+                <w:rFonts w:ascii="Calibri" w:eastAsia="Times New Roman" w:hAnsi="Calibri" w:cs="Times New Roman"/>
+                <w:color w:val="000000"/>
+                <w:sz w:val="18"/>
+                <w:szCs w:val="18"/>
+              </w:rPr>
+              <w:t>4</w:t>
+            </w:r>
+          </w:p>
+        </w:tc>
+        <w:tc>
+          <w:tcPr>
+            <w:tcW w:w="2480" w:type="dxa"/>
+            <w:tcBorders>
+              <w:top w:val="nil"/>
+              <w:left w:val="nil"/>
+              <w:bottom w:val="single" w:sz="8" w:space="0" w:color="000000"/>
+              <w:right w:val="single" w:sz="8" w:space="0" w:color="000000"/>
+            </w:tcBorders>
+            <w:shd w:val="clear" w:color="auto" w:fill="auto"/>
+            <w:vAlign w:val="center"/>
+            <w:hideMark/>
+          </w:tcPr>
+          <w:p>
+            <w:pPr>
+              <w:spacing w:after="0" w:line="240" w:lineRule="auto"/>
+              <w:rPr>
+                <w:rFonts w:ascii="Calibri" w:eastAsia="Times New Roman" w:hAnsi="Calibri" w:cs="Times New Roman"/>
+                <w:color w:val="000000"/>
+                <w:sz w:val="18"/>
+                <w:szCs w:val="18"/>
+              </w:rPr>
+            </w:pPr>
+            <w:r>
+              <w:rPr>
+                <w:rFonts w:ascii="Calibri" w:eastAsia="Times New Roman" w:hAnsi="Calibri" w:cs="Times New Roman"/>
+                <w:color w:val="000000"/>
+                <w:sz w:val="18"/>
+                <w:szCs w:val="18"/>
+              </w:rPr>
+              <w:t>Check Account Persistance</w:t>
+            </w:r>
+            <w:r>
+              <w:rPr>
+                <w:rFonts w:ascii="Calibri" w:eastAsia="Times New Roman" w:hAnsi="Calibri" w:cs="Times New Roman"/>
+                <w:color w:val="000000"/>
+                <w:sz w:val="18"/>
+                <w:szCs w:val="18"/>
+              </w:rPr>
+              <w:br/>
+              <w:t>Between Application</w:t>
+            </w:r>
+            <w:r>
+              <w:rPr>
+                <w:rFonts w:ascii="Calibri" w:eastAsia="Times New Roman" w:hAnsi="Calibri" w:cs="Times New Roman"/>
+                <w:color w:val="000000"/>
+                <w:sz w:val="18"/>
+                <w:szCs w:val="18"/>
+              </w:rPr>
+              <w:br/>
+              <w:t>Launches</w:t>
+            </w:r>
+          </w:p>
+        </w:tc>
+        <w:tc>
+          <w:tcPr>
+            <w:tcW w:w="2660" w:type="dxa"/>
+            <w:tcBorders>
+              <w:top w:val="nil"/>
+              <w:left w:val="nil"/>
+              <w:bottom w:val="single" w:sz="8" w:space="0" w:color="000000"/>
+              <w:right w:val="single" w:sz="8" w:space="0" w:color="000000"/>
+            </w:tcBorders>
+            <w:shd w:val="clear" w:color="auto" w:fill="auto"/>
+            <w:vAlign w:val="center"/>
+            <w:hideMark/>
+          </w:tcPr>
+          <w:p>
+            <w:pPr>
+              <w:spacing w:after="0" w:line="240" w:lineRule="auto"/>
+              <w:rPr>
+                <w:rFonts w:ascii="Calibri" w:eastAsia="Times New Roman" w:hAnsi="Calibri" w:cs="Times New Roman"/>
+                <w:color w:val="000000"/>
+                <w:sz w:val="18"/>
+                <w:szCs w:val="18"/>
+              </w:rPr>
+            </w:pPr>
+            <w:r>
+              <w:rPr>
+                <w:rFonts w:ascii="Calibri" w:eastAsia="Times New Roman" w:hAnsi="Calibri" w:cs="Times New Roman"/>
+                <w:color w:val="000000"/>
+                <w:sz w:val="18"/>
+                <w:szCs w:val="18"/>
+              </w:rPr>
+              <w:t>1) Log In</w:t>
+            </w:r>
+            <w:r>
+              <w:rPr>
+                <w:rFonts w:ascii="Calibri" w:eastAsia="Times New Roman" w:hAnsi="Calibri" w:cs="Times New Roman"/>
+                <w:color w:val="000000"/>
+                <w:sz w:val="18"/>
+                <w:szCs w:val="18"/>
+              </w:rPr>
+              <w:br/>
+              <w:t>2) Add Account</w:t>
+            </w:r>
+            <w:r>
+              <w:rPr>
+                <w:rFonts w:ascii="Calibri" w:eastAsia="Times New Roman" w:hAnsi="Calibri" w:cs="Times New Roman"/>
+                <w:color w:val="000000"/>
+                <w:sz w:val="18"/>
+                <w:szCs w:val="18"/>
+              </w:rPr>
+              <w:br/>
+              <w:t>3) Log Out</w:t>
+            </w:r>
+            <w:r>
+              <w:rPr>
+                <w:rFonts w:ascii="Calibri" w:eastAsia="Times New Roman" w:hAnsi="Calibri" w:cs="Times New Roman"/>
+                <w:color w:val="000000"/>
+                <w:sz w:val="18"/>
+                <w:szCs w:val="18"/>
+              </w:rPr>
+              <w:br/>
+              <w:t>4) Log In</w:t>
+            </w:r>
+            <w:r>
+              <w:rPr>
+                <w:rFonts w:ascii="Calibri" w:eastAsia="Times New Roman" w:hAnsi="Calibri" w:cs="Times New Roman"/>
+                <w:color w:val="000000"/>
+                <w:sz w:val="18"/>
+                <w:szCs w:val="18"/>
+              </w:rPr>
+              <w:br/>
+              <w:t>5) Check for New Account</w:t>
+            </w:r>
+          </w:p>
+        </w:tc>
+        <w:tc>
+          <w:tcPr>
+            <w:tcW w:w="1620" w:type="dxa"/>
+            <w:tcBorders>
+              <w:top w:val="nil"/>
+              <w:left w:val="nil"/>
+              <w:bottom w:val="single" w:sz="8" w:space="0" w:color="000000"/>
+              <w:right w:val="single" w:sz="8" w:space="0" w:color="000000"/>
+            </w:tcBorders>
+            <w:shd w:val="clear" w:color="auto" w:fill="auto"/>
+            <w:vAlign w:val="center"/>
+            <w:hideMark/>
+          </w:tcPr>
+          <w:p>
+            <w:pPr>
+              <w:spacing w:after="0" w:line="240" w:lineRule="auto"/>
+              <w:rPr>
+                <w:rFonts w:ascii="Calibri" w:eastAsia="Times New Roman" w:hAnsi="Calibri" w:cs="Times New Roman"/>
+                <w:color w:val="000000"/>
+                <w:sz w:val="18"/>
+                <w:szCs w:val="18"/>
+              </w:rPr>
+            </w:pPr>
+            <w:r>
+              <w:rPr>
+                <w:rFonts w:ascii="Calibri" w:eastAsia="Times New Roman" w:hAnsi="Calibri" w:cs="Times New Roman"/>
+                <w:color w:val="000000"/>
+                <w:sz w:val="18"/>
+                <w:szCs w:val="18"/>
+              </w:rPr>
+              <w:t>id = hello2</w:t>
+            </w:r>
+            <w:r>
+              <w:rPr>
+                <w:rFonts w:ascii="Calibri" w:eastAsia="Times New Roman" w:hAnsi="Calibri" w:cs="Times New Roman"/>
+                <w:color w:val="000000"/>
+                <w:sz w:val="18"/>
+                <w:szCs w:val="18"/>
+              </w:rPr>
+              <w:br/>
+              <w:t>pwd = 123123</w:t>
+            </w:r>
+          </w:p>
+        </w:tc>
+        <w:tc>
+          <w:tcPr>
+            <w:tcW w:w="1500" w:type="dxa"/>
+            <w:tcBorders>
+              <w:top w:val="nil"/>
+              <w:left w:val="nil"/>
+              <w:bottom w:val="single" w:sz="8" w:space="0" w:color="000000"/>
+              <w:right w:val="single" w:sz="8" w:space="0" w:color="000000"/>
+            </w:tcBorders>
+            <w:shd w:val="clear" w:color="auto" w:fill="auto"/>
+            <w:noWrap/>
+            <w:vAlign w:val="center"/>
+            <w:hideMark/>
+          </w:tcPr>
+          <w:p>
+            <w:pPr>
+              <w:spacing w:after="0" w:line="240" w:lineRule="auto"/>
+              <w:rPr>
+                <w:rFonts w:ascii="Calibri" w:eastAsia="Times New Roman" w:hAnsi="Calibri" w:cs="Times New Roman"/>
+                <w:color w:val="000000"/>
+                <w:sz w:val="18"/>
+                <w:szCs w:val="18"/>
+              </w:rPr>
+            </w:pPr>
+            <w:r>
+              <w:rPr>
+                <w:rFonts w:ascii="Calibri" w:eastAsia="Times New Roman" w:hAnsi="Calibri" w:cs="Times New Roman"/>
+                <w:color w:val="000000"/>
+                <w:sz w:val="18"/>
+                <w:szCs w:val="18"/>
+              </w:rPr>
+              <w:t>Pass</w:t>
+            </w:r>
+          </w:p>
+        </w:tc>
+        <w:tc>
+          <w:tcPr>
+            <w:tcW w:w="1720" w:type="dxa"/>
+            <w:tcBorders>
+              <w:top w:val="nil"/>
+              <w:left w:val="nil"/>
+              <w:bottom w:val="single" w:sz="8" w:space="0" w:color="000000"/>
+              <w:right w:val="single" w:sz="8" w:space="0" w:color="000000"/>
+            </w:tcBorders>
+            <w:shd w:val="clear" w:color="auto" w:fill="auto"/>
+            <w:noWrap/>
+            <w:vAlign w:val="bottom"/>
+            <w:hideMark/>
+          </w:tcPr>
+          <w:p>
+            <w:pPr>
+              <w:spacing w:after="0" w:line="240" w:lineRule="auto"/>
+              <w:rPr>
+                <w:rFonts w:ascii="Calibri" w:eastAsia="Times New Roman" w:hAnsi="Calibri" w:cs="Times New Roman"/>
+                <w:color w:val="000000"/>
+                <w:sz w:val="18"/>
+                <w:szCs w:val="18"/>
+              </w:rPr>
+            </w:pPr>
+            <w:r>
+              <w:rPr>
+                <w:rFonts w:ascii="Calibri" w:eastAsia="Times New Roman" w:hAnsi="Calibri" w:cs="Times New Roman"/>
+                <w:color w:val="000000"/>
+                <w:sz w:val="18"/>
+                <w:szCs w:val="18"/>
+              </w:rPr>
+              <w:t> </w:t>
+            </w:r>
+          </w:p>
+        </w:tc>
+      </w:tr>
+      <w:tr>
+        <w:trPr>
+          <w:trHeight w:val="495"/>
+        </w:trPr>
+        <w:tc>
+          <w:tcPr>
+            <w:tcW w:w="960" w:type="dxa"/>
+            <w:tcBorders>
+              <w:top w:val="nil"/>
+              <w:left w:val="single" w:sz="8" w:space="0" w:color="000000"/>
+              <w:bottom w:val="single" w:sz="8" w:space="0" w:color="000000"/>
+              <w:right w:val="single" w:sz="8" w:space="0" w:color="000000"/>
+            </w:tcBorders>
+            <w:shd w:val="clear" w:color="auto" w:fill="auto"/>
+            <w:noWrap/>
+            <w:vAlign w:val="center"/>
+            <w:hideMark/>
+          </w:tcPr>
+          <w:p>
+            <w:pPr>
+              <w:spacing w:after="0" w:line="240" w:lineRule="auto"/>
+              <w:rPr>
+                <w:rFonts w:ascii="Calibri" w:eastAsia="Times New Roman" w:hAnsi="Calibri" w:cs="Times New Roman"/>
+                <w:color w:val="000000"/>
+                <w:sz w:val="18"/>
+                <w:szCs w:val="18"/>
+              </w:rPr>
+            </w:pPr>
+            <w:r>
+              <w:rPr>
+                <w:rFonts w:ascii="Calibri" w:eastAsia="Times New Roman" w:hAnsi="Calibri" w:cs="Times New Roman"/>
+                <w:color w:val="000000"/>
+                <w:sz w:val="18"/>
+                <w:szCs w:val="18"/>
+              </w:rPr>
+              <w:t>5</w:t>
+            </w:r>
+          </w:p>
+        </w:tc>
+        <w:tc>
+          <w:tcPr>
+            <w:tcW w:w="2480" w:type="dxa"/>
+            <w:tcBorders>
+              <w:top w:val="nil"/>
+              <w:left w:val="nil"/>
+              <w:bottom w:val="single" w:sz="8" w:space="0" w:color="000000"/>
+              <w:right w:val="single" w:sz="8" w:space="0" w:color="000000"/>
+            </w:tcBorders>
+            <w:shd w:val="clear" w:color="auto" w:fill="auto"/>
+            <w:vAlign w:val="center"/>
+            <w:hideMark/>
+          </w:tcPr>
+          <w:p>
+            <w:pPr>
+              <w:spacing w:after="0" w:line="240" w:lineRule="auto"/>
+              <w:rPr>
+                <w:rFonts w:ascii="Calibri" w:eastAsia="Times New Roman" w:hAnsi="Calibri" w:cs="Times New Roman"/>
+                <w:color w:val="000000"/>
+                <w:sz w:val="18"/>
+                <w:szCs w:val="18"/>
+              </w:rPr>
+            </w:pPr>
+            <w:r>
+              <w:rPr>
+                <w:rFonts w:ascii="Calibri" w:eastAsia="Times New Roman" w:hAnsi="Calibri" w:cs="Times New Roman"/>
+                <w:color w:val="000000"/>
+                <w:sz w:val="18"/>
+                <w:szCs w:val="18"/>
+              </w:rPr>
+              <w:t>Register New User and Add</w:t>
+            </w:r>
+            <w:r>
+              <w:rPr>
+                <w:rFonts w:ascii="Calibri" w:eastAsia="Times New Roman" w:hAnsi="Calibri" w:cs="Times New Roman"/>
+                <w:color w:val="000000"/>
+                <w:sz w:val="18"/>
+                <w:szCs w:val="18"/>
+              </w:rPr>
+              <w:br/>
+              <w:t>Account Info</w:t>
+            </w:r>
+          </w:p>
+        </w:tc>
+        <w:tc>
+          <w:tcPr>
+            <w:tcW w:w="2660" w:type="dxa"/>
+            <w:tcBorders>
+              <w:top w:val="nil"/>
+              <w:left w:val="nil"/>
+              <w:bottom w:val="single" w:sz="8" w:space="0" w:color="000000"/>
+              <w:right w:val="single" w:sz="8" w:space="0" w:color="000000"/>
+            </w:tcBorders>
+            <w:shd w:val="clear" w:color="auto" w:fill="auto"/>
+            <w:noWrap/>
+            <w:vAlign w:val="center"/>
+            <w:hideMark/>
+          </w:tcPr>
+          <w:p>
+            <w:pPr>
+              <w:spacing w:after="0" w:line="240" w:lineRule="auto"/>
+              <w:rPr>
+                <w:rFonts w:ascii="Calibri" w:eastAsia="Times New Roman" w:hAnsi="Calibri" w:cs="Times New Roman"/>
+                <w:color w:val="000000"/>
+                <w:sz w:val="18"/>
+                <w:szCs w:val="18"/>
+              </w:rPr>
+            </w:pPr>
+            <w:r>
+              <w:rPr>
+                <w:rFonts w:ascii="Calibri" w:eastAsia="Times New Roman" w:hAnsi="Calibri" w:cs="Times New Roman"/>
+                <w:color w:val="000000"/>
+                <w:sz w:val="18"/>
+                <w:szCs w:val="18"/>
+              </w:rPr>
+              <w:t> </w:t>
+            </w:r>
+          </w:p>
+        </w:tc>
+        <w:tc>
+          <w:tcPr>
+            <w:tcW w:w="1620" w:type="dxa"/>
+            <w:tcBorders>
+              <w:top w:val="nil"/>
+              <w:left w:val="nil"/>
+              <w:bottom w:val="single" w:sz="8" w:space="0" w:color="000000"/>
+              <w:right w:val="single" w:sz="8" w:space="0" w:color="000000"/>
+            </w:tcBorders>
+            <w:shd w:val="clear" w:color="auto" w:fill="auto"/>
+            <w:noWrap/>
+            <w:vAlign w:val="center"/>
+            <w:hideMark/>
+          </w:tcPr>
+          <w:p>
+            <w:pPr>
+              <w:spacing w:after="0" w:line="240" w:lineRule="auto"/>
+              <w:rPr>
+                <w:rFonts w:ascii="Calibri" w:eastAsia="Times New Roman" w:hAnsi="Calibri" w:cs="Times New Roman"/>
+                <w:color w:val="000000"/>
+                <w:sz w:val="18"/>
+                <w:szCs w:val="18"/>
+              </w:rPr>
+            </w:pPr>
+            <w:r>
+              <w:rPr>
+                <w:rFonts w:ascii="Calibri" w:eastAsia="Times New Roman" w:hAnsi="Calibri" w:cs="Times New Roman"/>
+                <w:color w:val="000000"/>
+                <w:sz w:val="18"/>
+                <w:szCs w:val="18"/>
+              </w:rPr>
+              <w:t> </w:t>
+            </w:r>
+          </w:p>
+        </w:tc>
+        <w:tc>
+          <w:tcPr>
+            <w:tcW w:w="1500" w:type="dxa"/>
+            <w:tcBorders>
+              <w:top w:val="nil"/>
+              <w:left w:val="nil"/>
+              <w:bottom w:val="single" w:sz="8" w:space="0" w:color="000000"/>
+              <w:right w:val="single" w:sz="8" w:space="0" w:color="000000"/>
+            </w:tcBorders>
+            <w:shd w:val="clear" w:color="auto" w:fill="auto"/>
+            <w:noWrap/>
+            <w:vAlign w:val="center"/>
+            <w:hideMark/>
+          </w:tcPr>
+          <w:p>
+            <w:pPr>
+              <w:spacing w:after="0" w:line="240" w:lineRule="auto"/>
+              <w:rPr>
+                <w:rFonts w:ascii="Calibri" w:eastAsia="Times New Roman" w:hAnsi="Calibri" w:cs="Times New Roman"/>
+                <w:color w:val="000000"/>
+                <w:sz w:val="18"/>
+                <w:szCs w:val="18"/>
+              </w:rPr>
+            </w:pPr>
+            <w:r>
+              <w:rPr>
+                <w:rFonts w:ascii="Calibri" w:eastAsia="Times New Roman" w:hAnsi="Calibri" w:cs="Times New Roman"/>
+                <w:color w:val="000000"/>
+                <w:sz w:val="18"/>
+                <w:szCs w:val="18"/>
+              </w:rPr>
+              <w:t> </w:t>
+            </w:r>
+          </w:p>
+        </w:tc>
+        <w:tc>
+          <w:tcPr>
+            <w:tcW w:w="1720" w:type="dxa"/>
+            <w:tcBorders>
+              <w:top w:val="nil"/>
+              <w:left w:val="nil"/>
+              <w:bottom w:val="single" w:sz="8" w:space="0" w:color="000000"/>
+              <w:right w:val="single" w:sz="8" w:space="0" w:color="000000"/>
+            </w:tcBorders>
+            <w:shd w:val="clear" w:color="auto" w:fill="auto"/>
+            <w:noWrap/>
+            <w:vAlign w:val="center"/>
+            <w:hideMark/>
+          </w:tcPr>
+          <w:p>
+            <w:pPr>
+              <w:spacing w:after="0" w:line="240" w:lineRule="auto"/>
+              <w:rPr>
+                <w:rFonts w:ascii="Calibri" w:eastAsia="Times New Roman" w:hAnsi="Calibri" w:cs="Times New Roman"/>
+                <w:color w:val="000000"/>
+                <w:sz w:val="18"/>
+                <w:szCs w:val="18"/>
+              </w:rPr>
+            </w:pPr>
+            <w:r>
+              <w:rPr>
+                <w:rFonts w:ascii="Calibri" w:eastAsia="Times New Roman" w:hAnsi="Calibri" w:cs="Times New Roman"/>
+                <w:color w:val="000000"/>
+                <w:sz w:val="18"/>
+                <w:szCs w:val="18"/>
+              </w:rPr>
+              <w:t> </w:t>
+            </w:r>
+          </w:p>
+        </w:tc>
+      </w:tr>
+      <w:tr>
+        <w:trPr>
+          <w:trHeight w:val="495"/>
+        </w:trPr>
+        <w:tc>
+          <w:tcPr>
+            <w:tcW w:w="960" w:type="dxa"/>
+            <w:tcBorders>
+              <w:top w:val="nil"/>
+              <w:left w:val="single" w:sz="8" w:space="0" w:color="000000"/>
+              <w:bottom w:val="single" w:sz="8" w:space="0" w:color="000000"/>
+              <w:right w:val="single" w:sz="8" w:space="0" w:color="000000"/>
+            </w:tcBorders>
+            <w:shd w:val="clear" w:color="auto" w:fill="auto"/>
+            <w:noWrap/>
+            <w:vAlign w:val="bottom"/>
+            <w:hideMark/>
+          </w:tcPr>
+          <w:p>
+            <w:pPr>
+              <w:spacing w:after="0" w:line="240" w:lineRule="auto"/>
+              <w:rPr>
+                <w:rFonts w:ascii="Calibri" w:eastAsia="Times New Roman" w:hAnsi="Calibri" w:cs="Times New Roman"/>
+                <w:color w:val="000000"/>
+                <w:sz w:val="18"/>
+                <w:szCs w:val="18"/>
+              </w:rPr>
+            </w:pPr>
+            <w:r>
+              <w:rPr>
+                <w:rFonts w:ascii="Calibri" w:eastAsia="Times New Roman" w:hAnsi="Calibri" w:cs="Times New Roman"/>
+                <w:color w:val="000000"/>
+                <w:sz w:val="18"/>
+                <w:szCs w:val="18"/>
+              </w:rPr>
+              <w:t>5a</w:t>
+            </w:r>
+          </w:p>
+        </w:tc>
+        <w:tc>
+          <w:tcPr>
+            <w:tcW w:w="2480" w:type="dxa"/>
+            <w:tcBorders>
+              <w:top w:val="nil"/>
+              <w:left w:val="nil"/>
+              <w:bottom w:val="single" w:sz="8" w:space="0" w:color="000000"/>
+              <w:right w:val="single" w:sz="8" w:space="0" w:color="000000"/>
+            </w:tcBorders>
+            <w:shd w:val="clear" w:color="auto" w:fill="auto"/>
+            <w:noWrap/>
+            <w:vAlign w:val="center"/>
+            <w:hideMark/>
+          </w:tcPr>
+          <w:p>
+            <w:pPr>
+              <w:spacing w:after="0" w:line="240" w:lineRule="auto"/>
+              <w:rPr>
+                <w:rFonts w:ascii="Calibri" w:eastAsia="Times New Roman" w:hAnsi="Calibri" w:cs="Times New Roman"/>
+                <w:color w:val="000000"/>
+                <w:sz w:val="18"/>
+                <w:szCs w:val="18"/>
+              </w:rPr>
+            </w:pPr>
+            <w:r>
+              <w:rPr>
+                <w:rFonts w:ascii="Calibri" w:eastAsia="Times New Roman" w:hAnsi="Calibri" w:cs="Times New Roman"/>
+                <w:color w:val="000000"/>
+                <w:sz w:val="18"/>
+                <w:szCs w:val="18"/>
+              </w:rPr>
+              <w:t>Register New User</w:t>
+            </w:r>
+          </w:p>
+        </w:tc>
+        <w:tc>
+          <w:tcPr>
+            <w:tcW w:w="2660" w:type="dxa"/>
+            <w:tcBorders>
+              <w:top w:val="nil"/>
+              <w:left w:val="nil"/>
+              <w:bottom w:val="single" w:sz="8" w:space="0" w:color="000000"/>
+              <w:right w:val="single" w:sz="8" w:space="0" w:color="000000"/>
+            </w:tcBorders>
+            <w:shd w:val="clear" w:color="auto" w:fill="auto"/>
+            <w:noWrap/>
+            <w:vAlign w:val="center"/>
+            <w:hideMark/>
+          </w:tcPr>
+          <w:p>
+            <w:pPr>
+              <w:spacing w:after="0" w:line="240" w:lineRule="auto"/>
+              <w:rPr>
+                <w:rFonts w:ascii="Calibri" w:eastAsia="Times New Roman" w:hAnsi="Calibri" w:cs="Times New Roman"/>
+                <w:color w:val="000000"/>
+                <w:sz w:val="18"/>
+                <w:szCs w:val="18"/>
+              </w:rPr>
+            </w:pPr>
+            <w:r>
+              <w:rPr>
+                <w:rFonts w:ascii="Calibri" w:eastAsia="Times New Roman" w:hAnsi="Calibri" w:cs="Times New Roman"/>
+                <w:color w:val="000000"/>
+                <w:sz w:val="18"/>
+                <w:szCs w:val="18"/>
+              </w:rPr>
+              <w:t>1) Register New User</w:t>
+            </w:r>
+          </w:p>
+        </w:tc>
+        <w:tc>
+          <w:tcPr>
+            <w:tcW w:w="1620" w:type="dxa"/>
+            <w:tcBorders>
+              <w:top w:val="nil"/>
+              <w:left w:val="nil"/>
+              <w:bottom w:val="single" w:sz="8" w:space="0" w:color="000000"/>
+              <w:right w:val="single" w:sz="8" w:space="0" w:color="000000"/>
+            </w:tcBorders>
+            <w:shd w:val="clear" w:color="auto" w:fill="auto"/>
+            <w:vAlign w:val="center"/>
+            <w:hideMark/>
+          </w:tcPr>
+          <w:p>
+            <w:pPr>
+              <w:spacing w:after="0" w:line="240" w:lineRule="auto"/>
+              <w:rPr>
+                <w:rFonts w:ascii="Calibri" w:eastAsia="Times New Roman" w:hAnsi="Calibri" w:cs="Times New Roman"/>
+                <w:color w:val="000000"/>
+                <w:sz w:val="18"/>
+                <w:szCs w:val="18"/>
+              </w:rPr>
+            </w:pPr>
+            <w:r>
+              <w:rPr>
+                <w:rFonts w:ascii="Calibri" w:eastAsia="Times New Roman" w:hAnsi="Calibri" w:cs="Times New Roman"/>
+                <w:color w:val="000000"/>
+                <w:sz w:val="18"/>
+                <w:szCs w:val="18"/>
+              </w:rPr>
+              <w:t>id = new</w:t>
+            </w:r>
+            <w:r>
+              <w:rPr>
+                <w:rFonts w:ascii="Calibri" w:eastAsia="Times New Roman" w:hAnsi="Calibri" w:cs="Times New Roman"/>
+                <w:color w:val="000000"/>
+                <w:sz w:val="18"/>
+                <w:szCs w:val="18"/>
+              </w:rPr>
+              <w:br/>
+              <w:t>pwd = new</w:t>
+            </w:r>
+          </w:p>
+        </w:tc>
+        <w:tc>
+          <w:tcPr>
+            <w:tcW w:w="1500" w:type="dxa"/>
+            <w:tcBorders>
+              <w:top w:val="nil"/>
+              <w:left w:val="nil"/>
+              <w:bottom w:val="single" w:sz="8" w:space="0" w:color="000000"/>
+              <w:right w:val="single" w:sz="8" w:space="0" w:color="000000"/>
+            </w:tcBorders>
+            <w:shd w:val="clear" w:color="auto" w:fill="auto"/>
+            <w:noWrap/>
+            <w:vAlign w:val="center"/>
+            <w:hideMark/>
+          </w:tcPr>
+          <w:p>
+            <w:pPr>
+              <w:spacing w:after="0" w:line="240" w:lineRule="auto"/>
+              <w:rPr>
+                <w:rFonts w:ascii="Calibri" w:eastAsia="Times New Roman" w:hAnsi="Calibri" w:cs="Times New Roman"/>
+                <w:color w:val="000000"/>
+                <w:sz w:val="18"/>
+                <w:szCs w:val="18"/>
+              </w:rPr>
+            </w:pPr>
+            <w:r>
+              <w:rPr>
+                <w:rFonts w:ascii="Calibri" w:eastAsia="Times New Roman" w:hAnsi="Calibri" w:cs="Times New Roman"/>
+                <w:color w:val="000000"/>
+                <w:sz w:val="18"/>
+                <w:szCs w:val="18"/>
+              </w:rPr>
+              <w:t>Pass</w:t>
+            </w:r>
+          </w:p>
+        </w:tc>
+        <w:tc>
+          <w:tcPr>
+            <w:tcW w:w="1720" w:type="dxa"/>
+            <w:tcBorders>
+              <w:top w:val="nil"/>
+              <w:left w:val="nil"/>
+              <w:bottom w:val="single" w:sz="8" w:space="0" w:color="000000"/>
+              <w:right w:val="single" w:sz="8" w:space="0" w:color="000000"/>
+            </w:tcBorders>
+            <w:shd w:val="clear" w:color="auto" w:fill="auto"/>
+            <w:noWrap/>
+            <w:vAlign w:val="center"/>
+            <w:hideMark/>
+          </w:tcPr>
+          <w:p>
+            <w:pPr>
+              <w:spacing w:after="0" w:line="240" w:lineRule="auto"/>
+              <w:rPr>
+                <w:rFonts w:ascii="Calibri" w:eastAsia="Times New Roman" w:hAnsi="Calibri" w:cs="Times New Roman"/>
+                <w:color w:val="000000"/>
+                <w:sz w:val="18"/>
+                <w:szCs w:val="18"/>
+              </w:rPr>
+            </w:pPr>
+            <w:r>
+              <w:rPr>
+                <w:rFonts w:ascii="Calibri" w:eastAsia="Times New Roman" w:hAnsi="Calibri" w:cs="Times New Roman"/>
+                <w:color w:val="000000"/>
+                <w:sz w:val="18"/>
+                <w:szCs w:val="18"/>
+              </w:rPr>
+              <w:t> </w:t>
+            </w:r>
+          </w:p>
+        </w:tc>
+      </w:tr>
+      <w:tr>
+        <w:trPr>
+          <w:trHeight w:val="735"/>
+        </w:trPr>
+        <w:tc>
+          <w:tcPr>
+            <w:tcW w:w="960" w:type="dxa"/>
+            <w:tcBorders>
+              <w:top w:val="nil"/>
+              <w:left w:val="single" w:sz="8" w:space="0" w:color="000000"/>
+              <w:bottom w:val="single" w:sz="8" w:space="0" w:color="000000"/>
+              <w:right w:val="single" w:sz="8" w:space="0" w:color="000000"/>
+            </w:tcBorders>
+            <w:shd w:val="clear" w:color="auto" w:fill="auto"/>
+            <w:noWrap/>
+            <w:vAlign w:val="bottom"/>
+            <w:hideMark/>
+          </w:tcPr>
+          <w:p>
+            <w:pPr>
+              <w:spacing w:after="0" w:line="240" w:lineRule="auto"/>
+              <w:rPr>
+                <w:rFonts w:ascii="Calibri" w:eastAsia="Times New Roman" w:hAnsi="Calibri" w:cs="Times New Roman"/>
+                <w:color w:val="000000"/>
+                <w:sz w:val="18"/>
+                <w:szCs w:val="18"/>
+              </w:rPr>
+            </w:pPr>
+            <w:r>
+              <w:rPr>
+                <w:rFonts w:ascii="Calibri" w:eastAsia="Times New Roman" w:hAnsi="Calibri" w:cs="Times New Roman"/>
+                <w:color w:val="000000"/>
+                <w:sz w:val="18"/>
+                <w:szCs w:val="18"/>
+              </w:rPr>
+              <w:t>5b</w:t>
+            </w:r>
+          </w:p>
+        </w:tc>
+        <w:tc>
+          <w:tcPr>
+            <w:tcW w:w="2480" w:type="dxa"/>
+            <w:tcBorders>
+              <w:top w:val="nil"/>
+              <w:left w:val="nil"/>
+              <w:bottom w:val="single" w:sz="8" w:space="0" w:color="000000"/>
+              <w:right w:val="single" w:sz="8" w:space="0" w:color="000000"/>
+            </w:tcBorders>
+            <w:shd w:val="clear" w:color="auto" w:fill="auto"/>
+            <w:vAlign w:val="center"/>
+            <w:hideMark/>
+          </w:tcPr>
+          <w:p>
+            <w:pPr>
+              <w:spacing w:after="0" w:line="240" w:lineRule="auto"/>
+              <w:rPr>
+                <w:rFonts w:ascii="Calibri" w:eastAsia="Times New Roman" w:hAnsi="Calibri" w:cs="Times New Roman"/>
+                <w:color w:val="000000"/>
+                <w:sz w:val="18"/>
+                <w:szCs w:val="18"/>
+              </w:rPr>
+            </w:pPr>
+            <w:r>
+              <w:rPr>
+                <w:rFonts w:ascii="Calibri" w:eastAsia="Times New Roman" w:hAnsi="Calibri" w:cs="Times New Roman"/>
+                <w:color w:val="000000"/>
+                <w:sz w:val="18"/>
+                <w:szCs w:val="18"/>
+              </w:rPr>
+              <w:t>Add Account Info For New</w:t>
+            </w:r>
+            <w:r>
+              <w:rPr>
+                <w:rFonts w:ascii="Calibri" w:eastAsia="Times New Roman" w:hAnsi="Calibri" w:cs="Times New Roman"/>
+                <w:color w:val="000000"/>
+                <w:sz w:val="18"/>
+                <w:szCs w:val="18"/>
+              </w:rPr>
+              <w:br/>
+              <w:t>User</w:t>
+            </w:r>
+          </w:p>
+        </w:tc>
+        <w:tc>
+          <w:tcPr>
+            <w:tcW w:w="2660" w:type="dxa"/>
+            <w:tcBorders>
+              <w:top w:val="nil"/>
+              <w:left w:val="nil"/>
+              <w:bottom w:val="single" w:sz="8" w:space="0" w:color="000000"/>
+              <w:right w:val="single" w:sz="8" w:space="0" w:color="000000"/>
+            </w:tcBorders>
+            <w:shd w:val="clear" w:color="auto" w:fill="auto"/>
+            <w:vAlign w:val="center"/>
+            <w:hideMark/>
+          </w:tcPr>
+          <w:p>
+            <w:pPr>
+              <w:spacing w:after="0" w:line="240" w:lineRule="auto"/>
+              <w:rPr>
+                <w:rFonts w:ascii="Calibri" w:eastAsia="Times New Roman" w:hAnsi="Calibri" w:cs="Times New Roman"/>
+                <w:color w:val="000000"/>
+                <w:sz w:val="18"/>
+                <w:szCs w:val="18"/>
+              </w:rPr>
+            </w:pPr>
+            <w:r>
+              <w:rPr>
+                <w:rFonts w:ascii="Calibri" w:eastAsia="Times New Roman" w:hAnsi="Calibri" w:cs="Times New Roman"/>
+                <w:color w:val="000000"/>
+                <w:sz w:val="18"/>
+                <w:szCs w:val="18"/>
+              </w:rPr>
+              <w:t xml:space="preserve">1) Log in as new user without </w:t>
+            </w:r>
+            <w:r>
+              <w:rPr>
+                <w:rFonts w:ascii="Calibri" w:eastAsia="Times New Roman" w:hAnsi="Calibri" w:cs="Times New Roman"/>
+                <w:color w:val="000000"/>
+                <w:sz w:val="18"/>
+                <w:szCs w:val="18"/>
+              </w:rPr>
+              <w:br/>
+              <w:t>any into in database</w:t>
+            </w:r>
+            <w:r>
+              <w:rPr>
+                <w:rFonts w:ascii="Calibri" w:eastAsia="Times New Roman" w:hAnsi="Calibri" w:cs="Times New Roman"/>
+                <w:color w:val="000000"/>
+                <w:sz w:val="18"/>
+                <w:szCs w:val="18"/>
+              </w:rPr>
+              <w:br/>
+              <w:t>2) Add account info</w:t>
+            </w:r>
+          </w:p>
+        </w:tc>
+        <w:tc>
+          <w:tcPr>
+            <w:tcW w:w="1620" w:type="dxa"/>
+            <w:tcBorders>
+              <w:top w:val="nil"/>
+              <w:left w:val="nil"/>
+              <w:bottom w:val="single" w:sz="8" w:space="0" w:color="000000"/>
+              <w:right w:val="single" w:sz="8" w:space="0" w:color="000000"/>
+            </w:tcBorders>
+            <w:shd w:val="clear" w:color="auto" w:fill="auto"/>
+            <w:vAlign w:val="center"/>
+            <w:hideMark/>
+          </w:tcPr>
+          <w:p>
+            <w:pPr>
+              <w:spacing w:after="0" w:line="240" w:lineRule="auto"/>
+              <w:rPr>
+                <w:rFonts w:ascii="Calibri" w:eastAsia="Times New Roman" w:hAnsi="Calibri" w:cs="Times New Roman"/>
+                <w:color w:val="000000"/>
+                <w:sz w:val="18"/>
+                <w:szCs w:val="18"/>
+              </w:rPr>
+            </w:pPr>
+            <w:r>
+              <w:rPr>
+                <w:rFonts w:ascii="Calibri" w:eastAsia="Times New Roman" w:hAnsi="Calibri" w:cs="Times New Roman"/>
+                <w:color w:val="000000"/>
+                <w:sz w:val="18"/>
+                <w:szCs w:val="18"/>
+              </w:rPr>
+              <w:t>id = 444</w:t>
+            </w:r>
+            <w:r>
+              <w:rPr>
+                <w:rFonts w:ascii="Calibri" w:eastAsia="Times New Roman" w:hAnsi="Calibri" w:cs="Times New Roman"/>
+                <w:color w:val="000000"/>
+                <w:sz w:val="18"/>
+                <w:szCs w:val="18"/>
+              </w:rPr>
+              <w:br/>
+              <w:t>pwd = 444</w:t>
+            </w:r>
+          </w:p>
+        </w:tc>
+        <w:tc>
+          <w:tcPr>
+            <w:tcW w:w="1500" w:type="dxa"/>
+            <w:tcBorders>
+              <w:top w:val="nil"/>
+              <w:left w:val="nil"/>
+              <w:bottom w:val="single" w:sz="8" w:space="0" w:color="000000"/>
+              <w:right w:val="single" w:sz="8" w:space="0" w:color="000000"/>
+            </w:tcBorders>
+            <w:shd w:val="clear" w:color="auto" w:fill="auto"/>
+            <w:noWrap/>
+            <w:vAlign w:val="center"/>
+            <w:hideMark/>
+          </w:tcPr>
+          <w:p>
+            <w:pPr>
+              <w:spacing w:after="0" w:line="240" w:lineRule="auto"/>
+              <w:rPr>
+                <w:rFonts w:ascii="Calibri" w:eastAsia="Times New Roman" w:hAnsi="Calibri" w:cs="Times New Roman"/>
+                <w:color w:val="000000"/>
+                <w:sz w:val="18"/>
+                <w:szCs w:val="18"/>
+              </w:rPr>
+            </w:pPr>
+            <w:r>
+              <w:rPr>
+                <w:rFonts w:ascii="Calibri" w:eastAsia="Times New Roman" w:hAnsi="Calibri" w:cs="Times New Roman"/>
+                <w:color w:val="000000"/>
+                <w:sz w:val="18"/>
+                <w:szCs w:val="18"/>
+              </w:rPr>
+              <w:t>Pass</w:t>
+            </w:r>
+          </w:p>
+        </w:tc>
+        <w:tc>
+          <w:tcPr>
+            <w:tcW w:w="1720" w:type="dxa"/>
+            <w:tcBorders>
+              <w:top w:val="nil"/>
+              <w:left w:val="nil"/>
+              <w:bottom w:val="single" w:sz="8" w:space="0" w:color="000000"/>
+              <w:right w:val="single" w:sz="8" w:space="0" w:color="000000"/>
+            </w:tcBorders>
+            <w:shd w:val="clear" w:color="auto" w:fill="auto"/>
+            <w:vAlign w:val="center"/>
+            <w:hideMark/>
+          </w:tcPr>
+          <w:p>
+            <w:pPr>
+              <w:spacing w:after="0" w:line="240" w:lineRule="auto"/>
+              <w:rPr>
+                <w:rFonts w:ascii="Calibri" w:eastAsia="Times New Roman" w:hAnsi="Calibri" w:cs="Times New Roman"/>
+                <w:color w:val="000000"/>
+                <w:sz w:val="18"/>
+                <w:szCs w:val="18"/>
+              </w:rPr>
+            </w:pPr>
+            <w:r>
+              <w:rPr>
+                <w:rFonts w:ascii="Calibri" w:eastAsia="Times New Roman" w:hAnsi="Calibri" w:cs="Times New Roman"/>
+                <w:color w:val="000000"/>
+                <w:sz w:val="18"/>
+                <w:szCs w:val="18"/>
+              </w:rPr>
+              <w:t> </w:t>
+            </w:r>
+          </w:p>
+        </w:tc>
+      </w:tr>
+      <w:tr>
+        <w:trPr>
+          <w:trHeight w:val="1695"/>
+        </w:trPr>
+        <w:tc>
+          <w:tcPr>
+            <w:tcW w:w="960" w:type="dxa"/>
+            <w:tcBorders>
+              <w:top w:val="nil"/>
+              <w:left w:val="single" w:sz="8" w:space="0" w:color="000000"/>
+              <w:bottom w:val="single" w:sz="8" w:space="0" w:color="000000"/>
+              <w:right w:val="single" w:sz="8" w:space="0" w:color="000000"/>
+            </w:tcBorders>
+            <w:shd w:val="clear" w:color="000000" w:fill="C00000"/>
+            <w:noWrap/>
+            <w:vAlign w:val="center"/>
+            <w:hideMark/>
+          </w:tcPr>
+          <w:p>
+            <w:pPr>
+              <w:spacing w:after="0" w:line="240" w:lineRule="auto"/>
+              <w:rPr>
+                <w:rFonts w:ascii="Calibri" w:eastAsia="Times New Roman" w:hAnsi="Calibri" w:cs="Times New Roman"/>
+                <w:color w:val="000000"/>
+                <w:sz w:val="18"/>
+                <w:szCs w:val="18"/>
+              </w:rPr>
+            </w:pPr>
+            <w:r>
+              <w:rPr>
+                <w:rFonts w:ascii="Calibri" w:eastAsia="Times New Roman" w:hAnsi="Calibri" w:cs="Times New Roman"/>
+                <w:color w:val="000000"/>
+                <w:sz w:val="18"/>
+                <w:szCs w:val="18"/>
+              </w:rPr>
+              <w:t>6</w:t>
+            </w:r>
+          </w:p>
+        </w:tc>
+        <w:tc>
+          <w:tcPr>
+            <w:tcW w:w="2480" w:type="dxa"/>
+            <w:tcBorders>
+              <w:top w:val="nil"/>
+              <w:left w:val="nil"/>
+              <w:bottom w:val="single" w:sz="8" w:space="0" w:color="000000"/>
+              <w:right w:val="single" w:sz="8" w:space="0" w:color="000000"/>
+            </w:tcBorders>
+            <w:shd w:val="clear" w:color="000000" w:fill="C00000"/>
+            <w:vAlign w:val="center"/>
+            <w:hideMark/>
+          </w:tcPr>
+          <w:p>
+            <w:pPr>
+              <w:spacing w:after="0" w:line="240" w:lineRule="auto"/>
+              <w:rPr>
+                <w:rFonts w:ascii="Calibri" w:eastAsia="Times New Roman" w:hAnsi="Calibri" w:cs="Times New Roman"/>
+                <w:color w:val="000000"/>
+                <w:sz w:val="18"/>
+                <w:szCs w:val="18"/>
+              </w:rPr>
+            </w:pPr>
+            <w:r>
+              <w:rPr>
+                <w:rFonts w:ascii="Calibri" w:eastAsia="Times New Roman" w:hAnsi="Calibri" w:cs="Times New Roman"/>
+                <w:color w:val="000000"/>
+                <w:sz w:val="18"/>
+                <w:szCs w:val="18"/>
+              </w:rPr>
+              <w:t>Register Multiple Users In</w:t>
+            </w:r>
+            <w:r>
+              <w:rPr>
+                <w:rFonts w:ascii="Calibri" w:eastAsia="Times New Roman" w:hAnsi="Calibri" w:cs="Times New Roman"/>
+                <w:color w:val="000000"/>
+                <w:sz w:val="18"/>
+                <w:szCs w:val="18"/>
+              </w:rPr>
+              <w:br/>
+              <w:t>One Sessions or after Log in</w:t>
+            </w:r>
+          </w:p>
+        </w:tc>
+        <w:tc>
+          <w:tcPr>
+            <w:tcW w:w="2660" w:type="dxa"/>
+            <w:tcBorders>
+              <w:top w:val="nil"/>
+              <w:left w:val="nil"/>
+              <w:bottom w:val="single" w:sz="8" w:space="0" w:color="000000"/>
+              <w:right w:val="single" w:sz="8" w:space="0" w:color="000000"/>
+            </w:tcBorders>
+            <w:shd w:val="clear" w:color="000000" w:fill="C00000"/>
+            <w:vAlign w:val="center"/>
+            <w:hideMark/>
+          </w:tcPr>
+          <w:p>
+            <w:pPr>
+              <w:spacing w:after="0" w:line="240" w:lineRule="auto"/>
+              <w:rPr>
+                <w:rFonts w:ascii="Calibri" w:eastAsia="Times New Roman" w:hAnsi="Calibri" w:cs="Times New Roman"/>
+                <w:color w:val="000000"/>
+                <w:sz w:val="18"/>
+                <w:szCs w:val="18"/>
+              </w:rPr>
+            </w:pPr>
+            <w:r>
+              <w:rPr>
+                <w:rFonts w:ascii="Calibri" w:eastAsia="Times New Roman" w:hAnsi="Calibri" w:cs="Times New Roman"/>
+                <w:color w:val="000000"/>
+                <w:sz w:val="18"/>
+                <w:szCs w:val="18"/>
+              </w:rPr>
+              <w:t>1) Register New User</w:t>
+            </w:r>
+            <w:r>
+              <w:rPr>
+                <w:rFonts w:ascii="Calibri" w:eastAsia="Times New Roman" w:hAnsi="Calibri" w:cs="Times New Roman"/>
+                <w:color w:val="000000"/>
+                <w:sz w:val="18"/>
+                <w:szCs w:val="18"/>
+              </w:rPr>
+              <w:br/>
+              <w:t>2) Log In</w:t>
+            </w:r>
+            <w:r>
+              <w:rPr>
+                <w:rFonts w:ascii="Calibri" w:eastAsia="Times New Roman" w:hAnsi="Calibri" w:cs="Times New Roman"/>
+                <w:color w:val="000000"/>
+                <w:sz w:val="18"/>
+                <w:szCs w:val="18"/>
+              </w:rPr>
+              <w:br/>
+              <w:t>3) Log Out</w:t>
+            </w:r>
+            <w:r>
+              <w:rPr>
+                <w:rFonts w:ascii="Calibri" w:eastAsia="Times New Roman" w:hAnsi="Calibri" w:cs="Times New Roman"/>
+                <w:color w:val="000000"/>
+                <w:sz w:val="18"/>
+                <w:szCs w:val="18"/>
+              </w:rPr>
+              <w:br/>
+              <w:t>4) Register New User</w:t>
+            </w:r>
+          </w:p>
+        </w:tc>
+        <w:tc>
+          <w:tcPr>
+            <w:tcW w:w="1620" w:type="dxa"/>
+            <w:tcBorders>
+              <w:top w:val="nil"/>
+              <w:left w:val="nil"/>
+              <w:bottom w:val="single" w:sz="8" w:space="0" w:color="000000"/>
+              <w:right w:val="single" w:sz="8" w:space="0" w:color="000000"/>
+            </w:tcBorders>
+            <w:shd w:val="clear" w:color="000000" w:fill="C00000"/>
+            <w:vAlign w:val="center"/>
+            <w:hideMark/>
+          </w:tcPr>
+          <w:p>
+            <w:pPr>
+              <w:spacing w:after="0" w:line="240" w:lineRule="auto"/>
+              <w:rPr>
+                <w:rFonts w:ascii="Calibri" w:eastAsia="Times New Roman" w:hAnsi="Calibri" w:cs="Times New Roman"/>
+                <w:color w:val="000000"/>
+                <w:sz w:val="18"/>
+                <w:szCs w:val="18"/>
+              </w:rPr>
+            </w:pPr>
+            <w:r>
+              <w:rPr>
+                <w:rFonts w:ascii="Calibri" w:eastAsia="Times New Roman" w:hAnsi="Calibri" w:cs="Times New Roman"/>
+                <w:color w:val="000000"/>
+                <w:sz w:val="18"/>
+                <w:szCs w:val="18"/>
+              </w:rPr>
+              <w:t>id = Hello</w:t>
+            </w:r>
+            <w:r>
+              <w:rPr>
+                <w:rFonts w:ascii="Calibri" w:eastAsia="Times New Roman" w:hAnsi="Calibri" w:cs="Times New Roman"/>
+                <w:color w:val="000000"/>
+                <w:sz w:val="18"/>
+                <w:szCs w:val="18"/>
+              </w:rPr>
+              <w:br/>
+              <w:t>pwd = Hello</w:t>
+            </w:r>
+          </w:p>
+        </w:tc>
+        <w:tc>
+          <w:tcPr>
+            <w:tcW w:w="1500" w:type="dxa"/>
+            <w:tcBorders>
+              <w:top w:val="nil"/>
+              <w:left w:val="nil"/>
+              <w:bottom w:val="single" w:sz="8" w:space="0" w:color="000000"/>
+              <w:right w:val="single" w:sz="8" w:space="0" w:color="000000"/>
+            </w:tcBorders>
+            <w:shd w:val="clear" w:color="000000" w:fill="C00000"/>
+            <w:noWrap/>
+            <w:vAlign w:val="center"/>
+            <w:hideMark/>
+          </w:tcPr>
+          <w:p>
+            <w:pPr>
+              <w:spacing w:after="0" w:line="240" w:lineRule="auto"/>
+              <w:rPr>
+                <w:rFonts w:ascii="Calibri" w:eastAsia="Times New Roman" w:hAnsi="Calibri" w:cs="Times New Roman"/>
+                <w:color w:val="000000"/>
+                <w:sz w:val="18"/>
+                <w:szCs w:val="18"/>
+              </w:rPr>
+            </w:pPr>
+            <w:r>
+              <w:rPr>
+                <w:rFonts w:ascii="Calibri" w:eastAsia="Times New Roman" w:hAnsi="Calibri" w:cs="Times New Roman"/>
+                <w:color w:val="000000"/>
+                <w:sz w:val="18"/>
+                <w:szCs w:val="18"/>
+              </w:rPr>
+              <w:t>Failure</w:t>
+            </w:r>
+          </w:p>
+        </w:tc>
+        <w:tc>
+          <w:tcPr>
+            <w:tcW w:w="1720" w:type="dxa"/>
+            <w:tcBorders>
+              <w:top w:val="nil"/>
+              <w:left w:val="nil"/>
+              <w:bottom w:val="single" w:sz="8" w:space="0" w:color="000000"/>
+              <w:right w:val="single" w:sz="8" w:space="0" w:color="000000"/>
+            </w:tcBorders>
+            <w:shd w:val="clear" w:color="000000" w:fill="C00000"/>
+            <w:vAlign w:val="center"/>
+            <w:hideMark/>
+          </w:tcPr>
+          <w:p>
+            <w:pPr>
+              <w:spacing w:after="0" w:line="240" w:lineRule="auto"/>
+              <w:rPr>
+                <w:rFonts w:ascii="Calibri" w:eastAsia="Times New Roman" w:hAnsi="Calibri" w:cs="Times New Roman"/>
+                <w:color w:val="000000"/>
+                <w:sz w:val="18"/>
+                <w:szCs w:val="18"/>
+              </w:rPr>
+            </w:pPr>
+            <w:r>
+              <w:rPr>
+                <w:rFonts w:ascii="Calibri" w:eastAsia="Times New Roman" w:hAnsi="Calibri" w:cs="Times New Roman"/>
+                <w:color w:val="000000"/>
+                <w:sz w:val="18"/>
+                <w:szCs w:val="18"/>
+              </w:rPr>
+              <w:t>Crash_01:</w:t>
+            </w:r>
+            <w:r>
+              <w:rPr>
+                <w:rFonts w:ascii="Calibri" w:eastAsia="Times New Roman" w:hAnsi="Calibri" w:cs="Times New Roman"/>
+                <w:color w:val="000000"/>
+                <w:sz w:val="18"/>
+                <w:szCs w:val="18"/>
+              </w:rPr>
+              <w:br/>
+              <w:t>Program crash upon second</w:t>
+            </w:r>
+            <w:r>
+              <w:rPr>
+                <w:rFonts w:ascii="Calibri" w:eastAsia="Times New Roman" w:hAnsi="Calibri" w:cs="Times New Roman"/>
+                <w:color w:val="000000"/>
+                <w:sz w:val="18"/>
+                <w:szCs w:val="18"/>
+              </w:rPr>
+              <w:br/>
+              <w:t>account creation</w:t>
+            </w:r>
+            <w:r>
+              <w:rPr>
+                <w:rFonts w:ascii="Calibri" w:eastAsia="Times New Roman" w:hAnsi="Calibri" w:cs="Times New Roman"/>
+                <w:color w:val="000000"/>
+                <w:sz w:val="18"/>
+                <w:szCs w:val="18"/>
+              </w:rPr>
+              <w:br/>
+              <w:t>&lt;New Account is successfully created and saved&gt;</w:t>
+            </w:r>
+          </w:p>
+        </w:tc>
+      </w:tr>
+      <w:tr>
+        <w:trPr>
+          <w:trHeight w:val="975"/>
+        </w:trPr>
+        <w:tc>
+          <w:tcPr>
+            <w:tcW w:w="960" w:type="dxa"/>
+            <w:tcBorders>
+              <w:top w:val="nil"/>
+              <w:left w:val="single" w:sz="8" w:space="0" w:color="000000"/>
+              <w:bottom w:val="single" w:sz="8" w:space="0" w:color="000000"/>
+              <w:right w:val="single" w:sz="8" w:space="0" w:color="000000"/>
+            </w:tcBorders>
             <w:shd w:val="clear" w:color="000000" w:fill="92D050"/>
             <w:noWrap/>
             <w:vAlign w:val="center"/>
@@ -4234,19 +4073,17 @@
               <w:spacing w:after="0" w:line="240" w:lineRule="auto"/>
               <w:rPr>
                 <w:rFonts w:ascii="Calibri" w:eastAsia="Times New Roman" w:hAnsi="Calibri" w:cs="Times New Roman"/>
-                <w:b/>
-                <w:bCs/>
-                <w:color w:val="44546A"/>
-                <w:sz w:val="22"/>
-              </w:rPr>
-            </w:pPr>
-            <w:r>
-              <w:rPr>
-                <w:rFonts w:ascii="Calibri" w:eastAsia="Times New Roman" w:hAnsi="Calibri" w:cs="Times New Roman"/>
-                <w:b/>
-                <w:bCs/>
-                <w:color w:val="44546A"/>
-                <w:sz w:val="22"/>
+                <w:color w:val="000000"/>
+                <w:sz w:val="18"/>
+                <w:szCs w:val="18"/>
+              </w:rPr>
+            </w:pPr>
+            <w:r>
+              <w:rPr>
+                <w:rFonts w:ascii="Calibri" w:eastAsia="Times New Roman" w:hAnsi="Calibri" w:cs="Times New Roman"/>
+                <w:color w:val="000000"/>
+                <w:sz w:val="18"/>
+                <w:szCs w:val="18"/>
               </w:rPr>
               <w:t>6</w:t>
             </w:r>
@@ -4254,7 +4091,7 @@
         </w:tc>
         <w:tc>
           <w:tcPr>
-            <w:tcW w:w="2874" w:type="dxa"/>
+            <w:tcW w:w="2480" w:type="dxa"/>
             <w:tcBorders>
               <w:top w:val="nil"/>
               <w:left w:val="nil"/>
@@ -4270,29 +4107,26 @@
               <w:spacing w:after="0" w:line="240" w:lineRule="auto"/>
               <w:rPr>
                 <w:rFonts w:ascii="Calibri" w:eastAsia="Times New Roman" w:hAnsi="Calibri" w:cs="Times New Roman"/>
-                <w:b/>
-                <w:bCs/>
-                <w:color w:val="44546A"/>
-                <w:sz w:val="22"/>
-              </w:rPr>
-            </w:pPr>
-            <w:r>
-              <w:rPr>
-                <w:rFonts w:ascii="Calibri" w:eastAsia="Times New Roman" w:hAnsi="Calibri" w:cs="Times New Roman"/>
-                <w:b/>
-                <w:bCs/>
-                <w:color w:val="44546A"/>
-                <w:sz w:val="22"/>
+                <w:color w:val="000000"/>
+                <w:sz w:val="18"/>
+                <w:szCs w:val="18"/>
+              </w:rPr>
+            </w:pPr>
+            <w:r>
+              <w:rPr>
+                <w:rFonts w:ascii="Calibri" w:eastAsia="Times New Roman" w:hAnsi="Calibri" w:cs="Times New Roman"/>
+                <w:color w:val="000000"/>
+                <w:sz w:val="18"/>
+                <w:szCs w:val="18"/>
               </w:rPr>
               <w:t>Register Multiple Users In</w:t>
             </w:r>
             <w:r>
               <w:rPr>
                 <w:rFonts w:ascii="Calibri" w:eastAsia="Times New Roman" w:hAnsi="Calibri" w:cs="Times New Roman"/>
-                <w:b/>
-                <w:bCs/>
-                <w:color w:val="44546A"/>
-                <w:sz w:val="22"/>
+                <w:color w:val="000000"/>
+                <w:sz w:val="18"/>
+                <w:szCs w:val="18"/>
               </w:rPr>
               <w:br/>
               <w:t>One Sessions or after Log in</w:t>
@@ -4301,7 +4135,7 @@
         </w:tc>
         <w:tc>
           <w:tcPr>
-            <w:tcW w:w="3060" w:type="dxa"/>
+            <w:tcW w:w="2660" w:type="dxa"/>
             <w:tcBorders>
               <w:top w:val="nil"/>
               <w:left w:val="nil"/>
@@ -4317,29 +4151,26 @@
               <w:spacing w:after="0" w:line="240" w:lineRule="auto"/>
               <w:rPr>
                 <w:rFonts w:ascii="Calibri" w:eastAsia="Times New Roman" w:hAnsi="Calibri" w:cs="Times New Roman"/>
-                <w:b/>
-                <w:bCs/>
-                <w:color w:val="44546A"/>
-                <w:sz w:val="22"/>
-              </w:rPr>
-            </w:pPr>
-            <w:r>
-              <w:rPr>
-                <w:rFonts w:ascii="Calibri" w:eastAsia="Times New Roman" w:hAnsi="Calibri" w:cs="Times New Roman"/>
-                <w:b/>
-                <w:bCs/>
-                <w:color w:val="44546A"/>
-                <w:sz w:val="22"/>
+                <w:color w:val="000000"/>
+                <w:sz w:val="18"/>
+                <w:szCs w:val="18"/>
+              </w:rPr>
+            </w:pPr>
+            <w:r>
+              <w:rPr>
+                <w:rFonts w:ascii="Calibri" w:eastAsia="Times New Roman" w:hAnsi="Calibri" w:cs="Times New Roman"/>
+                <w:color w:val="000000"/>
+                <w:sz w:val="18"/>
+                <w:szCs w:val="18"/>
               </w:rPr>
               <w:t>1) Register New User</w:t>
             </w:r>
             <w:r>
               <w:rPr>
                 <w:rFonts w:ascii="Calibri" w:eastAsia="Times New Roman" w:hAnsi="Calibri" w:cs="Times New Roman"/>
-                <w:b/>
-                <w:bCs/>
-                <w:color w:val="44546A"/>
-                <w:sz w:val="22"/>
+                <w:color w:val="000000"/>
+                <w:sz w:val="18"/>
+                <w:szCs w:val="18"/>
               </w:rPr>
               <w:br/>
               <w:t>2) Log In</w:t>
@@ -4347,10 +4178,9 @@
             <w:r>
               <w:rPr>
                 <w:rFonts w:ascii="Calibri" w:eastAsia="Times New Roman" w:hAnsi="Calibri" w:cs="Times New Roman"/>
-                <w:b/>
-                <w:bCs/>
-                <w:color w:val="44546A"/>
-                <w:sz w:val="22"/>
+                <w:color w:val="000000"/>
+                <w:sz w:val="18"/>
+                <w:szCs w:val="18"/>
               </w:rPr>
               <w:br/>
               <w:t>3) Log Out</w:t>
@@ -4358,10 +4188,9 @@
             <w:r>
               <w:rPr>
                 <w:rFonts w:ascii="Calibri" w:eastAsia="Times New Roman" w:hAnsi="Calibri" w:cs="Times New Roman"/>
-                <w:b/>
-                <w:bCs/>
-                <w:color w:val="44546A"/>
-                <w:sz w:val="22"/>
+                <w:color w:val="000000"/>
+                <w:sz w:val="18"/>
+                <w:szCs w:val="18"/>
               </w:rPr>
               <w:br/>
               <w:t>4) Register New User</w:t>
@@ -4370,7 +4199,7 @@
         </w:tc>
         <w:tc>
           <w:tcPr>
-            <w:tcW w:w="1670" w:type="dxa"/>
+            <w:tcW w:w="1620" w:type="dxa"/>
             <w:tcBorders>
               <w:top w:val="nil"/>
               <w:left w:val="nil"/>
@@ -4386,29 +4215,26 @@
               <w:spacing w:after="0" w:line="240" w:lineRule="auto"/>
               <w:rPr>
                 <w:rFonts w:ascii="Calibri" w:eastAsia="Times New Roman" w:hAnsi="Calibri" w:cs="Times New Roman"/>
-                <w:b/>
-                <w:bCs/>
-                <w:color w:val="44546A"/>
-                <w:sz w:val="22"/>
-              </w:rPr>
-            </w:pPr>
-            <w:r>
-              <w:rPr>
-                <w:rFonts w:ascii="Calibri" w:eastAsia="Times New Roman" w:hAnsi="Calibri" w:cs="Times New Roman"/>
-                <w:b/>
-                <w:bCs/>
-                <w:color w:val="44546A"/>
-                <w:sz w:val="22"/>
+                <w:color w:val="000000"/>
+                <w:sz w:val="18"/>
+                <w:szCs w:val="18"/>
+              </w:rPr>
+            </w:pPr>
+            <w:r>
+              <w:rPr>
+                <w:rFonts w:ascii="Calibri" w:eastAsia="Times New Roman" w:hAnsi="Calibri" w:cs="Times New Roman"/>
+                <w:color w:val="000000"/>
+                <w:sz w:val="18"/>
+                <w:szCs w:val="18"/>
               </w:rPr>
               <w:t>id = Hello</w:t>
             </w:r>
             <w:r>
               <w:rPr>
                 <w:rFonts w:ascii="Calibri" w:eastAsia="Times New Roman" w:hAnsi="Calibri" w:cs="Times New Roman"/>
-                <w:b/>
-                <w:bCs/>
-                <w:color w:val="44546A"/>
-                <w:sz w:val="22"/>
+                <w:color w:val="000000"/>
+                <w:sz w:val="18"/>
+                <w:szCs w:val="18"/>
               </w:rPr>
               <w:br/>
               <w:t>pwd = Hello</w:t>
@@ -4434,19 +4260,17 @@
               <w:spacing w:after="0" w:line="240" w:lineRule="auto"/>
               <w:rPr>
                 <w:rFonts w:ascii="Calibri" w:eastAsia="Times New Roman" w:hAnsi="Calibri" w:cs="Times New Roman"/>
-                <w:b/>
-                <w:bCs/>
-                <w:color w:val="44546A"/>
-                <w:sz w:val="22"/>
-              </w:rPr>
-            </w:pPr>
-            <w:r>
-              <w:rPr>
-                <w:rFonts w:ascii="Calibri" w:eastAsia="Times New Roman" w:hAnsi="Calibri" w:cs="Times New Roman"/>
-                <w:b/>
-                <w:bCs/>
-                <w:color w:val="44546A"/>
-                <w:sz w:val="22"/>
+                <w:color w:val="000000"/>
+                <w:sz w:val="18"/>
+                <w:szCs w:val="18"/>
+              </w:rPr>
+            </w:pPr>
+            <w:r>
+              <w:rPr>
+                <w:rFonts w:ascii="Calibri" w:eastAsia="Times New Roman" w:hAnsi="Calibri" w:cs="Times New Roman"/>
+                <w:color w:val="000000"/>
+                <w:sz w:val="18"/>
+                <w:szCs w:val="18"/>
               </w:rPr>
               <w:t>Pass</w:t>
             </w:r>
@@ -4454,7 +4278,7 @@
         </w:tc>
         <w:tc>
           <w:tcPr>
-            <w:tcW w:w="2240" w:type="dxa"/>
+            <w:tcW w:w="1720" w:type="dxa"/>
             <w:tcBorders>
               <w:top w:val="nil"/>
               <w:left w:val="nil"/>
@@ -4470,21 +4294,504 @@
               <w:spacing w:after="0" w:line="240" w:lineRule="auto"/>
               <w:rPr>
                 <w:rFonts w:ascii="Calibri" w:eastAsia="Times New Roman" w:hAnsi="Calibri" w:cs="Times New Roman"/>
-                <w:b/>
-                <w:bCs/>
-                <w:color w:val="44546A"/>
-                <w:sz w:val="22"/>
-              </w:rPr>
-            </w:pPr>
-            <w:r>
-              <w:rPr>
-                <w:rFonts w:ascii="Calibri" w:eastAsia="Times New Roman" w:hAnsi="Calibri" w:cs="Times New Roman"/>
-                <w:b/>
-                <w:bCs/>
-                <w:color w:val="44546A"/>
-                <w:sz w:val="22"/>
+                <w:color w:val="000000"/>
+                <w:sz w:val="18"/>
+                <w:szCs w:val="18"/>
+              </w:rPr>
+            </w:pPr>
+            <w:r>
+              <w:rPr>
+                <w:rFonts w:ascii="Calibri" w:eastAsia="Times New Roman" w:hAnsi="Calibri" w:cs="Times New Roman"/>
+                <w:color w:val="000000"/>
+                <w:sz w:val="18"/>
+                <w:szCs w:val="18"/>
               </w:rPr>
               <w:t>Crash_01 Repaired</w:t>
+            </w:r>
+          </w:p>
+        </w:tc>
+      </w:tr>
+      <w:tr>
+        <w:trPr>
+          <w:trHeight w:val="975"/>
+        </w:trPr>
+        <w:tc>
+          <w:tcPr>
+            <w:tcW w:w="960" w:type="dxa"/>
+            <w:tcBorders>
+              <w:top w:val="nil"/>
+              <w:left w:val="single" w:sz="8" w:space="0" w:color="000000"/>
+              <w:bottom w:val="single" w:sz="8" w:space="0" w:color="000000"/>
+              <w:right w:val="single" w:sz="8" w:space="0" w:color="000000"/>
+            </w:tcBorders>
+            <w:shd w:val="clear" w:color="auto" w:fill="auto"/>
+            <w:noWrap/>
+            <w:vAlign w:val="center"/>
+            <w:hideMark/>
+          </w:tcPr>
+          <w:p>
+            <w:pPr>
+              <w:spacing w:after="0" w:line="240" w:lineRule="auto"/>
+              <w:rPr>
+                <w:rFonts w:ascii="Calibri" w:eastAsia="Times New Roman" w:hAnsi="Calibri" w:cs="Times New Roman"/>
+                <w:color w:val="000000"/>
+                <w:sz w:val="18"/>
+                <w:szCs w:val="18"/>
+              </w:rPr>
+            </w:pPr>
+            <w:r>
+              <w:rPr>
+                <w:rFonts w:ascii="Calibri" w:eastAsia="Times New Roman" w:hAnsi="Calibri" w:cs="Times New Roman"/>
+                <w:color w:val="000000"/>
+                <w:sz w:val="18"/>
+                <w:szCs w:val="18"/>
+              </w:rPr>
+              <w:t>7</w:t>
+            </w:r>
+          </w:p>
+        </w:tc>
+        <w:tc>
+          <w:tcPr>
+            <w:tcW w:w="2480" w:type="dxa"/>
+            <w:tcBorders>
+              <w:top w:val="nil"/>
+              <w:left w:val="nil"/>
+              <w:bottom w:val="single" w:sz="8" w:space="0" w:color="000000"/>
+              <w:right w:val="single" w:sz="8" w:space="0" w:color="000000"/>
+            </w:tcBorders>
+            <w:shd w:val="clear" w:color="auto" w:fill="auto"/>
+            <w:vAlign w:val="center"/>
+            <w:hideMark/>
+          </w:tcPr>
+          <w:p>
+            <w:pPr>
+              <w:spacing w:after="0" w:line="240" w:lineRule="auto"/>
+              <w:rPr>
+                <w:rFonts w:ascii="Calibri" w:eastAsia="Times New Roman" w:hAnsi="Calibri" w:cs="Times New Roman"/>
+                <w:color w:val="000000"/>
+                <w:sz w:val="18"/>
+                <w:szCs w:val="18"/>
+              </w:rPr>
+            </w:pPr>
+            <w:r>
+              <w:rPr>
+                <w:rFonts w:ascii="Calibri" w:eastAsia="Times New Roman" w:hAnsi="Calibri" w:cs="Times New Roman"/>
+                <w:color w:val="000000"/>
+                <w:sz w:val="18"/>
+                <w:szCs w:val="18"/>
+              </w:rPr>
+              <w:t>Attempt to register existing</w:t>
+            </w:r>
+            <w:r>
+              <w:rPr>
+                <w:rFonts w:ascii="Calibri" w:eastAsia="Times New Roman" w:hAnsi="Calibri" w:cs="Times New Roman"/>
+                <w:color w:val="000000"/>
+                <w:sz w:val="18"/>
+                <w:szCs w:val="18"/>
+              </w:rPr>
+              <w:br/>
+              <w:t>User</w:t>
+            </w:r>
+          </w:p>
+        </w:tc>
+        <w:tc>
+          <w:tcPr>
+            <w:tcW w:w="2660" w:type="dxa"/>
+            <w:tcBorders>
+              <w:top w:val="nil"/>
+              <w:left w:val="nil"/>
+              <w:bottom w:val="single" w:sz="8" w:space="0" w:color="000000"/>
+              <w:right w:val="single" w:sz="8" w:space="0" w:color="000000"/>
+            </w:tcBorders>
+            <w:shd w:val="clear" w:color="auto" w:fill="auto"/>
+            <w:vAlign w:val="center"/>
+            <w:hideMark/>
+          </w:tcPr>
+          <w:p>
+            <w:pPr>
+              <w:spacing w:after="0" w:line="240" w:lineRule="auto"/>
+              <w:rPr>
+                <w:rFonts w:ascii="Calibri" w:eastAsia="Times New Roman" w:hAnsi="Calibri" w:cs="Times New Roman"/>
+                <w:color w:val="000000"/>
+                <w:sz w:val="18"/>
+                <w:szCs w:val="18"/>
+              </w:rPr>
+            </w:pPr>
+            <w:r>
+              <w:rPr>
+                <w:rFonts w:ascii="Calibri" w:eastAsia="Times New Roman" w:hAnsi="Calibri" w:cs="Times New Roman"/>
+                <w:color w:val="000000"/>
+                <w:sz w:val="18"/>
+                <w:szCs w:val="18"/>
+              </w:rPr>
+              <w:t>1) Click Register</w:t>
+            </w:r>
+            <w:r>
+              <w:rPr>
+                <w:rFonts w:ascii="Calibri" w:eastAsia="Times New Roman" w:hAnsi="Calibri" w:cs="Times New Roman"/>
+                <w:color w:val="000000"/>
+                <w:sz w:val="18"/>
+                <w:szCs w:val="18"/>
+              </w:rPr>
+              <w:br/>
+              <w:t>2) Enter credentials for existing user</w:t>
+            </w:r>
+            <w:r>
+              <w:rPr>
+                <w:rFonts w:ascii="Calibri" w:eastAsia="Times New Roman" w:hAnsi="Calibri" w:cs="Times New Roman"/>
+                <w:color w:val="000000"/>
+                <w:sz w:val="18"/>
+                <w:szCs w:val="18"/>
+              </w:rPr>
+              <w:br/>
+              <w:t>3) Expect register failure</w:t>
+            </w:r>
+          </w:p>
+        </w:tc>
+        <w:tc>
+          <w:tcPr>
+            <w:tcW w:w="1620" w:type="dxa"/>
+            <w:tcBorders>
+              <w:top w:val="nil"/>
+              <w:left w:val="nil"/>
+              <w:bottom w:val="single" w:sz="8" w:space="0" w:color="000000"/>
+              <w:right w:val="single" w:sz="8" w:space="0" w:color="000000"/>
+            </w:tcBorders>
+            <w:shd w:val="clear" w:color="auto" w:fill="auto"/>
+            <w:noWrap/>
+            <w:vAlign w:val="center"/>
+            <w:hideMark/>
+          </w:tcPr>
+          <w:p>
+            <w:pPr>
+              <w:spacing w:after="0" w:line="240" w:lineRule="auto"/>
+              <w:rPr>
+                <w:rFonts w:ascii="Calibri" w:eastAsia="Times New Roman" w:hAnsi="Calibri" w:cs="Times New Roman"/>
+                <w:color w:val="000000"/>
+                <w:sz w:val="18"/>
+                <w:szCs w:val="18"/>
+              </w:rPr>
+            </w:pPr>
+            <w:r>
+              <w:rPr>
+                <w:rFonts w:ascii="Calibri" w:eastAsia="Times New Roman" w:hAnsi="Calibri" w:cs="Times New Roman"/>
+                <w:color w:val="000000"/>
+                <w:sz w:val="18"/>
+                <w:szCs w:val="18"/>
+              </w:rPr>
+              <w:t> </w:t>
+            </w:r>
+          </w:p>
+        </w:tc>
+        <w:tc>
+          <w:tcPr>
+            <w:tcW w:w="1500" w:type="dxa"/>
+            <w:tcBorders>
+              <w:top w:val="nil"/>
+              <w:left w:val="nil"/>
+              <w:bottom w:val="single" w:sz="8" w:space="0" w:color="000000"/>
+              <w:right w:val="single" w:sz="8" w:space="0" w:color="000000"/>
+            </w:tcBorders>
+            <w:shd w:val="clear" w:color="auto" w:fill="auto"/>
+            <w:noWrap/>
+            <w:vAlign w:val="center"/>
+            <w:hideMark/>
+          </w:tcPr>
+          <w:p>
+            <w:pPr>
+              <w:spacing w:after="0" w:line="240" w:lineRule="auto"/>
+              <w:rPr>
+                <w:rFonts w:ascii="Calibri" w:eastAsia="Times New Roman" w:hAnsi="Calibri" w:cs="Times New Roman"/>
+                <w:color w:val="000000"/>
+                <w:sz w:val="18"/>
+                <w:szCs w:val="18"/>
+              </w:rPr>
+            </w:pPr>
+            <w:r>
+              <w:rPr>
+                <w:rFonts w:ascii="Calibri" w:eastAsia="Times New Roman" w:hAnsi="Calibri" w:cs="Times New Roman"/>
+                <w:color w:val="000000"/>
+                <w:sz w:val="18"/>
+                <w:szCs w:val="18"/>
+              </w:rPr>
+              <w:t>Pass</w:t>
+            </w:r>
+          </w:p>
+        </w:tc>
+        <w:tc>
+          <w:tcPr>
+            <w:tcW w:w="1720" w:type="dxa"/>
+            <w:tcBorders>
+              <w:top w:val="nil"/>
+              <w:left w:val="nil"/>
+              <w:bottom w:val="single" w:sz="8" w:space="0" w:color="000000"/>
+              <w:right w:val="single" w:sz="8" w:space="0" w:color="000000"/>
+            </w:tcBorders>
+            <w:shd w:val="clear" w:color="auto" w:fill="auto"/>
+            <w:noWrap/>
+            <w:vAlign w:val="center"/>
+            <w:hideMark/>
+          </w:tcPr>
+          <w:p>
+            <w:pPr>
+              <w:spacing w:after="0" w:line="240" w:lineRule="auto"/>
+              <w:rPr>
+                <w:rFonts w:ascii="Calibri" w:eastAsia="Times New Roman" w:hAnsi="Calibri" w:cs="Times New Roman"/>
+                <w:color w:val="000000"/>
+                <w:sz w:val="18"/>
+                <w:szCs w:val="18"/>
+              </w:rPr>
+            </w:pPr>
+            <w:r>
+              <w:rPr>
+                <w:rFonts w:ascii="Calibri" w:eastAsia="Times New Roman" w:hAnsi="Calibri" w:cs="Times New Roman"/>
+                <w:color w:val="000000"/>
+                <w:sz w:val="18"/>
+                <w:szCs w:val="18"/>
+              </w:rPr>
+              <w:t> </w:t>
+            </w:r>
+          </w:p>
+        </w:tc>
+      </w:tr>
+      <w:tr>
+        <w:trPr>
+          <w:trHeight w:val="975"/>
+        </w:trPr>
+        <w:tc>
+          <w:tcPr>
+            <w:tcW w:w="960" w:type="dxa"/>
+            <w:tcBorders>
+              <w:top w:val="nil"/>
+              <w:left w:val="single" w:sz="8" w:space="0" w:color="000000"/>
+              <w:bottom w:val="single" w:sz="8" w:space="0" w:color="000000"/>
+              <w:right w:val="single" w:sz="8" w:space="0" w:color="000000"/>
+            </w:tcBorders>
+            <w:shd w:val="clear" w:color="auto" w:fill="auto"/>
+            <w:noWrap/>
+            <w:vAlign w:val="center"/>
+            <w:hideMark/>
+          </w:tcPr>
+          <w:p>
+            <w:pPr>
+              <w:spacing w:after="0" w:line="240" w:lineRule="auto"/>
+              <w:rPr>
+                <w:rFonts w:ascii="Calibri" w:eastAsia="Times New Roman" w:hAnsi="Calibri" w:cs="Times New Roman"/>
+                <w:color w:val="000000"/>
+                <w:sz w:val="18"/>
+                <w:szCs w:val="18"/>
+              </w:rPr>
+            </w:pPr>
+            <w:r>
+              <w:rPr>
+                <w:rFonts w:ascii="Calibri" w:eastAsia="Times New Roman" w:hAnsi="Calibri" w:cs="Times New Roman"/>
+                <w:color w:val="000000"/>
+                <w:sz w:val="18"/>
+                <w:szCs w:val="18"/>
+              </w:rPr>
+              <w:t>8</w:t>
+            </w:r>
+          </w:p>
+        </w:tc>
+        <w:tc>
+          <w:tcPr>
+            <w:tcW w:w="2480" w:type="dxa"/>
+            <w:tcBorders>
+              <w:top w:val="nil"/>
+              <w:left w:val="nil"/>
+              <w:bottom w:val="single" w:sz="8" w:space="0" w:color="000000"/>
+              <w:right w:val="single" w:sz="8" w:space="0" w:color="000000"/>
+            </w:tcBorders>
+            <w:shd w:val="clear" w:color="auto" w:fill="auto"/>
+            <w:vAlign w:val="center"/>
+            <w:hideMark/>
+          </w:tcPr>
+          <w:p>
+            <w:pPr>
+              <w:spacing w:after="0" w:line="240" w:lineRule="auto"/>
+              <w:rPr>
+                <w:rFonts w:ascii="Calibri" w:eastAsia="Times New Roman" w:hAnsi="Calibri" w:cs="Times New Roman"/>
+                <w:color w:val="000000"/>
+                <w:sz w:val="18"/>
+                <w:szCs w:val="18"/>
+              </w:rPr>
+            </w:pPr>
+            <w:r>
+              <w:rPr>
+                <w:rFonts w:ascii="Calibri" w:eastAsia="Times New Roman" w:hAnsi="Calibri" w:cs="Times New Roman"/>
+                <w:color w:val="000000"/>
+                <w:sz w:val="18"/>
+                <w:szCs w:val="18"/>
+              </w:rPr>
+              <w:t>Attempt to read database</w:t>
+            </w:r>
+            <w:r>
+              <w:rPr>
+                <w:rFonts w:ascii="Calibri" w:eastAsia="Times New Roman" w:hAnsi="Calibri" w:cs="Times New Roman"/>
+                <w:color w:val="000000"/>
+                <w:sz w:val="18"/>
+                <w:szCs w:val="18"/>
+              </w:rPr>
+              <w:br/>
+              <w:t>without decryption</w:t>
+            </w:r>
+          </w:p>
+        </w:tc>
+        <w:tc>
+          <w:tcPr>
+            <w:tcW w:w="2660" w:type="dxa"/>
+            <w:tcBorders>
+              <w:top w:val="nil"/>
+              <w:left w:val="nil"/>
+              <w:bottom w:val="single" w:sz="8" w:space="0" w:color="000000"/>
+              <w:right w:val="single" w:sz="8" w:space="0" w:color="000000"/>
+            </w:tcBorders>
+            <w:shd w:val="clear" w:color="auto" w:fill="auto"/>
+            <w:vAlign w:val="center"/>
+            <w:hideMark/>
+          </w:tcPr>
+          <w:p>
+            <w:pPr>
+              <w:spacing w:after="0" w:line="240" w:lineRule="auto"/>
+              <w:rPr>
+                <w:rFonts w:ascii="Calibri" w:eastAsia="Times New Roman" w:hAnsi="Calibri" w:cs="Times New Roman"/>
+                <w:color w:val="000000"/>
+                <w:sz w:val="18"/>
+                <w:szCs w:val="18"/>
+              </w:rPr>
+            </w:pPr>
+            <w:r>
+              <w:rPr>
+                <w:rFonts w:ascii="Calibri" w:eastAsia="Times New Roman" w:hAnsi="Calibri" w:cs="Times New Roman"/>
+                <w:color w:val="000000"/>
+                <w:sz w:val="18"/>
+                <w:szCs w:val="18"/>
+              </w:rPr>
+              <w:t>1) Access database with a database</w:t>
+            </w:r>
+            <w:r>
+              <w:rPr>
+                <w:rFonts w:ascii="Calibri" w:eastAsia="Times New Roman" w:hAnsi="Calibri" w:cs="Times New Roman"/>
+                <w:color w:val="000000"/>
+                <w:sz w:val="18"/>
+                <w:szCs w:val="18"/>
+              </w:rPr>
+              <w:br/>
+              <w:t>viewer without decrypting data</w:t>
+            </w:r>
+          </w:p>
+        </w:tc>
+        <w:tc>
+          <w:tcPr>
+            <w:tcW w:w="1620" w:type="dxa"/>
+            <w:tcBorders>
+              <w:top w:val="nil"/>
+              <w:left w:val="nil"/>
+              <w:bottom w:val="single" w:sz="8" w:space="0" w:color="000000"/>
+              <w:right w:val="single" w:sz="8" w:space="0" w:color="000000"/>
+            </w:tcBorders>
+            <w:shd w:val="clear" w:color="auto" w:fill="auto"/>
+            <w:vAlign w:val="center"/>
+            <w:hideMark/>
+          </w:tcPr>
+          <w:p>
+            <w:pPr>
+              <w:spacing w:after="0" w:line="240" w:lineRule="auto"/>
+              <w:rPr>
+                <w:rFonts w:ascii="Calibri" w:eastAsia="Times New Roman" w:hAnsi="Calibri" w:cs="Times New Roman"/>
+                <w:color w:val="000000"/>
+                <w:sz w:val="18"/>
+                <w:szCs w:val="18"/>
+              </w:rPr>
+            </w:pPr>
+            <w:r>
+              <w:rPr>
+                <w:rFonts w:ascii="Calibri" w:eastAsia="Times New Roman" w:hAnsi="Calibri" w:cs="Times New Roman"/>
+                <w:color w:val="000000"/>
+                <w:sz w:val="18"/>
+                <w:szCs w:val="18"/>
+              </w:rPr>
+              <w:t>Expect incomprehensible</w:t>
+            </w:r>
+            <w:r>
+              <w:rPr>
+                <w:rFonts w:ascii="Calibri" w:eastAsia="Times New Roman" w:hAnsi="Calibri" w:cs="Times New Roman"/>
+                <w:color w:val="000000"/>
+                <w:sz w:val="18"/>
+                <w:szCs w:val="18"/>
+              </w:rPr>
+              <w:br/>
+              <w:t>Information</w:t>
+            </w:r>
+          </w:p>
+        </w:tc>
+        <w:tc>
+          <w:tcPr>
+            <w:tcW w:w="1500" w:type="dxa"/>
+            <w:tcBorders>
+              <w:top w:val="nil"/>
+              <w:left w:val="nil"/>
+              <w:bottom w:val="single" w:sz="8" w:space="0" w:color="000000"/>
+              <w:right w:val="single" w:sz="8" w:space="0" w:color="000000"/>
+            </w:tcBorders>
+            <w:shd w:val="clear" w:color="auto" w:fill="auto"/>
+            <w:noWrap/>
+            <w:vAlign w:val="center"/>
+            <w:hideMark/>
+          </w:tcPr>
+          <w:p>
+            <w:pPr>
+              <w:spacing w:after="0" w:line="240" w:lineRule="auto"/>
+              <w:rPr>
+                <w:rFonts w:ascii="Calibri" w:eastAsia="Times New Roman" w:hAnsi="Calibri" w:cs="Times New Roman"/>
+                <w:color w:val="000000"/>
+                <w:sz w:val="18"/>
+                <w:szCs w:val="18"/>
+              </w:rPr>
+            </w:pPr>
+            <w:r>
+              <w:rPr>
+                <w:rFonts w:ascii="Calibri" w:eastAsia="Times New Roman" w:hAnsi="Calibri" w:cs="Times New Roman"/>
+                <w:color w:val="000000"/>
+                <w:sz w:val="18"/>
+                <w:szCs w:val="18"/>
+              </w:rPr>
+              <w:t>Pass</w:t>
+            </w:r>
+          </w:p>
+        </w:tc>
+        <w:tc>
+          <w:tcPr>
+            <w:tcW w:w="1720" w:type="dxa"/>
+            <w:tcBorders>
+              <w:top w:val="nil"/>
+              <w:left w:val="nil"/>
+              <w:bottom w:val="single" w:sz="8" w:space="0" w:color="000000"/>
+              <w:right w:val="single" w:sz="8" w:space="0" w:color="000000"/>
+            </w:tcBorders>
+            <w:shd w:val="clear" w:color="auto" w:fill="auto"/>
+            <w:noWrap/>
+            <w:vAlign w:val="center"/>
+            <w:hideMark/>
+          </w:tcPr>
+          <w:p>
+            <w:pPr>
+              <w:spacing w:after="0" w:line="240" w:lineRule="auto"/>
+              <w:rPr>
+                <w:rFonts w:ascii="Calibri" w:eastAsia="Times New Roman" w:hAnsi="Calibri" w:cs="Times New Roman"/>
+                <w:color w:val="000000"/>
+                <w:sz w:val="18"/>
+                <w:szCs w:val="18"/>
+              </w:rPr>
+            </w:pPr>
+            <w:r>
+              <w:rPr>
+                <w:rFonts w:ascii="Calibri" w:eastAsia="Times New Roman" w:hAnsi="Calibri" w:cs="Times New Roman"/>
+                <w:color w:val="000000"/>
+                <w:sz w:val="18"/>
+                <w:szCs w:val="18"/>
+              </w:rPr>
+              <w:t> </w:t>
             </w:r>
           </w:p>
         </w:tc>
@@ -4504,140 +4811,33 @@
             </w:tcBorders>
             <w:shd w:val="clear" w:color="auto" w:fill="auto"/>
             <w:noWrap/>
-            <w:vAlign w:val="center"/>
-            <w:hideMark/>
-          </w:tcPr>
-          <w:p>
-            <w:pPr>
-              <w:spacing w:after="0" w:line="240" w:lineRule="auto"/>
-              <w:rPr>
-                <w:rFonts w:ascii="Calibri" w:eastAsia="Times New Roman" w:hAnsi="Calibri" w:cs="Times New Roman"/>
-                <w:b/>
-                <w:bCs/>
-                <w:color w:val="44546A"/>
-                <w:sz w:val="22"/>
-              </w:rPr>
-            </w:pPr>
-            <w:r>
-              <w:rPr>
-                <w:rFonts w:ascii="Calibri" w:eastAsia="Times New Roman" w:hAnsi="Calibri" w:cs="Times New Roman"/>
-                <w:b/>
-                <w:bCs/>
-                <w:color w:val="44546A"/>
-                <w:sz w:val="22"/>
-              </w:rPr>
-              <w:t>7</w:t>
-            </w:r>
-          </w:p>
-        </w:tc>
-        <w:tc>
-          <w:tcPr>
-            <w:tcW w:w="2874" w:type="dxa"/>
-            <w:tcBorders>
-              <w:top w:val="nil"/>
-              <w:left w:val="nil"/>
-              <w:bottom w:val="single" w:sz="8" w:space="0" w:color="000000"/>
-              <w:right w:val="single" w:sz="8" w:space="0" w:color="000000"/>
-            </w:tcBorders>
-            <w:shd w:val="clear" w:color="auto" w:fill="auto"/>
-            <w:vAlign w:val="center"/>
-            <w:hideMark/>
-          </w:tcPr>
-          <w:p>
-            <w:pPr>
-              <w:spacing w:after="0" w:line="240" w:lineRule="auto"/>
-              <w:rPr>
-                <w:rFonts w:ascii="Calibri" w:eastAsia="Times New Roman" w:hAnsi="Calibri" w:cs="Times New Roman"/>
-                <w:b/>
-                <w:bCs/>
-                <w:color w:val="44546A"/>
-                <w:sz w:val="22"/>
-              </w:rPr>
-            </w:pPr>
-            <w:r>
-              <w:rPr>
-                <w:rFonts w:ascii="Calibri" w:eastAsia="Times New Roman" w:hAnsi="Calibri" w:cs="Times New Roman"/>
-                <w:b/>
-                <w:bCs/>
-                <w:color w:val="44546A"/>
-                <w:sz w:val="22"/>
-              </w:rPr>
-              <w:t>Attempt to register existing</w:t>
-            </w:r>
-            <w:r>
-              <w:rPr>
-                <w:rFonts w:ascii="Calibri" w:eastAsia="Times New Roman" w:hAnsi="Calibri" w:cs="Times New Roman"/>
-                <w:b/>
-                <w:bCs/>
-                <w:color w:val="44546A"/>
-                <w:sz w:val="22"/>
-              </w:rPr>
-              <w:br/>
-              <w:t>User</w:t>
-            </w:r>
-          </w:p>
-        </w:tc>
-        <w:tc>
-          <w:tcPr>
-            <w:tcW w:w="3060" w:type="dxa"/>
-            <w:tcBorders>
-              <w:top w:val="nil"/>
-              <w:left w:val="nil"/>
-              <w:bottom w:val="single" w:sz="8" w:space="0" w:color="000000"/>
-              <w:right w:val="single" w:sz="8" w:space="0" w:color="000000"/>
-            </w:tcBorders>
-            <w:shd w:val="clear" w:color="auto" w:fill="auto"/>
-            <w:vAlign w:val="center"/>
-            <w:hideMark/>
-          </w:tcPr>
-          <w:p>
-            <w:pPr>
-              <w:spacing w:after="0" w:line="240" w:lineRule="auto"/>
-              <w:rPr>
-                <w:rFonts w:ascii="Calibri" w:eastAsia="Times New Roman" w:hAnsi="Calibri" w:cs="Times New Roman"/>
-                <w:b/>
-                <w:bCs/>
-                <w:color w:val="44546A"/>
-                <w:sz w:val="22"/>
-              </w:rPr>
-            </w:pPr>
-            <w:r>
-              <w:rPr>
-                <w:rFonts w:ascii="Calibri" w:eastAsia="Times New Roman" w:hAnsi="Calibri" w:cs="Times New Roman"/>
-                <w:b/>
-                <w:bCs/>
-                <w:color w:val="44546A"/>
-                <w:sz w:val="22"/>
-              </w:rPr>
-              <w:t>1) Click Register</w:t>
-            </w:r>
-            <w:r>
-              <w:rPr>
-                <w:rFonts w:ascii="Calibri" w:eastAsia="Times New Roman" w:hAnsi="Calibri" w:cs="Times New Roman"/>
-                <w:b/>
-                <w:bCs/>
-                <w:color w:val="44546A"/>
-                <w:sz w:val="22"/>
-              </w:rPr>
-              <w:br/>
-              <w:t>2) Enter credentials for existing user</w:t>
-            </w:r>
-            <w:r>
-              <w:rPr>
-                <w:rFonts w:ascii="Calibri" w:eastAsia="Times New Roman" w:hAnsi="Calibri" w:cs="Times New Roman"/>
-                <w:b/>
-                <w:bCs/>
-                <w:color w:val="44546A"/>
-                <w:sz w:val="22"/>
-              </w:rPr>
-              <w:br/>
-              <w:t>3) Expect register failure</w:t>
-            </w:r>
-          </w:p>
-        </w:tc>
-        <w:tc>
-          <w:tcPr>
-            <w:tcW w:w="1670" w:type="dxa"/>
+            <w:vAlign w:val="bottom"/>
+            <w:hideMark/>
+          </w:tcPr>
+          <w:p>
+            <w:pPr>
+              <w:spacing w:after="0" w:line="240" w:lineRule="auto"/>
+              <w:rPr>
+                <w:rFonts w:ascii="Calibri" w:eastAsia="Times New Roman" w:hAnsi="Calibri" w:cs="Times New Roman"/>
+                <w:color w:val="000000"/>
+                <w:sz w:val="18"/>
+                <w:szCs w:val="18"/>
+              </w:rPr>
+            </w:pPr>
+            <w:r>
+              <w:rPr>
+                <w:rFonts w:ascii="Calibri" w:eastAsia="Times New Roman" w:hAnsi="Calibri" w:cs="Times New Roman"/>
+                <w:color w:val="000000"/>
+                <w:sz w:val="18"/>
+                <w:szCs w:val="18"/>
+              </w:rPr>
+              <w:t>9</w:t>
+            </w:r>
+          </w:p>
+        </w:tc>
+        <w:tc>
+          <w:tcPr>
+            <w:tcW w:w="2480" w:type="dxa"/>
             <w:tcBorders>
               <w:top w:val="nil"/>
               <w:left w:val="nil"/>
@@ -4654,21 +4854,137 @@
               <w:spacing w:after="0" w:line="240" w:lineRule="auto"/>
               <w:rPr>
                 <w:rFonts w:ascii="Calibri" w:eastAsia="Times New Roman" w:hAnsi="Calibri" w:cs="Times New Roman"/>
-                <w:b/>
-                <w:bCs/>
-                <w:color w:val="44546A"/>
-                <w:sz w:val="22"/>
-              </w:rPr>
-            </w:pPr>
-            <w:r>
-              <w:rPr>
-                <w:rFonts w:ascii="Calibri" w:eastAsia="Times New Roman" w:hAnsi="Calibri" w:cs="Times New Roman"/>
-                <w:b/>
-                <w:bCs/>
-                <w:color w:val="44546A"/>
-                <w:sz w:val="22"/>
-              </w:rPr>
-              <w:t> </w:t>
+                <w:color w:val="000000"/>
+                <w:sz w:val="18"/>
+                <w:szCs w:val="18"/>
+              </w:rPr>
+            </w:pPr>
+            <w:r>
+              <w:rPr>
+                <w:rFonts w:ascii="Calibri" w:eastAsia="Times New Roman" w:hAnsi="Calibri" w:cs="Times New Roman"/>
+                <w:color w:val="000000"/>
+                <w:sz w:val="18"/>
+                <w:szCs w:val="18"/>
+              </w:rPr>
+              <w:t>Delete accounts from database</w:t>
+            </w:r>
+          </w:p>
+        </w:tc>
+        <w:tc>
+          <w:tcPr>
+            <w:tcW w:w="2660" w:type="dxa"/>
+            <w:tcBorders>
+              <w:top w:val="nil"/>
+              <w:left w:val="nil"/>
+              <w:bottom w:val="single" w:sz="8" w:space="0" w:color="000000"/>
+              <w:right w:val="single" w:sz="8" w:space="0" w:color="000000"/>
+            </w:tcBorders>
+            <w:shd w:val="clear" w:color="auto" w:fill="auto"/>
+            <w:vAlign w:val="center"/>
+            <w:hideMark/>
+          </w:tcPr>
+          <w:p>
+            <w:pPr>
+              <w:spacing w:after="0" w:line="240" w:lineRule="auto"/>
+              <w:rPr>
+                <w:rFonts w:ascii="Calibri" w:eastAsia="Times New Roman" w:hAnsi="Calibri" w:cs="Times New Roman"/>
+                <w:color w:val="000000"/>
+                <w:sz w:val="18"/>
+                <w:szCs w:val="18"/>
+              </w:rPr>
+            </w:pPr>
+            <w:r>
+              <w:rPr>
+                <w:rFonts w:ascii="Calibri" w:eastAsia="Times New Roman" w:hAnsi="Calibri" w:cs="Times New Roman"/>
+                <w:color w:val="000000"/>
+                <w:sz w:val="18"/>
+                <w:szCs w:val="18"/>
+              </w:rPr>
+              <w:t>1) Log in</w:t>
+            </w:r>
+            <w:r>
+              <w:rPr>
+                <w:rFonts w:ascii="Calibri" w:eastAsia="Times New Roman" w:hAnsi="Calibri" w:cs="Times New Roman"/>
+                <w:color w:val="000000"/>
+                <w:sz w:val="18"/>
+                <w:szCs w:val="18"/>
+              </w:rPr>
+              <w:br/>
+              <w:t>2) Delete existing account</w:t>
+            </w:r>
+            <w:r>
+              <w:rPr>
+                <w:rFonts w:ascii="Calibri" w:eastAsia="Times New Roman" w:hAnsi="Calibri" w:cs="Times New Roman"/>
+                <w:color w:val="000000"/>
+                <w:sz w:val="18"/>
+                <w:szCs w:val="18"/>
+              </w:rPr>
+              <w:br/>
+              <w:t>3) Log Out</w:t>
+            </w:r>
+            <w:r>
+              <w:rPr>
+                <w:rFonts w:ascii="Calibri" w:eastAsia="Times New Roman" w:hAnsi="Calibri" w:cs="Times New Roman"/>
+                <w:color w:val="000000"/>
+                <w:sz w:val="18"/>
+                <w:szCs w:val="18"/>
+              </w:rPr>
+              <w:br/>
+              <w:t>4) Log back in</w:t>
+            </w:r>
+            <w:r>
+              <w:rPr>
+                <w:rFonts w:ascii="Calibri" w:eastAsia="Times New Roman" w:hAnsi="Calibri" w:cs="Times New Roman"/>
+                <w:color w:val="000000"/>
+                <w:sz w:val="18"/>
+                <w:szCs w:val="18"/>
+              </w:rPr>
+              <w:br/>
+              <w:t>5) Ensure account is deleted</w:t>
+            </w:r>
+          </w:p>
+        </w:tc>
+        <w:tc>
+          <w:tcPr>
+            <w:tcW w:w="1620" w:type="dxa"/>
+            <w:tcBorders>
+              <w:top w:val="nil"/>
+              <w:left w:val="nil"/>
+              <w:bottom w:val="single" w:sz="8" w:space="0" w:color="000000"/>
+              <w:right w:val="single" w:sz="8" w:space="0" w:color="000000"/>
+            </w:tcBorders>
+            <w:shd w:val="clear" w:color="auto" w:fill="auto"/>
+            <w:vAlign w:val="center"/>
+            <w:hideMark/>
+          </w:tcPr>
+          <w:p>
+            <w:pPr>
+              <w:spacing w:after="0" w:line="240" w:lineRule="auto"/>
+              <w:rPr>
+                <w:rFonts w:ascii="Calibri" w:eastAsia="Times New Roman" w:hAnsi="Calibri" w:cs="Times New Roman"/>
+                <w:color w:val="000000"/>
+                <w:sz w:val="18"/>
+                <w:szCs w:val="18"/>
+              </w:rPr>
+            </w:pPr>
+            <w:r>
+              <w:rPr>
+                <w:rFonts w:ascii="Calibri" w:eastAsia="Times New Roman" w:hAnsi="Calibri" w:cs="Times New Roman"/>
+                <w:color w:val="000000"/>
+                <w:sz w:val="18"/>
+                <w:szCs w:val="18"/>
+              </w:rPr>
+              <w:t>&lt;delete any existing</w:t>
+            </w:r>
+            <w:r>
+              <w:rPr>
+                <w:rFonts w:ascii="Calibri" w:eastAsia="Times New Roman" w:hAnsi="Calibri" w:cs="Times New Roman"/>
+                <w:color w:val="000000"/>
+                <w:sz w:val="18"/>
+                <w:szCs w:val="18"/>
+              </w:rPr>
+              <w:br/>
+              <w:t>account info&gt;</w:t>
             </w:r>
           </w:p>
         </w:tc>
@@ -4691,19 +5007,17 @@
               <w:spacing w:after="0" w:line="240" w:lineRule="auto"/>
               <w:rPr>
                 <w:rFonts w:ascii="Calibri" w:eastAsia="Times New Roman" w:hAnsi="Calibri" w:cs="Times New Roman"/>
-                <w:b/>
-                <w:bCs/>
-                <w:color w:val="44546A"/>
-                <w:sz w:val="22"/>
-              </w:rPr>
-            </w:pPr>
-            <w:r>
-              <w:rPr>
-                <w:rFonts w:ascii="Calibri" w:eastAsia="Times New Roman" w:hAnsi="Calibri" w:cs="Times New Roman"/>
-                <w:b/>
-                <w:bCs/>
-                <w:color w:val="44546A"/>
-                <w:sz w:val="22"/>
+                <w:color w:val="000000"/>
+                <w:sz w:val="18"/>
+                <w:szCs w:val="18"/>
+              </w:rPr>
+            </w:pPr>
+            <w:r>
+              <w:rPr>
+                <w:rFonts w:ascii="Calibri" w:eastAsia="Times New Roman" w:hAnsi="Calibri" w:cs="Times New Roman"/>
+                <w:color w:val="000000"/>
+                <w:sz w:val="18"/>
+                <w:szCs w:val="18"/>
               </w:rPr>
               <w:t>Pass</w:t>
             </w:r>
@@ -4711,7 +5025,7 @@
         </w:tc>
         <w:tc>
           <w:tcPr>
-            <w:tcW w:w="2240" w:type="dxa"/>
+            <w:tcW w:w="1720" w:type="dxa"/>
             <w:tcBorders>
               <w:top w:val="nil"/>
               <w:left w:val="nil"/>
@@ -4728,557 +5042,17 @@
               <w:spacing w:after="0" w:line="240" w:lineRule="auto"/>
               <w:rPr>
                 <w:rFonts w:ascii="Calibri" w:eastAsia="Times New Roman" w:hAnsi="Calibri" w:cs="Times New Roman"/>
-                <w:b/>
-                <w:bCs/>
-                <w:color w:val="44546A"/>
-                <w:sz w:val="22"/>
-              </w:rPr>
-            </w:pPr>
-            <w:r>
-              <w:rPr>
-                <w:rFonts w:ascii="Calibri" w:eastAsia="Times New Roman" w:hAnsi="Calibri" w:cs="Times New Roman"/>
-                <w:b/>
-                <w:bCs/>
-                <w:color w:val="44546A"/>
-                <w:sz w:val="22"/>
-              </w:rPr>
-              <w:t> </w:t>
-            </w:r>
-          </w:p>
-        </w:tc>
-      </w:tr>
-      <w:tr>
-        <w:trPr>
-          <w:trHeight w:val="1215"/>
-        </w:trPr>
-        <w:tc>
-          <w:tcPr>
-            <w:tcW w:w="960" w:type="dxa"/>
-            <w:tcBorders>
-              <w:top w:val="nil"/>
-              <w:left w:val="single" w:sz="8" w:space="0" w:color="000000"/>
-              <w:bottom w:val="single" w:sz="8" w:space="0" w:color="000000"/>
-              <w:right w:val="single" w:sz="8" w:space="0" w:color="000000"/>
-            </w:tcBorders>
-            <w:shd w:val="clear" w:color="auto" w:fill="auto"/>
-            <w:noWrap/>
-            <w:vAlign w:val="center"/>
-            <w:hideMark/>
-          </w:tcPr>
-          <w:p>
-            <w:pPr>
-              <w:spacing w:after="0" w:line="240" w:lineRule="auto"/>
-              <w:rPr>
-                <w:rFonts w:ascii="Calibri" w:eastAsia="Times New Roman" w:hAnsi="Calibri" w:cs="Times New Roman"/>
-                <w:b/>
-                <w:bCs/>
-                <w:color w:val="44546A"/>
-                <w:sz w:val="22"/>
-              </w:rPr>
-            </w:pPr>
-            <w:r>
-              <w:rPr>
-                <w:rFonts w:ascii="Calibri" w:eastAsia="Times New Roman" w:hAnsi="Calibri" w:cs="Times New Roman"/>
-                <w:b/>
-                <w:bCs/>
-                <w:color w:val="44546A"/>
-                <w:sz w:val="22"/>
-              </w:rPr>
-              <w:t>8</w:t>
-            </w:r>
-          </w:p>
-        </w:tc>
-        <w:tc>
-          <w:tcPr>
-            <w:tcW w:w="2874" w:type="dxa"/>
-            <w:tcBorders>
-              <w:top w:val="nil"/>
-              <w:left w:val="nil"/>
-              <w:bottom w:val="single" w:sz="8" w:space="0" w:color="000000"/>
-              <w:right w:val="single" w:sz="8" w:space="0" w:color="000000"/>
-            </w:tcBorders>
-            <w:shd w:val="clear" w:color="auto" w:fill="auto"/>
-            <w:vAlign w:val="center"/>
-            <w:hideMark/>
-          </w:tcPr>
-          <w:p>
-            <w:pPr>
-              <w:spacing w:after="0" w:line="240" w:lineRule="auto"/>
-              <w:rPr>
-                <w:rFonts w:ascii="Calibri" w:eastAsia="Times New Roman" w:hAnsi="Calibri" w:cs="Times New Roman"/>
-                <w:b/>
-                <w:bCs/>
-                <w:color w:val="44546A"/>
-                <w:sz w:val="22"/>
-              </w:rPr>
-            </w:pPr>
-            <w:r>
-              <w:rPr>
-                <w:rFonts w:ascii="Calibri" w:eastAsia="Times New Roman" w:hAnsi="Calibri" w:cs="Times New Roman"/>
-                <w:b/>
-                <w:bCs/>
-                <w:color w:val="44546A"/>
-                <w:sz w:val="22"/>
-              </w:rPr>
-              <w:t>Attempt to read database</w:t>
-            </w:r>
-            <w:r>
-              <w:rPr>
-                <w:rFonts w:ascii="Calibri" w:eastAsia="Times New Roman" w:hAnsi="Calibri" w:cs="Times New Roman"/>
-                <w:b/>
-                <w:bCs/>
-                <w:color w:val="44546A"/>
-                <w:sz w:val="22"/>
-              </w:rPr>
-              <w:br/>
-              <w:t>without decryption</w:t>
-            </w:r>
-          </w:p>
-        </w:tc>
-        <w:tc>
-          <w:tcPr>
-            <w:tcW w:w="3060" w:type="dxa"/>
-            <w:tcBorders>
-              <w:top w:val="nil"/>
-              <w:left w:val="nil"/>
-              <w:bottom w:val="single" w:sz="8" w:space="0" w:color="000000"/>
-              <w:right w:val="single" w:sz="8" w:space="0" w:color="000000"/>
-            </w:tcBorders>
-            <w:shd w:val="clear" w:color="auto" w:fill="auto"/>
-            <w:vAlign w:val="center"/>
-            <w:hideMark/>
-          </w:tcPr>
-          <w:p>
-            <w:pPr>
-              <w:spacing w:after="0" w:line="240" w:lineRule="auto"/>
-              <w:rPr>
-                <w:rFonts w:ascii="Calibri" w:eastAsia="Times New Roman" w:hAnsi="Calibri" w:cs="Times New Roman"/>
-                <w:b/>
-                <w:bCs/>
-                <w:color w:val="44546A"/>
-                <w:sz w:val="22"/>
-              </w:rPr>
-            </w:pPr>
-            <w:r>
-              <w:rPr>
-                <w:rFonts w:ascii="Calibri" w:eastAsia="Times New Roman" w:hAnsi="Calibri" w:cs="Times New Roman"/>
-                <w:b/>
-                <w:bCs/>
-                <w:color w:val="44546A"/>
-                <w:sz w:val="22"/>
-              </w:rPr>
-              <w:t>1) Access database with a database</w:t>
-            </w:r>
-            <w:r>
-              <w:rPr>
-                <w:rFonts w:ascii="Calibri" w:eastAsia="Times New Roman" w:hAnsi="Calibri" w:cs="Times New Roman"/>
-                <w:b/>
-                <w:bCs/>
-                <w:color w:val="44546A"/>
-                <w:sz w:val="22"/>
-              </w:rPr>
-              <w:br/>
-              <w:t>viewer without decrypting data</w:t>
-            </w:r>
-          </w:p>
-        </w:tc>
-        <w:tc>
-          <w:tcPr>
-            <w:tcW w:w="1670" w:type="dxa"/>
-            <w:tcBorders>
-              <w:top w:val="nil"/>
-              <w:left w:val="nil"/>
-              <w:bottom w:val="single" w:sz="8" w:space="0" w:color="000000"/>
-              <w:right w:val="single" w:sz="8" w:space="0" w:color="000000"/>
-            </w:tcBorders>
-            <w:shd w:val="clear" w:color="auto" w:fill="auto"/>
-            <w:vAlign w:val="center"/>
-            <w:hideMark/>
-          </w:tcPr>
-          <w:p>
-            <w:pPr>
-              <w:spacing w:after="0" w:line="240" w:lineRule="auto"/>
-              <w:rPr>
-                <w:rFonts w:ascii="Calibri" w:eastAsia="Times New Roman" w:hAnsi="Calibri" w:cs="Times New Roman"/>
-                <w:b/>
-                <w:bCs/>
-                <w:color w:val="44546A"/>
-                <w:sz w:val="22"/>
-              </w:rPr>
-            </w:pPr>
-            <w:r>
-              <w:rPr>
-                <w:rFonts w:ascii="Calibri" w:eastAsia="Times New Roman" w:hAnsi="Calibri" w:cs="Times New Roman"/>
-                <w:b/>
-                <w:bCs/>
-                <w:color w:val="44546A"/>
-                <w:sz w:val="22"/>
-              </w:rPr>
-              <w:t>Expect incomprehensible</w:t>
-            </w:r>
-            <w:r>
-              <w:rPr>
-                <w:rFonts w:ascii="Calibri" w:eastAsia="Times New Roman" w:hAnsi="Calibri" w:cs="Times New Roman"/>
-                <w:b/>
-                <w:bCs/>
-                <w:color w:val="44546A"/>
-                <w:sz w:val="22"/>
-              </w:rPr>
-              <w:br/>
-              <w:t>Information</w:t>
-            </w:r>
-          </w:p>
-        </w:tc>
-        <w:tc>
-          <w:tcPr>
-            <w:tcW w:w="1500" w:type="dxa"/>
-            <w:tcBorders>
-              <w:top w:val="nil"/>
-              <w:left w:val="nil"/>
-              <w:bottom w:val="single" w:sz="8" w:space="0" w:color="000000"/>
-              <w:right w:val="single" w:sz="8" w:space="0" w:color="000000"/>
-            </w:tcBorders>
-            <w:shd w:val="clear" w:color="auto" w:fill="auto"/>
-            <w:noWrap/>
-            <w:vAlign w:val="center"/>
-            <w:hideMark/>
-          </w:tcPr>
-          <w:p>
-            <w:pPr>
-              <w:spacing w:after="0" w:line="240" w:lineRule="auto"/>
-              <w:rPr>
-                <w:rFonts w:ascii="Calibri" w:eastAsia="Times New Roman" w:hAnsi="Calibri" w:cs="Times New Roman"/>
-                <w:b/>
-                <w:bCs/>
-                <w:color w:val="44546A"/>
-                <w:sz w:val="22"/>
-              </w:rPr>
-            </w:pPr>
-            <w:r>
-              <w:rPr>
-                <w:rFonts w:ascii="Calibri" w:eastAsia="Times New Roman" w:hAnsi="Calibri" w:cs="Times New Roman"/>
-                <w:b/>
-                <w:bCs/>
-                <w:color w:val="44546A"/>
-                <w:sz w:val="22"/>
-              </w:rPr>
-              <w:t>Pass</w:t>
-            </w:r>
-          </w:p>
-        </w:tc>
-        <w:tc>
-          <w:tcPr>
-            <w:tcW w:w="2240" w:type="dxa"/>
-            <w:tcBorders>
-              <w:top w:val="nil"/>
-              <w:left w:val="nil"/>
-              <w:bottom w:val="single" w:sz="8" w:space="0" w:color="000000"/>
-              <w:right w:val="single" w:sz="8" w:space="0" w:color="000000"/>
-            </w:tcBorders>
-            <w:shd w:val="clear" w:color="auto" w:fill="auto"/>
-            <w:noWrap/>
-            <w:vAlign w:val="center"/>
-            <w:hideMark/>
-          </w:tcPr>
-          <w:p>
-            <w:pPr>
-              <w:spacing w:after="0" w:line="240" w:lineRule="auto"/>
-              <w:rPr>
-                <w:rFonts w:ascii="Calibri" w:eastAsia="Times New Roman" w:hAnsi="Calibri" w:cs="Times New Roman"/>
-                <w:b/>
-                <w:bCs/>
-                <w:color w:val="44546A"/>
-                <w:sz w:val="22"/>
-              </w:rPr>
-            </w:pPr>
-            <w:r>
-              <w:rPr>
-                <w:rFonts w:ascii="Calibri" w:eastAsia="Times New Roman" w:hAnsi="Calibri" w:cs="Times New Roman"/>
-                <w:b/>
-                <w:bCs/>
-                <w:color w:val="44546A"/>
-                <w:sz w:val="22"/>
-              </w:rPr>
-              <w:t> </w:t>
-            </w:r>
-          </w:p>
-        </w:tc>
-      </w:tr>
-      <w:tr>
-        <w:trPr>
-          <w:trHeight w:val="1515"/>
-        </w:trPr>
-        <w:tc>
-          <w:tcPr>
-            <w:tcW w:w="960" w:type="dxa"/>
-            <w:tcBorders>
-              <w:top w:val="nil"/>
-              <w:left w:val="single" w:sz="8" w:space="0" w:color="000000"/>
-              <w:bottom w:val="single" w:sz="8" w:space="0" w:color="000000"/>
-              <w:right w:val="single" w:sz="8" w:space="0" w:color="000000"/>
-            </w:tcBorders>
-            <w:shd w:val="clear" w:color="auto" w:fill="auto"/>
-            <w:noWrap/>
-            <w:vAlign w:val="bottom"/>
-            <w:hideMark/>
-          </w:tcPr>
-          <w:p>
-            <w:pPr>
-              <w:spacing w:after="0" w:line="240" w:lineRule="auto"/>
-              <w:rPr>
-                <w:rFonts w:ascii="Calibri" w:eastAsia="Times New Roman" w:hAnsi="Calibri" w:cs="Times New Roman"/>
-                <w:b/>
-                <w:bCs/>
-                <w:color w:val="44546A"/>
-                <w:sz w:val="22"/>
-              </w:rPr>
-            </w:pPr>
-            <w:r>
-              <w:rPr>
-                <w:rFonts w:ascii="Calibri" w:eastAsia="Times New Roman" w:hAnsi="Calibri" w:cs="Times New Roman"/>
-                <w:b/>
-                <w:bCs/>
-                <w:color w:val="44546A"/>
-                <w:sz w:val="22"/>
-              </w:rPr>
-              <w:lastRenderedPageBreak/>
-              <w:t>9</w:t>
-            </w:r>
-          </w:p>
-        </w:tc>
-        <w:tc>
-          <w:tcPr>
-            <w:tcW w:w="2874" w:type="dxa"/>
-            <w:tcBorders>
-              <w:top w:val="nil"/>
-              <w:left w:val="nil"/>
-              <w:bottom w:val="single" w:sz="8" w:space="0" w:color="000000"/>
-              <w:right w:val="single" w:sz="8" w:space="0" w:color="000000"/>
-            </w:tcBorders>
-            <w:shd w:val="clear" w:color="auto" w:fill="auto"/>
-            <w:noWrap/>
-            <w:vAlign w:val="center"/>
-            <w:hideMark/>
-          </w:tcPr>
-          <w:p>
-            <w:pPr>
-              <w:spacing w:after="0" w:line="240" w:lineRule="auto"/>
-              <w:rPr>
-                <w:rFonts w:ascii="Calibri" w:eastAsia="Times New Roman" w:hAnsi="Calibri" w:cs="Times New Roman"/>
-                <w:b/>
-                <w:bCs/>
-                <w:color w:val="44546A"/>
-                <w:sz w:val="22"/>
-              </w:rPr>
-            </w:pPr>
-            <w:r>
-              <w:rPr>
-                <w:rFonts w:ascii="Calibri" w:eastAsia="Times New Roman" w:hAnsi="Calibri" w:cs="Times New Roman"/>
-                <w:b/>
-                <w:bCs/>
-                <w:color w:val="44546A"/>
-                <w:sz w:val="22"/>
-              </w:rPr>
-              <w:t>Delete accounts from database</w:t>
-            </w:r>
-          </w:p>
-        </w:tc>
-        <w:tc>
-          <w:tcPr>
-            <w:tcW w:w="3060" w:type="dxa"/>
-            <w:tcBorders>
-              <w:top w:val="nil"/>
-              <w:left w:val="nil"/>
-              <w:bottom w:val="single" w:sz="8" w:space="0" w:color="000000"/>
-              <w:right w:val="single" w:sz="8" w:space="0" w:color="000000"/>
-            </w:tcBorders>
-            <w:shd w:val="clear" w:color="auto" w:fill="auto"/>
-            <w:vAlign w:val="center"/>
-            <w:hideMark/>
-          </w:tcPr>
-          <w:p>
-            <w:pPr>
-              <w:spacing w:after="0" w:line="240" w:lineRule="auto"/>
-              <w:rPr>
-                <w:rFonts w:ascii="Calibri" w:eastAsia="Times New Roman" w:hAnsi="Calibri" w:cs="Times New Roman"/>
-                <w:b/>
-                <w:bCs/>
-                <w:color w:val="44546A"/>
-                <w:sz w:val="22"/>
-              </w:rPr>
-            </w:pPr>
-            <w:r>
-              <w:rPr>
-                <w:rFonts w:ascii="Calibri" w:eastAsia="Times New Roman" w:hAnsi="Calibri" w:cs="Times New Roman"/>
-                <w:b/>
-                <w:bCs/>
-                <w:color w:val="44546A"/>
-                <w:sz w:val="22"/>
-              </w:rPr>
-              <w:t>1) Log in</w:t>
-            </w:r>
-            <w:r>
-              <w:rPr>
-                <w:rFonts w:ascii="Calibri" w:eastAsia="Times New Roman" w:hAnsi="Calibri" w:cs="Times New Roman"/>
-                <w:b/>
-                <w:bCs/>
-                <w:color w:val="44546A"/>
-                <w:sz w:val="22"/>
-              </w:rPr>
-              <w:br/>
-              <w:t>2) Delete existing account</w:t>
-            </w:r>
-            <w:r>
-              <w:rPr>
-                <w:rFonts w:ascii="Calibri" w:eastAsia="Times New Roman" w:hAnsi="Calibri" w:cs="Times New Roman"/>
-                <w:b/>
-                <w:bCs/>
-                <w:color w:val="44546A"/>
-                <w:sz w:val="22"/>
-              </w:rPr>
-              <w:br/>
-              <w:t>3) Log Out</w:t>
-            </w:r>
-            <w:r>
-              <w:rPr>
-                <w:rFonts w:ascii="Calibri" w:eastAsia="Times New Roman" w:hAnsi="Calibri" w:cs="Times New Roman"/>
-                <w:b/>
-                <w:bCs/>
-                <w:color w:val="44546A"/>
-                <w:sz w:val="22"/>
-              </w:rPr>
-              <w:br/>
-              <w:t>4) Log back in</w:t>
-            </w:r>
-            <w:r>
-              <w:rPr>
-                <w:rFonts w:ascii="Calibri" w:eastAsia="Times New Roman" w:hAnsi="Calibri" w:cs="Times New Roman"/>
-                <w:b/>
-                <w:bCs/>
-                <w:color w:val="44546A"/>
-                <w:sz w:val="22"/>
-              </w:rPr>
-              <w:br/>
-              <w:t>5) Ensure account is deleted</w:t>
-            </w:r>
-          </w:p>
-        </w:tc>
-        <w:tc>
-          <w:tcPr>
-            <w:tcW w:w="1670" w:type="dxa"/>
-            <w:tcBorders>
-              <w:top w:val="nil"/>
-              <w:left w:val="nil"/>
-              <w:bottom w:val="single" w:sz="8" w:space="0" w:color="000000"/>
-              <w:right w:val="single" w:sz="8" w:space="0" w:color="000000"/>
-            </w:tcBorders>
-            <w:shd w:val="clear" w:color="auto" w:fill="auto"/>
-            <w:vAlign w:val="center"/>
-            <w:hideMark/>
-          </w:tcPr>
-          <w:p>
-            <w:pPr>
-              <w:spacing w:after="0" w:line="240" w:lineRule="auto"/>
-              <w:rPr>
-                <w:rFonts w:ascii="Calibri" w:eastAsia="Times New Roman" w:hAnsi="Calibri" w:cs="Times New Roman"/>
-                <w:b/>
-                <w:bCs/>
-                <w:color w:val="44546A"/>
-                <w:sz w:val="22"/>
-              </w:rPr>
-            </w:pPr>
-            <w:r>
-              <w:rPr>
-                <w:rFonts w:ascii="Calibri" w:eastAsia="Times New Roman" w:hAnsi="Calibri" w:cs="Times New Roman"/>
-                <w:b/>
-                <w:bCs/>
-                <w:color w:val="44546A"/>
-                <w:sz w:val="22"/>
-              </w:rPr>
-              <w:t>&lt;delete any existing</w:t>
-            </w:r>
-            <w:r>
-              <w:rPr>
-                <w:rFonts w:ascii="Calibri" w:eastAsia="Times New Roman" w:hAnsi="Calibri" w:cs="Times New Roman"/>
-                <w:b/>
-                <w:bCs/>
-                <w:color w:val="44546A"/>
-                <w:sz w:val="22"/>
-              </w:rPr>
-              <w:br/>
-              <w:t>account info&gt;</w:t>
-            </w:r>
-          </w:p>
-        </w:tc>
-        <w:tc>
-          <w:tcPr>
-            <w:tcW w:w="1500" w:type="dxa"/>
-            <w:tcBorders>
-              <w:top w:val="nil"/>
-              <w:left w:val="nil"/>
-              <w:bottom w:val="single" w:sz="8" w:space="0" w:color="000000"/>
-              <w:right w:val="single" w:sz="8" w:space="0" w:color="000000"/>
-            </w:tcBorders>
-            <w:shd w:val="clear" w:color="auto" w:fill="auto"/>
-            <w:noWrap/>
-            <w:vAlign w:val="center"/>
-            <w:hideMark/>
-          </w:tcPr>
-          <w:p>
-            <w:pPr>
-              <w:spacing w:after="0" w:line="240" w:lineRule="auto"/>
-              <w:rPr>
-                <w:rFonts w:ascii="Calibri" w:eastAsia="Times New Roman" w:hAnsi="Calibri" w:cs="Times New Roman"/>
-                <w:b/>
-                <w:bCs/>
-                <w:color w:val="44546A"/>
-                <w:sz w:val="22"/>
-              </w:rPr>
-            </w:pPr>
-            <w:r>
-              <w:rPr>
-                <w:rFonts w:ascii="Calibri" w:eastAsia="Times New Roman" w:hAnsi="Calibri" w:cs="Times New Roman"/>
-                <w:b/>
-                <w:bCs/>
-                <w:color w:val="44546A"/>
-                <w:sz w:val="22"/>
-              </w:rPr>
-              <w:t>Pass</w:t>
-            </w:r>
-          </w:p>
-        </w:tc>
-        <w:tc>
-          <w:tcPr>
-            <w:tcW w:w="2240" w:type="dxa"/>
-            <w:tcBorders>
-              <w:top w:val="nil"/>
-              <w:left w:val="nil"/>
-              <w:bottom w:val="single" w:sz="8" w:space="0" w:color="000000"/>
-              <w:right w:val="single" w:sz="8" w:space="0" w:color="000000"/>
-            </w:tcBorders>
-            <w:shd w:val="clear" w:color="auto" w:fill="auto"/>
-            <w:noWrap/>
-            <w:vAlign w:val="center"/>
-            <w:hideMark/>
-          </w:tcPr>
-          <w:p>
-            <w:pPr>
-              <w:spacing w:after="0" w:line="240" w:lineRule="auto"/>
-              <w:rPr>
-                <w:rFonts w:ascii="Calibri" w:eastAsia="Times New Roman" w:hAnsi="Calibri" w:cs="Times New Roman"/>
-                <w:b/>
-                <w:bCs/>
-                <w:color w:val="44546A"/>
-                <w:sz w:val="22"/>
-              </w:rPr>
-            </w:pPr>
-            <w:r>
-              <w:rPr>
-                <w:rFonts w:ascii="Calibri" w:eastAsia="Times New Roman" w:hAnsi="Calibri" w:cs="Times New Roman"/>
-                <w:b/>
-                <w:bCs/>
-                <w:color w:val="44546A"/>
-                <w:sz w:val="22"/>
+                <w:color w:val="000000"/>
+                <w:sz w:val="18"/>
+                <w:szCs w:val="18"/>
+              </w:rPr>
+            </w:pPr>
+            <w:r>
+              <w:rPr>
+                <w:rFonts w:ascii="Calibri" w:eastAsia="Times New Roman" w:hAnsi="Calibri" w:cs="Times New Roman"/>
+                <w:color w:val="000000"/>
+                <w:sz w:val="18"/>
+                <w:szCs w:val="18"/>
               </w:rPr>
               <w:t> </w:t>
             </w:r>
@@ -5286,6 +5060,33 @@
         </w:tc>
       </w:tr>
     </w:tbl>
+    <w:p>
+      <w:pPr>
+        <w:spacing w:line="240" w:lineRule="auto"/>
+        <w:rPr>
+          <w:rFonts w:ascii="Times New Roman" w:hAnsi="Times New Roman" w:cs="Times New Roman"/>
+          <w:szCs w:val="24"/>
+        </w:rPr>
+      </w:pPr>
+    </w:p>
+    <w:p>
+      <w:pPr>
+        <w:spacing w:line="240" w:lineRule="auto"/>
+        <w:rPr>
+          <w:rFonts w:ascii="Times New Roman" w:hAnsi="Times New Roman" w:cs="Times New Roman"/>
+          <w:szCs w:val="24"/>
+        </w:rPr>
+      </w:pPr>
+    </w:p>
+    <w:p>
+      <w:pPr>
+        <w:spacing w:line="240" w:lineRule="auto"/>
+        <w:rPr>
+          <w:rFonts w:ascii="Times New Roman" w:hAnsi="Times New Roman" w:cs="Times New Roman"/>
+          <w:szCs w:val="24"/>
+        </w:rPr>
+      </w:pPr>
+    </w:p>
     <w:p>
       <w:pPr>
         <w:spacing w:line="240" w:lineRule="auto"/>
@@ -5317,6 +5118,7 @@
           <w:sz w:val="24"/>
           <w:szCs w:val="24"/>
         </w:rPr>
+        <w:lastRenderedPageBreak/>
         <w:t>Accuracy, efficiency, friendliness, and visual communications</w:t>
       </w:r>
     </w:p>

--- a/EECS 448 Final Project.docx
+++ b/EECS 448 Final Project.docx
@@ -811,7 +811,14 @@
           <w:rFonts w:ascii="Times New Roman" w:hAnsi="Times New Roman" w:cs="Times New Roman"/>
           <w:szCs w:val="24"/>
         </w:rPr>
-        <w:t>Security:</w:t>
+        <w:t>Task 1</w:t>
+      </w:r>
+      <w:r>
+        <w:rPr>
+          <w:rFonts w:ascii="Times New Roman" w:hAnsi="Times New Roman" w:cs="Times New Roman"/>
+          <w:szCs w:val="24"/>
+        </w:rPr>
+        <w:t>:</w:t>
       </w:r>
     </w:p>
     <w:p>
@@ -881,7 +888,7 @@
       <w:pPr>
         <w:pStyle w:val="ListParagraph"/>
         <w:numPr>
-          <w:ilvl w:val="3"/>
+          <w:ilvl w:val="2"/>
           <w:numId w:val="5"/>
         </w:numPr>
         <w:spacing w:line="240" w:lineRule="auto"/>
@@ -895,7 +902,28 @@
           <w:rFonts w:ascii="Times New Roman" w:hAnsi="Times New Roman" w:cs="Times New Roman"/>
           <w:szCs w:val="24"/>
         </w:rPr>
-        <w:t>Users that already exist cannot be re-registered</w:t>
+        <w:t>Credentials sent to database are encrypted before sending</w:t>
+      </w:r>
+    </w:p>
+    <w:p>
+      <w:pPr>
+        <w:pStyle w:val="ListParagraph"/>
+        <w:numPr>
+          <w:ilvl w:val="1"/>
+          <w:numId w:val="5"/>
+        </w:numPr>
+        <w:spacing w:line="240" w:lineRule="auto"/>
+        <w:rPr>
+          <w:rFonts w:ascii="Times New Roman" w:hAnsi="Times New Roman" w:cs="Times New Roman"/>
+          <w:szCs w:val="24"/>
+        </w:rPr>
+      </w:pPr>
+      <w:r>
+        <w:rPr>
+          <w:rFonts w:ascii="Times New Roman" w:hAnsi="Times New Roman" w:cs="Times New Roman"/>
+          <w:szCs w:val="24"/>
+        </w:rPr>
+        <w:t>Outputs:</w:t>
       </w:r>
     </w:p>
     <w:p>
@@ -916,7 +944,7 @@
           <w:rFonts w:ascii="Times New Roman" w:hAnsi="Times New Roman" w:cs="Times New Roman"/>
           <w:szCs w:val="24"/>
         </w:rPr>
-        <w:t>Users may not enter empty strings</w:t>
+        <w:t>Prompt if user entered invalid credentials</w:t>
       </w:r>
     </w:p>
     <w:p>
@@ -937,7 +965,28 @@
           <w:rFonts w:ascii="Times New Roman" w:hAnsi="Times New Roman" w:cs="Times New Roman"/>
           <w:szCs w:val="24"/>
         </w:rPr>
-        <w:t>Warn users if credentials are invalid or the entered string is invalid</w:t>
+        <w:t>Console output logging the encrypted database queries to ensure only encrypted data is transmitted</w:t>
+      </w:r>
+    </w:p>
+    <w:p>
+      <w:pPr>
+        <w:pStyle w:val="ListParagraph"/>
+        <w:numPr>
+          <w:ilvl w:val="0"/>
+          <w:numId w:val="5"/>
+        </w:numPr>
+        <w:spacing w:line="240" w:lineRule="auto"/>
+        <w:rPr>
+          <w:rFonts w:ascii="Times New Roman" w:hAnsi="Times New Roman" w:cs="Times New Roman"/>
+          <w:szCs w:val="24"/>
+        </w:rPr>
+      </w:pPr>
+      <w:r>
+        <w:rPr>
+          <w:rFonts w:ascii="Times New Roman" w:hAnsi="Times New Roman" w:cs="Times New Roman"/>
+          <w:szCs w:val="24"/>
+        </w:rPr>
+        <w:t>Task 2:</w:t>
       </w:r>
     </w:p>
     <w:p>
@@ -958,7 +1007,7 @@
           <w:rFonts w:ascii="Times New Roman" w:hAnsi="Times New Roman" w:cs="Times New Roman"/>
           <w:szCs w:val="24"/>
         </w:rPr>
-        <w:t>Users may not view any other users’ data</w:t>
+        <w:t>Inputs:  New User Credentials in the “Register” Menu</w:t>
       </w:r>
     </w:p>
     <w:p>
@@ -979,7 +1028,7 @@
           <w:rFonts w:ascii="Times New Roman" w:hAnsi="Times New Roman" w:cs="Times New Roman"/>
           <w:szCs w:val="24"/>
         </w:rPr>
-        <w:t>Data cannot be viewed outside program without decryption key</w:t>
+        <w:t>Outputs:</w:t>
       </w:r>
     </w:p>
     <w:p>
@@ -1000,7 +1049,49 @@
           <w:rFonts w:ascii="Times New Roman" w:hAnsi="Times New Roman" w:cs="Times New Roman"/>
           <w:szCs w:val="24"/>
         </w:rPr>
-        <w:t>Viewing entries with a database viewer will show encrypted data</w:t>
+        <w:t>A dialogue box informing the user of any error</w:t>
+      </w:r>
+    </w:p>
+    <w:p>
+      <w:pPr>
+        <w:pStyle w:val="ListParagraph"/>
+        <w:numPr>
+          <w:ilvl w:val="2"/>
+          <w:numId w:val="5"/>
+        </w:numPr>
+        <w:spacing w:line="240" w:lineRule="auto"/>
+        <w:rPr>
+          <w:rFonts w:ascii="Times New Roman" w:hAnsi="Times New Roman" w:cs="Times New Roman"/>
+          <w:szCs w:val="24"/>
+        </w:rPr>
+      </w:pPr>
+      <w:r>
+        <w:rPr>
+          <w:rFonts w:ascii="Times New Roman" w:hAnsi="Times New Roman" w:cs="Times New Roman"/>
+          <w:szCs w:val="24"/>
+        </w:rPr>
+        <w:t>Users that already exist cannot be re-registered</w:t>
+      </w:r>
+    </w:p>
+    <w:p>
+      <w:pPr>
+        <w:pStyle w:val="ListParagraph"/>
+        <w:numPr>
+          <w:ilvl w:val="0"/>
+          <w:numId w:val="5"/>
+        </w:numPr>
+        <w:spacing w:line="240" w:lineRule="auto"/>
+        <w:rPr>
+          <w:rFonts w:ascii="Times New Roman" w:hAnsi="Times New Roman" w:cs="Times New Roman"/>
+          <w:szCs w:val="24"/>
+        </w:rPr>
+      </w:pPr>
+      <w:r>
+        <w:rPr>
+          <w:rFonts w:ascii="Times New Roman" w:hAnsi="Times New Roman" w:cs="Times New Roman"/>
+          <w:szCs w:val="24"/>
+        </w:rPr>
+        <w:t>Task 3:</w:t>
       </w:r>
     </w:p>
     <w:p>
@@ -1021,7 +1112,210 @@
           <w:rFonts w:ascii="Times New Roman" w:hAnsi="Times New Roman" w:cs="Times New Roman"/>
           <w:szCs w:val="24"/>
         </w:rPr>
-        <w:t>Any data sent to the database must fully encrypted</w:t>
+        <w:t xml:space="preserve">Inputs: Selected account </w:t>
+      </w:r>
+      <w:r>
+        <w:rPr>
+          <w:rFonts w:ascii="Times New Roman" w:hAnsi="Times New Roman" w:cs="Times New Roman"/>
+          <w:szCs w:val="24"/>
+        </w:rPr>
+        <w:t xml:space="preserve">from database </w:t>
+      </w:r>
+      <w:r>
+        <w:rPr>
+          <w:rFonts w:ascii="Times New Roman" w:hAnsi="Times New Roman" w:cs="Times New Roman"/>
+          <w:szCs w:val="24"/>
+        </w:rPr>
+        <w:t>or new account credentials</w:t>
+      </w:r>
+    </w:p>
+    <w:p>
+      <w:pPr>
+        <w:pStyle w:val="ListParagraph"/>
+        <w:numPr>
+          <w:ilvl w:val="2"/>
+          <w:numId w:val="5"/>
+        </w:numPr>
+        <w:spacing w:line="240" w:lineRule="auto"/>
+        <w:rPr>
+          <w:rFonts w:ascii="Times New Roman" w:hAnsi="Times New Roman" w:cs="Times New Roman"/>
+          <w:szCs w:val="24"/>
+        </w:rPr>
+      </w:pPr>
+      <w:r>
+        <w:rPr>
+          <w:rFonts w:ascii="Times New Roman" w:hAnsi="Times New Roman" w:cs="Times New Roman"/>
+          <w:szCs w:val="24"/>
+        </w:rPr>
+        <w:t>Account Selected From List</w:t>
+      </w:r>
+    </w:p>
+    <w:p>
+      <w:pPr>
+        <w:pStyle w:val="ListParagraph"/>
+        <w:numPr>
+          <w:ilvl w:val="3"/>
+          <w:numId w:val="5"/>
+        </w:numPr>
+        <w:spacing w:line="240" w:lineRule="auto"/>
+        <w:rPr>
+          <w:rFonts w:ascii="Times New Roman" w:hAnsi="Times New Roman" w:cs="Times New Roman"/>
+          <w:szCs w:val="24"/>
+        </w:rPr>
+      </w:pPr>
+      <w:r>
+        <w:rPr>
+          <w:rFonts w:ascii="Times New Roman" w:hAnsi="Times New Roman" w:cs="Times New Roman"/>
+          <w:szCs w:val="24"/>
+        </w:rPr>
+        <w:t>Selected account details shown to user in plain text without error</w:t>
+      </w:r>
+    </w:p>
+    <w:p>
+      <w:pPr>
+        <w:pStyle w:val="ListParagraph"/>
+        <w:numPr>
+          <w:ilvl w:val="4"/>
+          <w:numId w:val="5"/>
+        </w:numPr>
+        <w:spacing w:line="240" w:lineRule="auto"/>
+        <w:rPr>
+          <w:rFonts w:ascii="Times New Roman" w:hAnsi="Times New Roman" w:cs="Times New Roman"/>
+          <w:szCs w:val="24"/>
+        </w:rPr>
+      </w:pPr>
+      <w:r>
+        <w:rPr>
+          <w:rFonts w:ascii="Times New Roman" w:hAnsi="Times New Roman" w:cs="Times New Roman"/>
+          <w:szCs w:val="24"/>
+        </w:rPr>
+        <w:t>Account details altered and alterations persist</w:t>
+      </w:r>
+    </w:p>
+    <w:p>
+      <w:pPr>
+        <w:pStyle w:val="ListParagraph"/>
+        <w:numPr>
+          <w:ilvl w:val="2"/>
+          <w:numId w:val="5"/>
+        </w:numPr>
+        <w:spacing w:line="240" w:lineRule="auto"/>
+        <w:rPr>
+          <w:rFonts w:ascii="Times New Roman" w:hAnsi="Times New Roman" w:cs="Times New Roman"/>
+          <w:szCs w:val="24"/>
+        </w:rPr>
+      </w:pPr>
+      <w:r>
+        <w:rPr>
+          <w:rFonts w:ascii="Times New Roman" w:hAnsi="Times New Roman" w:cs="Times New Roman"/>
+          <w:szCs w:val="24"/>
+        </w:rPr>
+        <w:t>New credentials entered (account entered into database)</w:t>
+      </w:r>
+    </w:p>
+    <w:p>
+      <w:pPr>
+        <w:pStyle w:val="ListParagraph"/>
+        <w:numPr>
+          <w:ilvl w:val="3"/>
+          <w:numId w:val="5"/>
+        </w:numPr>
+        <w:spacing w:line="240" w:lineRule="auto"/>
+        <w:rPr>
+          <w:rFonts w:ascii="Times New Roman" w:hAnsi="Times New Roman" w:cs="Times New Roman"/>
+          <w:szCs w:val="24"/>
+        </w:rPr>
+      </w:pPr>
+      <w:r>
+        <w:rPr>
+          <w:rFonts w:ascii="Times New Roman" w:hAnsi="Times New Roman" w:cs="Times New Roman"/>
+          <w:szCs w:val="24"/>
+        </w:rPr>
+        <w:t>The account created in database, encrypted, and exists between executions</w:t>
+      </w:r>
+    </w:p>
+    <w:p>
+      <w:pPr>
+        <w:pStyle w:val="ListParagraph"/>
+        <w:numPr>
+          <w:ilvl w:val="2"/>
+          <w:numId w:val="5"/>
+        </w:numPr>
+        <w:spacing w:line="240" w:lineRule="auto"/>
+        <w:rPr>
+          <w:rFonts w:ascii="Times New Roman" w:hAnsi="Times New Roman" w:cs="Times New Roman"/>
+          <w:szCs w:val="24"/>
+        </w:rPr>
+      </w:pPr>
+      <w:r>
+        <w:rPr>
+          <w:rFonts w:ascii="Times New Roman" w:hAnsi="Times New Roman" w:cs="Times New Roman"/>
+          <w:szCs w:val="24"/>
+        </w:rPr>
+        <w:t>Account deleted</w:t>
+      </w:r>
+    </w:p>
+    <w:p>
+      <w:pPr>
+        <w:pStyle w:val="ListParagraph"/>
+        <w:numPr>
+          <w:ilvl w:val="3"/>
+          <w:numId w:val="5"/>
+        </w:numPr>
+        <w:spacing w:line="240" w:lineRule="auto"/>
+        <w:rPr>
+          <w:rFonts w:ascii="Times New Roman" w:hAnsi="Times New Roman" w:cs="Times New Roman"/>
+          <w:szCs w:val="24"/>
+        </w:rPr>
+      </w:pPr>
+      <w:r>
+        <w:rPr>
+          <w:rFonts w:ascii="Times New Roman" w:hAnsi="Times New Roman" w:cs="Times New Roman"/>
+          <w:szCs w:val="24"/>
+        </w:rPr>
+        <w:t>An account is selected and deleted.  The deleted account never returns without being added again by the user</w:t>
+      </w:r>
+    </w:p>
+    <w:p>
+      <w:pPr>
+        <w:pStyle w:val="ListParagraph"/>
+        <w:numPr>
+          <w:ilvl w:val="2"/>
+          <w:numId w:val="5"/>
+        </w:numPr>
+        <w:spacing w:line="240" w:lineRule="auto"/>
+        <w:rPr>
+          <w:rFonts w:ascii="Times New Roman" w:hAnsi="Times New Roman" w:cs="Times New Roman"/>
+          <w:szCs w:val="24"/>
+        </w:rPr>
+      </w:pPr>
+      <w:r>
+        <w:rPr>
+          <w:rFonts w:ascii="Times New Roman" w:hAnsi="Times New Roman" w:cs="Times New Roman"/>
+          <w:szCs w:val="24"/>
+        </w:rPr>
+        <w:t>All database queries are encrypted.  Data is only decrypted when being displayed on the screen</w:t>
+      </w:r>
+    </w:p>
+    <w:p>
+      <w:pPr>
+        <w:pStyle w:val="ListParagraph"/>
+        <w:numPr>
+          <w:ilvl w:val="0"/>
+          <w:numId w:val="5"/>
+        </w:numPr>
+        <w:spacing w:line="240" w:lineRule="auto"/>
+        <w:rPr>
+          <w:rFonts w:ascii="Times New Roman" w:hAnsi="Times New Roman" w:cs="Times New Roman"/>
+          <w:szCs w:val="24"/>
+        </w:rPr>
+      </w:pPr>
+      <w:r>
+        <w:rPr>
+          <w:rFonts w:ascii="Times New Roman" w:hAnsi="Times New Roman" w:cs="Times New Roman"/>
+          <w:szCs w:val="24"/>
+        </w:rPr>
+        <w:t>Task 4:</w:t>
       </w:r>
     </w:p>
     <w:p>
@@ -1042,70 +1336,7 @@
           <w:rFonts w:ascii="Times New Roman" w:hAnsi="Times New Roman" w:cs="Times New Roman"/>
           <w:szCs w:val="24"/>
         </w:rPr>
-        <w:t>Any data coming out of the database must be decrypted only when being shown, but be stored in RAM in an encrypted state</w:t>
-      </w:r>
-    </w:p>
-    <w:p>
-      <w:pPr>
-        <w:pStyle w:val="ListParagraph"/>
-        <w:numPr>
-          <w:ilvl w:val="1"/>
-          <w:numId w:val="5"/>
-        </w:numPr>
-        <w:spacing w:line="240" w:lineRule="auto"/>
-        <w:rPr>
-          <w:rFonts w:ascii="Times New Roman" w:hAnsi="Times New Roman" w:cs="Times New Roman"/>
-          <w:szCs w:val="24"/>
-        </w:rPr>
-      </w:pPr>
-      <w:r>
-        <w:rPr>
-          <w:rFonts w:ascii="Times New Roman" w:hAnsi="Times New Roman" w:cs="Times New Roman"/>
-          <w:szCs w:val="24"/>
-        </w:rPr>
-        <w:t>Change encryption key if necessary</w:t>
-      </w:r>
-    </w:p>
-    <w:p>
-      <w:pPr>
-        <w:pStyle w:val="ListParagraph"/>
-        <w:numPr>
-          <w:ilvl w:val="0"/>
-          <w:numId w:val="5"/>
-        </w:numPr>
-        <w:spacing w:line="240" w:lineRule="auto"/>
-        <w:rPr>
-          <w:rFonts w:ascii="Times New Roman" w:hAnsi="Times New Roman" w:cs="Times New Roman"/>
-          <w:szCs w:val="24"/>
-        </w:rPr>
-      </w:pPr>
-      <w:r>
-        <w:rPr>
-          <w:rFonts w:ascii="Times New Roman" w:hAnsi="Times New Roman" w:cs="Times New Roman"/>
-          <w:szCs w:val="24"/>
-        </w:rPr>
-        <w:t>Stability:</w:t>
-      </w:r>
-    </w:p>
-    <w:p>
-      <w:pPr>
-        <w:pStyle w:val="ListParagraph"/>
-        <w:numPr>
-          <w:ilvl w:val="1"/>
-          <w:numId w:val="5"/>
-        </w:numPr>
-        <w:spacing w:line="240" w:lineRule="auto"/>
-        <w:rPr>
-          <w:rFonts w:ascii="Times New Roman" w:hAnsi="Times New Roman" w:cs="Times New Roman"/>
-          <w:szCs w:val="24"/>
-        </w:rPr>
-      </w:pPr>
-      <w:r>
-        <w:rPr>
-          <w:rFonts w:ascii="Times New Roman" w:hAnsi="Times New Roman" w:cs="Times New Roman"/>
-          <w:szCs w:val="24"/>
-        </w:rPr>
-        <w:t>Arbitrary number of log-ins per session</w:t>
+        <w:t>Log Out</w:t>
       </w:r>
     </w:p>
     <w:p>
@@ -1126,224 +1357,24 @@
           <w:rFonts w:ascii="Times New Roman" w:hAnsi="Times New Roman" w:cs="Times New Roman"/>
           <w:szCs w:val="24"/>
         </w:rPr>
-        <w:t>Should be able to log in</w:t>
-      </w:r>
-      <w:r>
-        <w:rPr>
-          <w:rFonts w:ascii="Times New Roman" w:hAnsi="Times New Roman" w:cs="Times New Roman"/>
-          <w:szCs w:val="24"/>
-        </w:rPr>
-        <w:t xml:space="preserve"> and out</w:t>
-      </w:r>
-      <w:r>
-        <w:rPr>
-          <w:rFonts w:ascii="Times New Roman" w:hAnsi="Times New Roman" w:cs="Times New Roman"/>
-          <w:szCs w:val="24"/>
-        </w:rPr>
-        <w:t xml:space="preserve"> as many times as necessary for any number of users</w:t>
-      </w:r>
-    </w:p>
-    <w:p>
-      <w:pPr>
-        <w:pStyle w:val="ListParagraph"/>
-        <w:numPr>
-          <w:ilvl w:val="1"/>
-          <w:numId w:val="5"/>
-        </w:numPr>
-        <w:spacing w:line="240" w:lineRule="auto"/>
-        <w:rPr>
-          <w:rFonts w:ascii="Times New Roman" w:hAnsi="Times New Roman" w:cs="Times New Roman"/>
-          <w:szCs w:val="24"/>
-        </w:rPr>
-      </w:pPr>
-      <w:r>
-        <w:rPr>
-          <w:rFonts w:ascii="Times New Roman" w:hAnsi="Times New Roman" w:cs="Times New Roman"/>
-          <w:szCs w:val="24"/>
-        </w:rPr>
-        <w:t>Arbitrary number of database additions/deletions per session</w:t>
-      </w:r>
-    </w:p>
-    <w:p>
-      <w:pPr>
-        <w:pStyle w:val="ListParagraph"/>
-        <w:numPr>
-          <w:ilvl w:val="2"/>
-          <w:numId w:val="5"/>
-        </w:numPr>
-        <w:spacing w:line="240" w:lineRule="auto"/>
-        <w:rPr>
-          <w:rFonts w:ascii="Times New Roman" w:hAnsi="Times New Roman" w:cs="Times New Roman"/>
-          <w:szCs w:val="24"/>
-        </w:rPr>
-      </w:pPr>
-      <w:r>
-        <w:rPr>
-          <w:rFonts w:ascii="Times New Roman" w:hAnsi="Times New Roman" w:cs="Times New Roman"/>
-          <w:szCs w:val="24"/>
-        </w:rPr>
-        <w:t>Should be able to add/delete any number of accounts to/from the database</w:t>
-      </w:r>
-    </w:p>
-    <w:p>
-      <w:pPr>
-        <w:pStyle w:val="ListParagraph"/>
-        <w:numPr>
-          <w:ilvl w:val="1"/>
-          <w:numId w:val="5"/>
-        </w:numPr>
-        <w:spacing w:line="240" w:lineRule="auto"/>
-        <w:rPr>
-          <w:rFonts w:ascii="Times New Roman" w:hAnsi="Times New Roman" w:cs="Times New Roman"/>
-          <w:szCs w:val="24"/>
-        </w:rPr>
-      </w:pPr>
-      <w:r>
-        <w:rPr>
-          <w:rFonts w:ascii="Times New Roman" w:hAnsi="Times New Roman" w:cs="Times New Roman"/>
-          <w:szCs w:val="24"/>
-        </w:rPr>
-        <w:t>User may enter unexpected strings into fields, including spaces and empty strings</w:t>
-      </w:r>
-    </w:p>
-    <w:p>
-      <w:pPr>
-        <w:pStyle w:val="ListParagraph"/>
-        <w:numPr>
-          <w:ilvl w:val="0"/>
-          <w:numId w:val="5"/>
-        </w:numPr>
-        <w:spacing w:line="240" w:lineRule="auto"/>
-        <w:rPr>
-          <w:rFonts w:ascii="Times New Roman" w:hAnsi="Times New Roman" w:cs="Times New Roman"/>
-          <w:szCs w:val="24"/>
-        </w:rPr>
-      </w:pPr>
-      <w:r>
-        <w:rPr>
-          <w:rFonts w:ascii="Times New Roman" w:hAnsi="Times New Roman" w:cs="Times New Roman"/>
-          <w:szCs w:val="24"/>
-        </w:rPr>
-        <w:t>Accuracy</w:t>
-      </w:r>
-    </w:p>
-    <w:p>
-      <w:pPr>
-        <w:pStyle w:val="ListParagraph"/>
-        <w:numPr>
-          <w:ilvl w:val="1"/>
-          <w:numId w:val="5"/>
-        </w:numPr>
-        <w:spacing w:line="240" w:lineRule="auto"/>
-        <w:rPr>
-          <w:rFonts w:ascii="Times New Roman" w:hAnsi="Times New Roman" w:cs="Times New Roman"/>
-          <w:szCs w:val="24"/>
-        </w:rPr>
-      </w:pPr>
-      <w:r>
-        <w:rPr>
-          <w:rFonts w:ascii="Times New Roman" w:hAnsi="Times New Roman" w:cs="Times New Roman"/>
-          <w:szCs w:val="24"/>
-        </w:rPr>
-        <w:t>The database must persist indefinitely</w:t>
-      </w:r>
-    </w:p>
-    <w:p>
-      <w:pPr>
-        <w:pStyle w:val="ListParagraph"/>
-        <w:numPr>
-          <w:ilvl w:val="2"/>
-          <w:numId w:val="5"/>
-        </w:numPr>
-        <w:spacing w:line="240" w:lineRule="auto"/>
-        <w:rPr>
-          <w:rFonts w:ascii="Times New Roman" w:hAnsi="Times New Roman" w:cs="Times New Roman"/>
-          <w:szCs w:val="24"/>
-        </w:rPr>
-      </w:pPr>
-      <w:r>
-        <w:rPr>
-          <w:rFonts w:ascii="Times New Roman" w:hAnsi="Times New Roman" w:cs="Times New Roman"/>
-          <w:szCs w:val="24"/>
-        </w:rPr>
-        <w:t>Test database after multiple changes to test for persistence</w:t>
-      </w:r>
-    </w:p>
-    <w:p>
-      <w:pPr>
-        <w:pStyle w:val="ListParagraph"/>
-        <w:numPr>
-          <w:ilvl w:val="1"/>
-          <w:numId w:val="5"/>
-        </w:numPr>
-        <w:spacing w:line="240" w:lineRule="auto"/>
-        <w:rPr>
-          <w:rFonts w:ascii="Times New Roman" w:hAnsi="Times New Roman" w:cs="Times New Roman"/>
-          <w:szCs w:val="24"/>
-        </w:rPr>
-      </w:pPr>
-      <w:r>
-        <w:rPr>
-          <w:rFonts w:ascii="Times New Roman" w:hAnsi="Times New Roman" w:cs="Times New Roman"/>
-          <w:szCs w:val="24"/>
-        </w:rPr>
-        <w:t xml:space="preserve">The changes must be immediate and </w:t>
-      </w:r>
-      <w:r>
-        <w:rPr>
-          <w:rFonts w:ascii="Times New Roman" w:hAnsi="Times New Roman" w:cs="Times New Roman"/>
-          <w:szCs w:val="24"/>
-        </w:rPr>
-        <w:t>immediately viewable by the user</w:t>
-      </w:r>
-    </w:p>
-    <w:p>
-      <w:pPr>
-        <w:pStyle w:val="ListParagraph"/>
-        <w:numPr>
-          <w:ilvl w:val="1"/>
-          <w:numId w:val="5"/>
-        </w:numPr>
-        <w:spacing w:line="240" w:lineRule="auto"/>
-        <w:rPr>
-          <w:rFonts w:ascii="Times New Roman" w:hAnsi="Times New Roman" w:cs="Times New Roman"/>
-          <w:szCs w:val="24"/>
-        </w:rPr>
-      </w:pPr>
-      <w:r>
-        <w:rPr>
-          <w:rFonts w:ascii="Times New Roman" w:hAnsi="Times New Roman" w:cs="Times New Roman"/>
-          <w:szCs w:val="24"/>
-        </w:rPr>
-        <w:t>There must be zero loss of user data</w:t>
-      </w:r>
-    </w:p>
-    <w:p>
-      <w:pPr>
-        <w:spacing w:line="240" w:lineRule="auto"/>
-        <w:rPr>
-          <w:rFonts w:ascii="Times New Roman" w:hAnsi="Times New Roman" w:cs="Times New Roman"/>
-          <w:szCs w:val="24"/>
-        </w:rPr>
-      </w:pPr>
-    </w:p>
-    <w:p>
-      <w:pPr>
-        <w:spacing w:line="240" w:lineRule="auto"/>
-        <w:rPr>
-          <w:rFonts w:ascii="Times New Roman" w:hAnsi="Times New Roman" w:cs="Times New Roman"/>
-          <w:szCs w:val="24"/>
-        </w:rPr>
-      </w:pPr>
-    </w:p>
-    <w:p>
-      <w:pPr>
-        <w:spacing w:line="240" w:lineRule="auto"/>
-        <w:rPr>
-          <w:rFonts w:ascii="Times New Roman" w:hAnsi="Times New Roman" w:cs="Times New Roman"/>
-          <w:szCs w:val="24"/>
-        </w:rPr>
-      </w:pPr>
+        <w:t xml:space="preserve">Click “Logout”.  </w:t>
+      </w:r>
+      <w:r>
+        <w:rPr>
+          <w:rFonts w:ascii="Times New Roman" w:hAnsi="Times New Roman" w:cs="Times New Roman"/>
+          <w:szCs w:val="24"/>
+        </w:rPr>
+        <w:t>Software</w:t>
+      </w:r>
+      <w:bookmarkStart w:id="0" w:name="_GoBack"/>
+      <w:bookmarkEnd w:id="0"/>
+      <w:r>
+        <w:rPr>
+          <w:rFonts w:ascii="Times New Roman" w:hAnsi="Times New Roman" w:cs="Times New Roman"/>
+          <w:szCs w:val="24"/>
+        </w:rPr>
+        <w:t xml:space="preserve"> does not show any user data anymore, and a user must log in or register to use the software</w:t>
+      </w:r>
     </w:p>
     <w:p>
       <w:pPr>
@@ -3828,17 +3859,25 @@
                 <w:sz w:val="18"/>
                 <w:szCs w:val="18"/>
               </w:rPr>
-              <w:t>Register Multiple Users In</w:t>
-            </w:r>
-            <w:r>
-              <w:rPr>
-                <w:rFonts w:ascii="Calibri" w:eastAsia="Times New Roman" w:hAnsi="Calibri" w:cs="Times New Roman"/>
-                <w:color w:val="000000"/>
-                <w:sz w:val="18"/>
-                <w:szCs w:val="18"/>
-              </w:rPr>
-              <w:br/>
-              <w:t>One Sessions or after Log in</w:t>
+              <w:t xml:space="preserve">Register Users after </w:t>
+            </w:r>
+            <w:r>
+              <w:rPr>
+                <w:rFonts w:ascii="Calibri" w:eastAsia="Times New Roman" w:hAnsi="Calibri" w:cs="Times New Roman"/>
+                <w:color w:val="000000"/>
+                <w:sz w:val="18"/>
+                <w:szCs w:val="18"/>
+              </w:rPr>
+              <w:t>Log in</w:t>
+            </w:r>
+            <w:r>
+              <w:rPr>
+                <w:rFonts w:ascii="Calibri" w:eastAsia="Times New Roman" w:hAnsi="Calibri" w:cs="Times New Roman"/>
+                <w:color w:val="000000"/>
+                <w:sz w:val="18"/>
+                <w:szCs w:val="18"/>
+              </w:rPr>
+              <w:t xml:space="preserve"> and Log out of other user</w:t>
             </w:r>
           </w:p>
         </w:tc>
@@ -3872,7 +3911,7 @@
                 <w:sz w:val="18"/>
                 <w:szCs w:val="18"/>
               </w:rPr>
-              <w:t>1) Register New User</w:t>
+              <w:t>1) Log In</w:t>
             </w:r>
             <w:r>
               <w:rPr>
@@ -3882,7 +3921,7 @@
                 <w:szCs w:val="18"/>
               </w:rPr>
               <w:br/>
-              <w:t>2) Log In</w:t>
+              <w:t>2) Log Out</w:t>
             </w:r>
             <w:r>
               <w:rPr>
@@ -3892,17 +3931,16 @@
                 <w:szCs w:val="18"/>
               </w:rPr>
               <w:br/>
-              <w:t>3) Log Out</w:t>
-            </w:r>
-            <w:r>
-              <w:rPr>
-                <w:rFonts w:ascii="Calibri" w:eastAsia="Times New Roman" w:hAnsi="Calibri" w:cs="Times New Roman"/>
-                <w:color w:val="000000"/>
-                <w:sz w:val="18"/>
-                <w:szCs w:val="18"/>
-              </w:rPr>
-              <w:br/>
-              <w:t>4) Register New User</w:t>
+              <w:t>3</w:t>
+            </w:r>
+            <w:r>
+              <w:rPr>
+                <w:rFonts w:ascii="Calibri" w:eastAsia="Times New Roman" w:hAnsi="Calibri" w:cs="Times New Roman"/>
+                <w:color w:val="000000"/>
+                <w:sz w:val="18"/>
+                <w:szCs w:val="18"/>
+              </w:rPr>
+              <w:t>) Register New User</w:t>
             </w:r>
           </w:p>
         </w:tc>
@@ -5095,8 +5133,6 @@
           <w:szCs w:val="24"/>
         </w:rPr>
       </w:pPr>
-      <w:bookmarkStart w:id="0" w:name="_GoBack"/>
-      <w:bookmarkEnd w:id="0"/>
     </w:p>
     <w:p>
       <w:pPr>
@@ -5812,7 +5848,7 @@
         <w:rFonts w:ascii="Symbol" w:hAnsi="Symbol" w:hint="default"/>
       </w:rPr>
     </w:lvl>
-    <w:lvl w:ilvl="4" w:tplc="04090003" w:tentative="1">
+    <w:lvl w:ilvl="4" w:tplc="04090003">
       <w:start w:val="1"/>
       <w:numFmt w:val="bullet"/>
       <w:lvlText w:val="o"/>
@@ -5824,7 +5860,7 @@
         <w:rFonts w:ascii="Courier New" w:hAnsi="Courier New" w:cs="Courier New" w:hint="default"/>
       </w:rPr>
     </w:lvl>
-    <w:lvl w:ilvl="5" w:tplc="04090005" w:tentative="1">
+    <w:lvl w:ilvl="5" w:tplc="04090005">
       <w:start w:val="1"/>
       <w:numFmt w:val="bullet"/>
       <w:lvlText w:val=""/>
